--- a/README.md.docx
+++ b/README.md.docx
@@ -87,6 +87,386 @@
         <w:rPr>
           <w:rFonts w:ascii="Courier New" w:hAnsi="Courier New" w:cs="Courier New"/>
         </w:rPr>
+        <w:tab/>
+      </w:r>
+      <w:proofErr w:type="gramStart"/>
+      <w:r>
+        <w:rPr>
+          <w:rFonts w:ascii="Courier New" w:hAnsi="Courier New" w:cs="Courier New"/>
+        </w:rPr>
+        <w:t>the</w:t>
+      </w:r>
+      <w:proofErr w:type="gramEnd"/>
+      <w:r>
+        <w:rPr>
+          <w:rFonts w:ascii="Courier New" w:hAnsi="Courier New" w:cs="Courier New"/>
+        </w:rPr>
+        <w:t xml:space="preserve"> first fwrequire.js is called twice, once to set up global require dispatcher</w:t>
+      </w:r>
+    </w:p>
+    <w:p>
+      <w:pPr>
+        <w:pStyle w:val="PlainText"/>
+        <w:rPr>
+          <w:rFonts w:ascii="Courier New" w:hAnsi="Courier New" w:cs="Courier New"/>
+        </w:rPr>
+      </w:pPr>
+      <w:r>
+        <w:rPr>
+          <w:rFonts w:ascii="Courier New" w:hAnsi="Courier New" w:cs="Courier New"/>
+        </w:rPr>
+        <w:tab/>
+      </w:r>
+      <w:proofErr w:type="gramStart"/>
+      <w:r>
+        <w:rPr>
+          <w:rFonts w:ascii="Courier New" w:hAnsi="Courier New" w:cs="Courier New"/>
+        </w:rPr>
+        <w:t>then</w:t>
+      </w:r>
+      <w:proofErr w:type="gramEnd"/>
+      <w:r>
+        <w:rPr>
+          <w:rFonts w:ascii="Courier New" w:hAnsi="Courier New" w:cs="Courier New"/>
+        </w:rPr>
+        <w:t xml:space="preserve"> to instantiate a Context</w:t>
+      </w:r>
+    </w:p>
+    <w:p>
+      <w:pPr>
+        <w:pStyle w:val="PlainText"/>
+        <w:rPr>
+          <w:rFonts w:ascii="Courier New" w:hAnsi="Courier New" w:cs="Courier New"/>
+        </w:rPr>
+      </w:pPr>
+      <w:r>
+        <w:rPr>
+          <w:rFonts w:ascii="Courier New" w:hAnsi="Courier New" w:cs="Courier New"/>
+        </w:rPr>
+        <w:tab/>
+      </w:r>
+      <w:proofErr w:type="gramStart"/>
+      <w:r>
+        <w:rPr>
+          <w:rFonts w:ascii="Courier New" w:hAnsi="Courier New" w:cs="Courier New"/>
+        </w:rPr>
+        <w:t>calls</w:t>
+      </w:r>
+      <w:proofErr w:type="gramEnd"/>
+      <w:r>
+        <w:rPr>
+          <w:rFonts w:ascii="Courier New" w:hAnsi="Courier New" w:cs="Courier New"/>
+        </w:rPr>
+        <w:t xml:space="preserve"> to require() from different paths will then call the fwrequire.js in </w:t>
+      </w:r>
+    </w:p>
+    <w:p>
+      <w:pPr>
+        <w:pStyle w:val="PlainText"/>
+        <w:rPr>
+          <w:rFonts w:ascii="Courier New" w:hAnsi="Courier New" w:cs="Courier New"/>
+        </w:rPr>
+      </w:pPr>
+      <w:r>
+        <w:rPr>
+          <w:rFonts w:ascii="Courier New" w:hAnsi="Courier New" w:cs="Courier New"/>
+        </w:rPr>
+        <w:tab/>
+      </w:r>
+      <w:proofErr w:type="gramStart"/>
+      <w:r>
+        <w:rPr>
+          <w:rFonts w:ascii="Courier New" w:hAnsi="Courier New" w:cs="Courier New"/>
+        </w:rPr>
+        <w:t>that</w:t>
+      </w:r>
+      <w:proofErr w:type="gramEnd"/>
+      <w:r>
+        <w:rPr>
+          <w:rFonts w:ascii="Courier New" w:hAnsi="Courier New" w:cs="Courier New"/>
+        </w:rPr>
+        <w:t xml:space="preserve"> path</w:t>
+      </w:r>
+    </w:p>
+    <w:p>
+      <w:pPr>
+        <w:pStyle w:val="PlainText"/>
+        <w:rPr>
+          <w:rFonts w:ascii="Courier New" w:hAnsi="Courier New" w:cs="Courier New"/>
+        </w:rPr>
+      </w:pPr>
+      <w:r>
+        <w:rPr>
+          <w:rFonts w:ascii="Courier New" w:hAnsi="Courier New" w:cs="Courier New"/>
+        </w:rPr>
+        <w:tab/>
+      </w:r>
+      <w:proofErr w:type="gramStart"/>
+      <w:r>
+        <w:rPr>
+          <w:rFonts w:ascii="Courier New" w:hAnsi="Courier New" w:cs="Courier New"/>
+        </w:rPr>
+        <w:t>implementations</w:t>
+      </w:r>
+      <w:proofErr w:type="gramEnd"/>
+      <w:r>
+        <w:rPr>
+          <w:rFonts w:ascii="Courier New" w:hAnsi="Courier New" w:cs="Courier New"/>
+        </w:rPr>
+        <w:t xml:space="preserve"> of the Context that dispatches calls to require modules can</w:t>
+      </w:r>
+    </w:p>
+    <w:p>
+      <w:pPr>
+        <w:pStyle w:val="PlainText"/>
+        <w:rPr>
+          <w:rFonts w:ascii="Courier New" w:hAnsi="Courier New" w:cs="Courier New"/>
+        </w:rPr>
+      </w:pPr>
+      <w:r>
+        <w:rPr>
+          <w:rFonts w:ascii="Courier New" w:hAnsi="Courier New" w:cs="Courier New"/>
+        </w:rPr>
+        <w:tab/>
+      </w:r>
+      <w:proofErr w:type="gramStart"/>
+      <w:r>
+        <w:rPr>
+          <w:rFonts w:ascii="Courier New" w:hAnsi="Courier New" w:cs="Courier New"/>
+        </w:rPr>
+        <w:t>be</w:t>
+      </w:r>
+      <w:proofErr w:type="gramEnd"/>
+      <w:r>
+        <w:rPr>
+          <w:rFonts w:ascii="Courier New" w:hAnsi="Courier New" w:cs="Courier New"/>
+        </w:rPr>
+        <w:t xml:space="preserve"> kept separate</w:t>
+      </w:r>
+    </w:p>
+    <w:p>
+      <w:pPr>
+        <w:pStyle w:val="PlainText"/>
+        <w:rPr>
+          <w:rFonts w:ascii="Courier New" w:hAnsi="Courier New" w:cs="Courier New"/>
+        </w:rPr>
+      </w:pPr>
+      <w:r>
+        <w:rPr>
+          <w:rFonts w:ascii="Courier New" w:hAnsi="Courier New" w:cs="Courier New"/>
+        </w:rPr>
+        <w:tab/>
+      </w:r>
+      <w:proofErr w:type="gramStart"/>
+      <w:r>
+        <w:rPr>
+          <w:rFonts w:ascii="Courier New" w:hAnsi="Courier New" w:cs="Courier New"/>
+        </w:rPr>
+        <w:t>only</w:t>
+      </w:r>
+      <w:proofErr w:type="gramEnd"/>
+      <w:r>
+        <w:rPr>
+          <w:rFonts w:ascii="Courier New" w:hAnsi="Courier New" w:cs="Courier New"/>
+        </w:rPr>
+        <w:t xml:space="preserve"> the dispatcher is shared across all contexts</w:t>
+      </w:r>
+    </w:p>
+    <w:p>
+      <w:pPr>
+        <w:pStyle w:val="PlainText"/>
+        <w:rPr>
+          <w:rFonts w:ascii="Courier New" w:hAnsi="Courier New" w:cs="Courier New"/>
+        </w:rPr>
+      </w:pPr>
+      <w:r>
+        <w:rPr>
+          <w:rFonts w:ascii="Courier New" w:hAnsi="Courier New" w:cs="Courier New"/>
+        </w:rPr>
+        <w:tab/>
+      </w:r>
+      <w:proofErr w:type="gramStart"/>
+      <w:r>
+        <w:rPr>
+          <w:rFonts w:ascii="Courier New" w:hAnsi="Courier New" w:cs="Courier New"/>
+        </w:rPr>
+        <w:t>files</w:t>
+      </w:r>
+      <w:proofErr w:type="gramEnd"/>
+      <w:r>
+        <w:rPr>
+          <w:rFonts w:ascii="Courier New" w:hAnsi="Courier New" w:cs="Courier New"/>
+        </w:rPr>
+        <w:t xml:space="preserve"> that define modules should never be called directly with </w:t>
+      </w:r>
+      <w:proofErr w:type="spellStart"/>
+      <w:r>
+        <w:rPr>
+          <w:rFonts w:ascii="Courier New" w:hAnsi="Courier New" w:cs="Courier New"/>
+        </w:rPr>
+        <w:t>runScript</w:t>
+      </w:r>
+      <w:proofErr w:type="spellEnd"/>
+    </w:p>
+    <w:p>
+      <w:pPr>
+        <w:pStyle w:val="PlainText"/>
+        <w:rPr>
+          <w:rFonts w:ascii="Courier New" w:hAnsi="Courier New" w:cs="Courier New"/>
+        </w:rPr>
+      </w:pPr>
+      <w:r>
+        <w:rPr>
+          <w:rFonts w:ascii="Courier New" w:hAnsi="Courier New" w:cs="Courier New"/>
+        </w:rPr>
+        <w:tab/>
+      </w:r>
+      <w:proofErr w:type="gramStart"/>
+      <w:r>
+        <w:rPr>
+          <w:rFonts w:ascii="Courier New" w:hAnsi="Courier New" w:cs="Courier New"/>
+        </w:rPr>
+        <w:t>need</w:t>
+      </w:r>
+      <w:proofErr w:type="gramEnd"/>
+      <w:r>
+        <w:rPr>
+          <w:rFonts w:ascii="Courier New" w:hAnsi="Courier New" w:cs="Courier New"/>
+        </w:rPr>
+        <w:t xml:space="preserve"> to check for the existence of require, and then call your fwrequire.js</w:t>
+      </w:r>
+    </w:p>
+    <w:p>
+      <w:pPr>
+        <w:pStyle w:val="PlainText"/>
+        <w:rPr>
+          <w:rFonts w:ascii="Courier New" w:hAnsi="Courier New" w:cs="Courier New"/>
+        </w:rPr>
+      </w:pPr>
+      <w:r>
+        <w:rPr>
+          <w:rFonts w:ascii="Courier New" w:hAnsi="Courier New" w:cs="Courier New"/>
+        </w:rPr>
+        <w:tab/>
+      </w:r>
+      <w:proofErr w:type="gramStart"/>
+      <w:r>
+        <w:rPr>
+          <w:rFonts w:ascii="Courier New" w:hAnsi="Courier New" w:cs="Courier New"/>
+        </w:rPr>
+        <w:t>if</w:t>
+      </w:r>
+      <w:proofErr w:type="gramEnd"/>
+      <w:r>
+        <w:rPr>
+          <w:rFonts w:ascii="Courier New" w:hAnsi="Courier New" w:cs="Courier New"/>
+        </w:rPr>
+        <w:t xml:space="preserve"> it's not there</w:t>
+      </w:r>
+    </w:p>
+    <w:p>
+      <w:pPr>
+        <w:pStyle w:val="PlainText"/>
+        <w:rPr>
+          <w:rFonts w:ascii="Courier New" w:hAnsi="Courier New" w:cs="Courier New"/>
+        </w:rPr>
+      </w:pPr>
+    </w:p>
+    <w:p>
+      <w:pPr>
+        <w:pStyle w:val="PlainText"/>
+        <w:rPr>
+          <w:rFonts w:ascii="Courier New" w:hAnsi="Courier New" w:cs="Courier New"/>
+        </w:rPr>
+      </w:pPr>
+    </w:p>
+    <w:p>
+      <w:pPr>
+        <w:pStyle w:val="PlainText"/>
+        <w:rPr>
+          <w:rFonts w:ascii="Courier New" w:hAnsi="Courier New" w:cs="Courier New"/>
+        </w:rPr>
+      </w:pPr>
+    </w:p>
+    <w:p>
+      <w:pPr>
+        <w:pStyle w:val="PlainText"/>
+        <w:rPr>
+          <w:rFonts w:ascii="Courier New" w:hAnsi="Courier New" w:cs="Courier New"/>
+        </w:rPr>
+      </w:pPr>
+      <w:proofErr w:type="spellStart"/>
+      <w:proofErr w:type="gramStart"/>
+      <w:r>
+        <w:rPr>
+          <w:rFonts w:ascii="Courier New" w:hAnsi="Courier New" w:cs="Courier New"/>
+        </w:rPr>
+        <w:t>requirePath</w:t>
+      </w:r>
+      <w:proofErr w:type="spellEnd"/>
+      <w:proofErr w:type="gramEnd"/>
+      <w:r>
+        <w:rPr>
+          <w:rFonts w:ascii="Courier New" w:hAnsi="Courier New" w:cs="Courier New"/>
+        </w:rPr>
+        <w:t xml:space="preserve"> and </w:t>
+      </w:r>
+      <w:proofErr w:type="spellStart"/>
+      <w:r>
+        <w:rPr>
+          <w:rFonts w:ascii="Courier New" w:hAnsi="Courier New" w:cs="Courier New"/>
+        </w:rPr>
+        <w:t>fwrequirePath</w:t>
+      </w:r>
+      <w:proofErr w:type="spellEnd"/>
+      <w:r>
+        <w:rPr>
+          <w:rFonts w:ascii="Courier New" w:hAnsi="Courier New" w:cs="Courier New"/>
+        </w:rPr>
+        <w:t xml:space="preserve"> have to be absolute paths </w:t>
+      </w:r>
+    </w:p>
+    <w:p>
+      <w:pPr>
+        <w:pStyle w:val="PlainText"/>
+        <w:rPr>
+          <w:rFonts w:ascii="Courier New" w:hAnsi="Courier New" w:cs="Courier New"/>
+        </w:rPr>
+      </w:pPr>
+      <w:r>
+        <w:rPr>
+          <w:rFonts w:ascii="Courier New" w:hAnsi="Courier New" w:cs="Courier New"/>
+        </w:rPr>
+        <w:t>can include the filename</w:t>
+      </w:r>
+    </w:p>
+    <w:p>
+      <w:pPr>
+        <w:pStyle w:val="PlainText"/>
+        <w:rPr>
+          <w:rFonts w:ascii="Courier New" w:hAnsi="Courier New" w:cs="Courier New"/>
+        </w:rPr>
+      </w:pPr>
+    </w:p>
+    <w:p>
+      <w:pPr>
+        <w:pStyle w:val="PlainText"/>
+        <w:rPr>
+          <w:rFonts w:ascii="Courier New" w:hAnsi="Courier New" w:cs="Courier New"/>
+        </w:rPr>
+      </w:pPr>
+    </w:p>
+    <w:p>
+      <w:pPr>
+        <w:pStyle w:val="PlainText"/>
+        <w:rPr>
+          <w:rFonts w:ascii="Courier New" w:hAnsi="Courier New" w:cs="Courier New"/>
+        </w:rPr>
+      </w:pPr>
+      <w:r>
+        <w:rPr>
+          <w:rFonts w:ascii="Courier New" w:hAnsi="Courier New" w:cs="Courier New"/>
+        </w:rPr>
         <w:t xml:space="preserve"># </w:t>
       </w:r>
       <w:proofErr w:type="gramStart"/>
@@ -327,7 +707,14 @@
         <w:rPr>
           <w:rFonts w:ascii="Courier New" w:hAnsi="Courier New" w:cs="Courier New"/>
         </w:rPr>
-        <w:t xml:space="preserve"> Even among a single developer’s extensions, a user may have installed extensions `A.jsf` and `B.jsf`, where A uses </w:t>
+        <w:t xml:space="preserve"> Even among a single developer’s extensions, </w:t>
+      </w:r>
+      <w:r>
+        <w:rPr>
+          <w:rFonts w:ascii="Courier New" w:hAnsi="Courier New" w:cs="Courier New"/>
+        </w:rPr>
+        <w:lastRenderedPageBreak/>
+        <w:t xml:space="preserve">a user may have installed extensions `A.jsf` and `B.jsf`, where A uses </w:t>
       </w:r>
       <w:proofErr w:type="spellStart"/>
       <w:r>
@@ -629,7 +1016,6 @@
         <w:rPr>
           <w:rFonts w:ascii="Courier New" w:hAnsi="Courier New" w:cs="Courier New"/>
         </w:rPr>
-        <w:lastRenderedPageBreak/>
         <w:t xml:space="preserve">The `Context` is separated from the dispatcher </w:t>
       </w:r>
     </w:p>
@@ -692,6 +1078,92 @@
           <w:rFonts w:ascii="Courier New" w:hAnsi="Courier New" w:cs="Courier New"/>
         </w:rPr>
       </w:pPr>
+    </w:p>
+    <w:p>
+      <w:pPr>
+        <w:pStyle w:val="PlainText"/>
+        <w:rPr>
+          <w:rFonts w:ascii="Courier New" w:hAnsi="Courier New" w:cs="Courier New"/>
+        </w:rPr>
+      </w:pPr>
+    </w:p>
+    <w:p>
+      <w:pPr>
+        <w:pStyle w:val="PlainText"/>
+        <w:rPr>
+          <w:rFonts w:ascii="Courier New" w:hAnsi="Courier New" w:cs="Courier New"/>
+        </w:rPr>
+      </w:pPr>
+    </w:p>
+    <w:p>
+      <w:pPr>
+        <w:pStyle w:val="PlainText"/>
+        <w:rPr>
+          <w:rFonts w:ascii="Courier New" w:hAnsi="Courier New" w:cs="Courier New"/>
+        </w:rPr>
+      </w:pPr>
+      <w:r>
+        <w:rPr>
+          <w:rFonts w:ascii="Courier New" w:hAnsi="Courier New" w:cs="Courier New"/>
+        </w:rPr>
+        <w:t xml:space="preserve">The dispatcher expects its </w:t>
+      </w:r>
+      <w:proofErr w:type="spellStart"/>
+      <w:r>
+        <w:rPr>
+          <w:rFonts w:ascii="Courier New" w:hAnsi="Courier New" w:cs="Courier New"/>
+        </w:rPr>
+        <w:t>registerContext</w:t>
+      </w:r>
+      <w:proofErr w:type="spellEnd"/>
+      <w:r>
+        <w:rPr>
+          <w:rFonts w:ascii="Courier New" w:hAnsi="Courier New" w:cs="Courier New"/>
+        </w:rPr>
+        <w:t xml:space="preserve"> to be called with a context object, which should have an </w:t>
+      </w:r>
+      <w:proofErr w:type="gramStart"/>
+      <w:r>
+        <w:rPr>
+          <w:rFonts w:ascii="Courier New" w:hAnsi="Courier New" w:cs="Courier New"/>
+        </w:rPr>
+        <w:t>execute(</w:t>
+      </w:r>
+      <w:proofErr w:type="gramEnd"/>
+      <w:r>
+        <w:rPr>
+          <w:rFonts w:ascii="Courier New" w:hAnsi="Courier New" w:cs="Courier New"/>
+        </w:rPr>
+        <w:t xml:space="preserve">) method </w:t>
+      </w:r>
+    </w:p>
+    <w:p>
+      <w:pPr>
+        <w:pStyle w:val="PlainText"/>
+        <w:rPr>
+          <w:rFonts w:ascii="Courier New" w:hAnsi="Courier New" w:cs="Courier New"/>
+        </w:rPr>
+      </w:pPr>
+      <w:r>
+        <w:rPr>
+          <w:rFonts w:ascii="Courier New" w:hAnsi="Courier New" w:cs="Courier New"/>
+        </w:rPr>
+        <w:t xml:space="preserve">The context should make use of the </w:t>
+      </w:r>
+      <w:proofErr w:type="spellStart"/>
+      <w:r>
+        <w:rPr>
+          <w:rFonts w:ascii="Courier New" w:hAnsi="Courier New" w:cs="Courier New"/>
+        </w:rPr>
+        <w:t>config</w:t>
+      </w:r>
+      <w:proofErr w:type="spellEnd"/>
+      <w:r>
+        <w:rPr>
+          <w:rFonts w:ascii="Courier New" w:hAnsi="Courier New" w:cs="Courier New"/>
+        </w:rPr>
+        <w:t xml:space="preserve"> object returned by registerContext</w:t>
+      </w:r>
     </w:p>
     <w:sectPr>
       <w:pgSz w:w="12240" w:h="15840"/>

--- a/README.md.docx
+++ b/README.md.docx
@@ -57,43 +57,6723 @@
         <w:rPr>
           <w:rFonts w:ascii="Courier New" w:hAnsi="Courier New" w:cs="Courier New"/>
         </w:rPr>
-        <w:t xml:space="preserve"># Multi-multi-version support </w:t>
-      </w:r>
-    </w:p>
-    <w:p>
-      <w:pPr>
-        <w:pStyle w:val="PlainText"/>
-        <w:rPr>
-          <w:rFonts w:ascii="Courier New" w:hAnsi="Courier New" w:cs="Courier New"/>
-        </w:rPr>
-      </w:pPr>
-    </w:p>
-    <w:p>
-      <w:pPr>
-        <w:pStyle w:val="PlainText"/>
-        <w:rPr>
-          <w:rFonts w:ascii="Courier New" w:hAnsi="Courier New" w:cs="Courier New"/>
-        </w:rPr>
-      </w:pPr>
-    </w:p>
-    <w:p>
-      <w:pPr>
-        <w:pStyle w:val="PlainText"/>
-        <w:rPr>
-          <w:rFonts w:ascii="Courier New" w:hAnsi="Courier New" w:cs="Courier New"/>
-        </w:rPr>
-      </w:pPr>
-      <w:r>
-        <w:rPr>
-          <w:rFonts w:ascii="Courier New" w:hAnsi="Courier New" w:cs="Courier New"/>
-        </w:rPr>
-        <w:tab/>
+        <w:t xml:space="preserve"># </w:t>
+      </w:r>
+      <w:proofErr w:type="spellStart"/>
+      <w:r>
+        <w:rPr>
+          <w:rFonts w:ascii="Courier New" w:hAnsi="Courier New" w:cs="Courier New"/>
+        </w:rPr>
+        <w:t>FWRequireJS</w:t>
+      </w:r>
+      <w:proofErr w:type="spellEnd"/>
+      <w:r>
+        <w:rPr>
+          <w:rFonts w:ascii="Courier New" w:hAnsi="Courier New" w:cs="Courier New"/>
+        </w:rPr>
+        <w:t>: AMD-style modules in Adobe Fireworks</w:t>
+      </w:r>
+    </w:p>
+    <w:p>
+      <w:pPr>
+        <w:pStyle w:val="PlainText"/>
+        <w:rPr>
+          <w:rFonts w:ascii="Courier New" w:hAnsi="Courier New" w:cs="Courier New"/>
+        </w:rPr>
+      </w:pPr>
+    </w:p>
+    <w:p>
+      <w:pPr>
+        <w:pStyle w:val="PlainText"/>
+        <w:rPr>
+          <w:rFonts w:ascii="Courier New" w:hAnsi="Courier New" w:cs="Courier New"/>
+        </w:rPr>
+      </w:pPr>
+      <w:r>
+        <w:rPr>
+          <w:rFonts w:ascii="Courier New" w:hAnsi="Courier New" w:cs="Courier New"/>
+        </w:rPr>
+        <w:t xml:space="preserve">As browser-based applications have become more complex, JavaScript developers have worked out various approaches to including multiple modules on the page without polluting the global namespace.  Complex Adobe Fireworks extensions can benefit from similar solutions, and I’ve tried a few different approaches in the past.  What </w:t>
+      </w:r>
+      <w:proofErr w:type="spellStart"/>
+      <w:r>
+        <w:rPr>
+          <w:rFonts w:ascii="Courier New" w:hAnsi="Courier New" w:cs="Courier New"/>
+        </w:rPr>
+        <w:t>FWRequireJS</w:t>
+      </w:r>
+      <w:proofErr w:type="spellEnd"/>
+      <w:r>
+        <w:rPr>
+          <w:rFonts w:ascii="Courier New" w:hAnsi="Courier New" w:cs="Courier New"/>
+        </w:rPr>
+        <w:t xml:space="preserve"> offers is </w:t>
+      </w:r>
+      <w:r>
+        <w:rPr>
+          <w:rFonts w:ascii="Courier New" w:hAnsi="Courier New" w:cs="Courier New"/>
+        </w:rPr>
+        <w:t>[James Burke’s</w:t>
       </w:r>
       <w:proofErr w:type="gramStart"/>
       <w:r>
         <w:rPr>
           <w:rFonts w:ascii="Courier New" w:hAnsi="Courier New" w:cs="Courier New"/>
         </w:rPr>
+        <w:t>](</w:t>
+      </w:r>
+      <w:proofErr w:type="gramEnd"/>
+      <w:r>
+        <w:rPr>
+          <w:rFonts w:ascii="Courier New" w:hAnsi="Courier New" w:cs="Courier New"/>
+        </w:rPr>
+        <w:t xml:space="preserve">6) </w:t>
+      </w:r>
+      <w:r>
+        <w:rPr>
+          <w:rFonts w:ascii="Courier New" w:hAnsi="Courier New" w:cs="Courier New"/>
+        </w:rPr>
+        <w:t>excellent</w:t>
+      </w:r>
+      <w:r>
+        <w:rPr>
+          <w:rFonts w:ascii="Courier New" w:hAnsi="Courier New" w:cs="Courier New"/>
+        </w:rPr>
+        <w:t>,</w:t>
+      </w:r>
+      <w:r>
+        <w:rPr>
+          <w:rFonts w:ascii="Courier New" w:hAnsi="Courier New" w:cs="Courier New"/>
+        </w:rPr>
+        <w:t xml:space="preserve"> </w:t>
+      </w:r>
+      <w:r>
+        <w:rPr>
+          <w:rFonts w:ascii="Courier New" w:hAnsi="Courier New" w:cs="Courier New"/>
+        </w:rPr>
+        <w:t>battle</w:t>
+      </w:r>
+      <w:r>
+        <w:rPr>
+          <w:rFonts w:ascii="Courier New" w:hAnsi="Courier New" w:cs="Courier New"/>
+        </w:rPr>
+        <w:t xml:space="preserve">-tested </w:t>
+      </w:r>
+      <w:r>
+        <w:rPr>
+          <w:rFonts w:ascii="Courier New" w:hAnsi="Courier New" w:cs="Courier New"/>
+        </w:rPr>
+        <w:t>[</w:t>
+      </w:r>
+      <w:proofErr w:type="spellStart"/>
+      <w:r>
+        <w:rPr>
+          <w:rFonts w:ascii="Courier New" w:hAnsi="Courier New" w:cs="Courier New"/>
+        </w:rPr>
+        <w:t>RequireJS</w:t>
+      </w:r>
+      <w:proofErr w:type="spellEnd"/>
+      <w:r>
+        <w:rPr>
+          <w:rFonts w:ascii="Courier New" w:hAnsi="Courier New" w:cs="Courier New"/>
+        </w:rPr>
+        <w:t>](1)</w:t>
+      </w:r>
+      <w:r>
+        <w:rPr>
+          <w:rFonts w:ascii="Courier New" w:hAnsi="Courier New" w:cs="Courier New"/>
+        </w:rPr>
+        <w:t xml:space="preserve"> module loader </w:t>
+      </w:r>
+      <w:r>
+        <w:rPr>
+          <w:rFonts w:ascii="Courier New" w:hAnsi="Courier New" w:cs="Courier New"/>
+        </w:rPr>
+        <w:t xml:space="preserve">along </w:t>
+      </w:r>
+      <w:r>
+        <w:rPr>
+          <w:rFonts w:ascii="Courier New" w:hAnsi="Courier New" w:cs="Courier New"/>
+        </w:rPr>
+        <w:t xml:space="preserve">with </w:t>
+      </w:r>
+      <w:r>
+        <w:rPr>
+          <w:rFonts w:ascii="Courier New" w:hAnsi="Courier New" w:cs="Courier New"/>
+        </w:rPr>
+        <w:t xml:space="preserve">some additional infrastructure </w:t>
+      </w:r>
+      <w:r>
+        <w:rPr>
+          <w:rFonts w:ascii="Courier New" w:hAnsi="Courier New" w:cs="Courier New"/>
+        </w:rPr>
+        <w:t>that permit</w:t>
+      </w:r>
+      <w:r>
+        <w:rPr>
+          <w:rFonts w:ascii="Courier New" w:hAnsi="Courier New" w:cs="Courier New"/>
+        </w:rPr>
+        <w:t>s</w:t>
+      </w:r>
+      <w:r>
+        <w:rPr>
+          <w:rFonts w:ascii="Courier New" w:hAnsi="Courier New" w:cs="Courier New"/>
+        </w:rPr>
+        <w:t xml:space="preserve"> it to work in the Fireworks </w:t>
+      </w:r>
+      <w:r>
+        <w:rPr>
+          <w:rFonts w:ascii="Courier New" w:hAnsi="Courier New" w:cs="Courier New"/>
+        </w:rPr>
+        <w:t xml:space="preserve">JS </w:t>
+      </w:r>
+      <w:r>
+        <w:rPr>
+          <w:rFonts w:ascii="Courier New" w:hAnsi="Courier New" w:cs="Courier New"/>
+        </w:rPr>
+        <w:t>environment.</w:t>
+      </w:r>
+    </w:p>
+    <w:p>
+      <w:pPr>
+        <w:pStyle w:val="PlainText"/>
+        <w:rPr>
+          <w:rFonts w:ascii="Courier New" w:hAnsi="Courier New" w:cs="Courier New"/>
+        </w:rPr>
+      </w:pPr>
+    </w:p>
+    <w:p>
+      <w:pPr>
+        <w:pStyle w:val="PlainText"/>
+        <w:rPr>
+          <w:rFonts w:ascii="Courier New" w:hAnsi="Courier New" w:cs="Courier New"/>
+        </w:rPr>
+      </w:pPr>
+      <w:r>
+        <w:rPr>
+          <w:rFonts w:ascii="Courier New" w:hAnsi="Courier New" w:cs="Courier New"/>
+        </w:rPr>
+        <w:t xml:space="preserve">The </w:t>
+      </w:r>
+      <w:proofErr w:type="spellStart"/>
+      <w:r>
+        <w:rPr>
+          <w:rFonts w:ascii="Courier New" w:hAnsi="Courier New" w:cs="Courier New"/>
+        </w:rPr>
+        <w:t>RequireJS</w:t>
+      </w:r>
+      <w:proofErr w:type="spellEnd"/>
+      <w:r>
+        <w:rPr>
+          <w:rFonts w:ascii="Courier New" w:hAnsi="Courier New" w:cs="Courier New"/>
+        </w:rPr>
+        <w:t xml:space="preserve"> site offers more information about the [Asynchronous Module Definition</w:t>
+      </w:r>
+      <w:proofErr w:type="gramStart"/>
+      <w:r>
+        <w:rPr>
+          <w:rFonts w:ascii="Courier New" w:hAnsi="Courier New" w:cs="Courier New"/>
+        </w:rPr>
+        <w:t>](</w:t>
+      </w:r>
+      <w:proofErr w:type="gramEnd"/>
+      <w:r>
+        <w:rPr>
+          <w:rFonts w:ascii="Courier New" w:hAnsi="Courier New" w:cs="Courier New"/>
+        </w:rPr>
+        <w:t xml:space="preserve">2) standard and why it’s useful. </w:t>
+      </w:r>
+    </w:p>
+    <w:p>
+      <w:pPr>
+        <w:pStyle w:val="PlainText"/>
+        <w:rPr>
+          <w:rFonts w:ascii="Courier New" w:hAnsi="Courier New" w:cs="Courier New"/>
+        </w:rPr>
+      </w:pPr>
+    </w:p>
+    <w:p>
+      <w:pPr>
+        <w:pStyle w:val="PlainText"/>
+        <w:rPr>
+          <w:rFonts w:ascii="Courier New" w:hAnsi="Courier New" w:cs="Courier New"/>
+        </w:rPr>
+      </w:pPr>
+    </w:p>
+    <w:p>
+      <w:pPr>
+        <w:pStyle w:val="PlainText"/>
+        <w:rPr>
+          <w:rFonts w:ascii="Courier New" w:hAnsi="Courier New" w:cs="Courier New"/>
+        </w:rPr>
+      </w:pPr>
+      <w:r>
+        <w:rPr>
+          <w:rFonts w:ascii="Courier New" w:hAnsi="Courier New" w:cs="Courier New"/>
+        </w:rPr>
+        <w:t>#</w:t>
+      </w:r>
+      <w:r>
+        <w:rPr>
+          <w:rFonts w:ascii="Courier New" w:hAnsi="Courier New" w:cs="Courier New"/>
+        </w:rPr>
+        <w:t xml:space="preserve"># Installing </w:t>
+      </w:r>
+      <w:proofErr w:type="spellStart"/>
+      <w:r>
+        <w:rPr>
+          <w:rFonts w:ascii="Courier New" w:hAnsi="Courier New" w:cs="Courier New"/>
+        </w:rPr>
+        <w:t>FWRequireJS</w:t>
+      </w:r>
+      <w:proofErr w:type="spellEnd"/>
+    </w:p>
+    <w:p>
+      <w:pPr>
+        <w:pStyle w:val="PlainText"/>
+        <w:rPr>
+          <w:rFonts w:ascii="Courier New" w:hAnsi="Courier New" w:cs="Courier New"/>
+        </w:rPr>
+      </w:pPr>
+    </w:p>
+    <w:p>
+      <w:pPr>
+        <w:pStyle w:val="PlainText"/>
+        <w:rPr>
+          <w:rFonts w:ascii="Courier New" w:hAnsi="Courier New" w:cs="Courier New"/>
+        </w:rPr>
+      </w:pPr>
+      <w:r>
+        <w:rPr>
+          <w:rFonts w:ascii="Courier New" w:hAnsi="Courier New" w:cs="Courier New"/>
+        </w:rPr>
+        <w:t xml:space="preserve">If you use </w:t>
+      </w:r>
+      <w:proofErr w:type="spellStart"/>
+      <w:r>
+        <w:rPr>
+          <w:rFonts w:ascii="Courier New" w:hAnsi="Courier New" w:cs="Courier New"/>
+        </w:rPr>
+        <w:t>git</w:t>
+      </w:r>
+      <w:proofErr w:type="spellEnd"/>
+      <w:r>
+        <w:rPr>
+          <w:rFonts w:ascii="Courier New" w:hAnsi="Courier New" w:cs="Courier New"/>
+        </w:rPr>
+        <w:t>, you can just clone the [</w:t>
+      </w:r>
+      <w:proofErr w:type="spellStart"/>
+      <w:r>
+        <w:rPr>
+          <w:rFonts w:ascii="Courier New" w:hAnsi="Courier New" w:cs="Courier New"/>
+        </w:rPr>
+        <w:t>FWRequireJS</w:t>
+      </w:r>
+      <w:proofErr w:type="spellEnd"/>
+      <w:r>
+        <w:rPr>
+          <w:rFonts w:ascii="Courier New" w:hAnsi="Courier New" w:cs="Courier New"/>
+        </w:rPr>
+        <w:t xml:space="preserve"> </w:t>
+      </w:r>
+      <w:proofErr w:type="spellStart"/>
+      <w:r>
+        <w:rPr>
+          <w:rFonts w:ascii="Courier New" w:hAnsi="Courier New" w:cs="Courier New"/>
+        </w:rPr>
+        <w:t>GitHub</w:t>
+      </w:r>
+      <w:proofErr w:type="spellEnd"/>
+      <w:r>
+        <w:rPr>
+          <w:rFonts w:ascii="Courier New" w:hAnsi="Courier New" w:cs="Courier New"/>
+        </w:rPr>
+        <w:t xml:space="preserve"> repository</w:t>
+      </w:r>
+      <w:proofErr w:type="gramStart"/>
+      <w:r>
+        <w:rPr>
+          <w:rFonts w:ascii="Courier New" w:hAnsi="Courier New" w:cs="Courier New"/>
+        </w:rPr>
+        <w:t>](</w:t>
+      </w:r>
+      <w:proofErr w:type="gramEnd"/>
+      <w:r>
+        <w:rPr>
+          <w:rFonts w:ascii="Courier New" w:hAnsi="Courier New" w:cs="Courier New"/>
+        </w:rPr>
+        <w:t>4).  If not, you can download a [.zip file</w:t>
+      </w:r>
+      <w:proofErr w:type="gramStart"/>
+      <w:r>
+        <w:rPr>
+          <w:rFonts w:ascii="Courier New" w:hAnsi="Courier New" w:cs="Courier New"/>
+        </w:rPr>
+        <w:t>](</w:t>
+      </w:r>
+      <w:proofErr w:type="gramEnd"/>
+      <w:r>
+        <w:rPr>
+          <w:rFonts w:ascii="Courier New" w:hAnsi="Courier New" w:cs="Courier New"/>
+        </w:rPr>
+        <w:t>5) containing all of the files.</w:t>
+      </w:r>
+    </w:p>
+    <w:p>
+      <w:pPr>
+        <w:pStyle w:val="PlainText"/>
+        <w:rPr>
+          <w:rFonts w:ascii="Courier New" w:hAnsi="Courier New" w:cs="Courier New"/>
+        </w:rPr>
+      </w:pPr>
+    </w:p>
+    <w:p>
+      <w:pPr>
+        <w:pStyle w:val="PlainText"/>
+        <w:rPr>
+          <w:rFonts w:ascii="Courier New" w:hAnsi="Courier New" w:cs="Courier New"/>
+        </w:rPr>
+      </w:pPr>
+      <w:r>
+        <w:rPr>
+          <w:rFonts w:ascii="Courier New" w:hAnsi="Courier New" w:cs="Courier New"/>
+        </w:rPr>
+        <w:t xml:space="preserve">Once you have the repository, there </w:t>
+      </w:r>
+      <w:r>
+        <w:rPr>
+          <w:rFonts w:ascii="Courier New" w:hAnsi="Courier New" w:cs="Courier New"/>
+        </w:rPr>
+        <w:t>are only two files you need from</w:t>
+      </w:r>
+      <w:r>
+        <w:rPr>
+          <w:rFonts w:ascii="Courier New" w:hAnsi="Courier New" w:cs="Courier New"/>
+        </w:rPr>
+        <w:t xml:space="preserve"> it</w:t>
+      </w:r>
+      <w:r>
+        <w:rPr>
+          <w:rFonts w:ascii="Courier New" w:hAnsi="Courier New" w:cs="Courier New"/>
+        </w:rPr>
+        <w:t xml:space="preserve">: `fwrequire.js` and `require.js`.  </w:t>
+      </w:r>
+      <w:r>
+        <w:rPr>
+          <w:rFonts w:ascii="Courier New" w:hAnsi="Courier New" w:cs="Courier New"/>
+        </w:rPr>
+        <w:t xml:space="preserve">`require.js` is </w:t>
+      </w:r>
+      <w:r>
+        <w:rPr>
+          <w:rFonts w:ascii="Courier New" w:hAnsi="Courier New" w:cs="Courier New"/>
+        </w:rPr>
+        <w:t xml:space="preserve">an </w:t>
+      </w:r>
+      <w:r>
+        <w:rPr>
+          <w:rFonts w:ascii="Courier New" w:hAnsi="Courier New" w:cs="Courier New"/>
+        </w:rPr>
+        <w:t xml:space="preserve">unmodified </w:t>
+      </w:r>
+      <w:r>
+        <w:rPr>
+          <w:rFonts w:ascii="Courier New" w:hAnsi="Courier New" w:cs="Courier New"/>
+        </w:rPr>
+        <w:t xml:space="preserve">copy of </w:t>
+      </w:r>
+      <w:r>
+        <w:rPr>
+          <w:rFonts w:ascii="Courier New" w:hAnsi="Courier New" w:cs="Courier New"/>
+        </w:rPr>
+        <w:t>the 1.0.8 release of [</w:t>
+      </w:r>
+      <w:proofErr w:type="spellStart"/>
+      <w:r>
+        <w:rPr>
+          <w:rFonts w:ascii="Courier New" w:hAnsi="Courier New" w:cs="Courier New"/>
+        </w:rPr>
+        <w:t>RequireJS</w:t>
+      </w:r>
+      <w:proofErr w:type="spellEnd"/>
+      <w:proofErr w:type="gramStart"/>
+      <w:r>
+        <w:rPr>
+          <w:rFonts w:ascii="Courier New" w:hAnsi="Courier New" w:cs="Courier New"/>
+        </w:rPr>
+        <w:t>](</w:t>
+      </w:r>
+      <w:proofErr w:type="gramEnd"/>
+      <w:r>
+        <w:rPr>
+          <w:rFonts w:ascii="Courier New" w:hAnsi="Courier New" w:cs="Courier New"/>
+        </w:rPr>
+        <w:t xml:space="preserve">3). </w:t>
+      </w:r>
+      <w:r>
+        <w:rPr>
+          <w:rFonts w:ascii="Courier New" w:hAnsi="Courier New" w:cs="Courier New"/>
+        </w:rPr>
+        <w:t xml:space="preserve"> `fwrequire.js` wraps up the </w:t>
+      </w:r>
+      <w:proofErr w:type="spellStart"/>
+      <w:r>
+        <w:rPr>
+          <w:rFonts w:ascii="Courier New" w:hAnsi="Courier New" w:cs="Courier New"/>
+        </w:rPr>
+        <w:t>RequireJS</w:t>
+      </w:r>
+      <w:proofErr w:type="spellEnd"/>
+      <w:r>
+        <w:rPr>
+          <w:rFonts w:ascii="Courier New" w:hAnsi="Courier New" w:cs="Courier New"/>
+        </w:rPr>
+        <w:t xml:space="preserve"> code and </w:t>
+      </w:r>
+      <w:r>
+        <w:rPr>
+          <w:rFonts w:ascii="Courier New" w:hAnsi="Courier New" w:cs="Courier New"/>
+        </w:rPr>
+        <w:t xml:space="preserve">enables </w:t>
+      </w:r>
+      <w:r>
+        <w:rPr>
+          <w:rFonts w:ascii="Courier New" w:hAnsi="Courier New" w:cs="Courier New"/>
+        </w:rPr>
+        <w:t xml:space="preserve">it </w:t>
+      </w:r>
+      <w:r>
+        <w:rPr>
+          <w:rFonts w:ascii="Courier New" w:hAnsi="Courier New" w:cs="Courier New"/>
+        </w:rPr>
+        <w:t xml:space="preserve">to </w:t>
+      </w:r>
+      <w:r>
+        <w:rPr>
+          <w:rFonts w:ascii="Courier New" w:hAnsi="Courier New" w:cs="Courier New"/>
+        </w:rPr>
+        <w:t xml:space="preserve">run within Fireworks. </w:t>
+      </w:r>
+    </w:p>
+    <w:p>
+      <w:pPr>
+        <w:pStyle w:val="PlainText"/>
+        <w:rPr>
+          <w:rFonts w:ascii="Courier New" w:hAnsi="Courier New" w:cs="Courier New"/>
+        </w:rPr>
+      </w:pPr>
+    </w:p>
+    <w:p>
+      <w:pPr>
+        <w:pStyle w:val="PlainText"/>
+        <w:rPr>
+          <w:rFonts w:ascii="Courier New" w:hAnsi="Courier New" w:cs="Courier New"/>
+        </w:rPr>
+      </w:pPr>
+    </w:p>
+    <w:p>
+      <w:pPr>
+        <w:pStyle w:val="PlainText"/>
+        <w:rPr>
+          <w:rFonts w:ascii="Courier New" w:hAnsi="Courier New" w:cs="Courier New"/>
+        </w:rPr>
+      </w:pPr>
+      <w:r>
+        <w:rPr>
+          <w:rFonts w:ascii="Courier New" w:hAnsi="Courier New" w:cs="Courier New"/>
+        </w:rPr>
+        <w:t xml:space="preserve"># Using </w:t>
+      </w:r>
+      <w:proofErr w:type="spellStart"/>
+      <w:r>
+        <w:rPr>
+          <w:rFonts w:ascii="Courier New" w:hAnsi="Courier New" w:cs="Courier New"/>
+        </w:rPr>
+        <w:t>FWRequireJS</w:t>
+      </w:r>
+      <w:proofErr w:type="spellEnd"/>
+    </w:p>
+    <w:p>
+      <w:pPr>
+        <w:pStyle w:val="PlainText"/>
+        <w:rPr>
+          <w:rFonts w:ascii="Courier New" w:hAnsi="Courier New" w:cs="Courier New"/>
+        </w:rPr>
+      </w:pPr>
+    </w:p>
+    <w:p>
+      <w:pPr>
+        <w:pStyle w:val="PlainText"/>
+        <w:rPr>
+          <w:rFonts w:ascii="Courier New" w:hAnsi="Courier New" w:cs="Courier New"/>
+        </w:rPr>
+      </w:pPr>
+      <w:r>
+        <w:rPr>
+          <w:rFonts w:ascii="Courier New" w:hAnsi="Courier New" w:cs="Courier New"/>
+        </w:rPr>
+        <w:t>A Fireworks extension will typically contain a number of .</w:t>
+      </w:r>
+      <w:proofErr w:type="spellStart"/>
+      <w:r>
+        <w:rPr>
+          <w:rFonts w:ascii="Courier New" w:hAnsi="Courier New" w:cs="Courier New"/>
+        </w:rPr>
+        <w:t>jsf</w:t>
+      </w:r>
+      <w:proofErr w:type="spellEnd"/>
+      <w:r>
+        <w:rPr>
+          <w:rFonts w:ascii="Courier New" w:hAnsi="Courier New" w:cs="Courier New"/>
+        </w:rPr>
+        <w:t xml:space="preserve"> files that provide related functionality.  Perhaps you’re writing an extension that </w:t>
+      </w:r>
+      <w:r>
+        <w:rPr>
+          <w:rFonts w:ascii="Courier New" w:hAnsi="Courier New" w:cs="Courier New"/>
+        </w:rPr>
+        <w:t>exports the</w:t>
+      </w:r>
+      <w:r>
+        <w:rPr>
+          <w:rFonts w:ascii="Courier New" w:hAnsi="Courier New" w:cs="Courier New"/>
+        </w:rPr>
+        <w:t xml:space="preserve"> </w:t>
+      </w:r>
+      <w:r>
+        <w:rPr>
+          <w:rFonts w:ascii="Courier New" w:hAnsi="Courier New" w:cs="Courier New"/>
+        </w:rPr>
+        <w:t>currently selected elements</w:t>
+      </w:r>
+      <w:r>
+        <w:rPr>
+          <w:rFonts w:ascii="Courier New" w:hAnsi="Courier New" w:cs="Courier New"/>
+        </w:rPr>
+        <w:t>, and you want to have one command in the *Commands* menu that exports the</w:t>
+      </w:r>
+      <w:r>
+        <w:rPr>
+          <w:rFonts w:ascii="Courier New" w:hAnsi="Courier New" w:cs="Courier New"/>
+        </w:rPr>
+        <w:t xml:space="preserve"> elements</w:t>
+      </w:r>
+      <w:r>
+        <w:rPr>
+          <w:rFonts w:ascii="Courier New" w:hAnsi="Courier New" w:cs="Courier New"/>
+        </w:rPr>
+        <w:t xml:space="preserve"> </w:t>
+      </w:r>
+      <w:r>
+        <w:rPr>
+          <w:rFonts w:ascii="Courier New" w:hAnsi="Courier New" w:cs="Courier New"/>
+        </w:rPr>
+        <w:t xml:space="preserve">on </w:t>
+      </w:r>
+      <w:r>
+        <w:rPr>
+          <w:rFonts w:ascii="Courier New" w:hAnsi="Courier New" w:cs="Courier New"/>
+        </w:rPr>
+        <w:t xml:space="preserve">a transparent background, one that exports </w:t>
+      </w:r>
+      <w:r>
+        <w:rPr>
+          <w:rFonts w:ascii="Courier New" w:hAnsi="Courier New" w:cs="Courier New"/>
+        </w:rPr>
+        <w:t xml:space="preserve">them </w:t>
+      </w:r>
+      <w:r>
+        <w:rPr>
+          <w:rFonts w:ascii="Courier New" w:hAnsi="Courier New" w:cs="Courier New"/>
+        </w:rPr>
+        <w:t xml:space="preserve">on white, one that exports </w:t>
+      </w:r>
+      <w:r>
+        <w:rPr>
+          <w:rFonts w:ascii="Courier New" w:hAnsi="Courier New" w:cs="Courier New"/>
+        </w:rPr>
+        <w:t xml:space="preserve">them </w:t>
+      </w:r>
+      <w:r>
+        <w:rPr>
+          <w:rFonts w:ascii="Courier New" w:hAnsi="Courier New" w:cs="Courier New"/>
+        </w:rPr>
+        <w:t xml:space="preserve">on black, etc.  </w:t>
+      </w:r>
+    </w:p>
+    <w:p>
+      <w:pPr>
+        <w:pStyle w:val="PlainText"/>
+        <w:rPr>
+          <w:rFonts w:ascii="Courier New" w:hAnsi="Courier New" w:cs="Courier New"/>
+        </w:rPr>
+      </w:pPr>
+    </w:p>
+    <w:p>
+      <w:pPr>
+        <w:pStyle w:val="PlainText"/>
+        <w:rPr>
+          <w:rFonts w:ascii="Courier New" w:hAnsi="Courier New" w:cs="Courier New"/>
+        </w:rPr>
+      </w:pPr>
+      <w:r>
+        <w:rPr>
+          <w:rFonts w:ascii="Courier New" w:hAnsi="Courier New" w:cs="Courier New"/>
+        </w:rPr>
+        <w:t>You might find yourself copying the same code to each of those .</w:t>
+      </w:r>
+      <w:proofErr w:type="spellStart"/>
+      <w:r>
+        <w:rPr>
+          <w:rFonts w:ascii="Courier New" w:hAnsi="Courier New" w:cs="Courier New"/>
+        </w:rPr>
+        <w:t>jsf</w:t>
+      </w:r>
+      <w:proofErr w:type="spellEnd"/>
+      <w:r>
+        <w:rPr>
+          <w:rFonts w:ascii="Courier New" w:hAnsi="Courier New" w:cs="Courier New"/>
+        </w:rPr>
+        <w:t xml:space="preserve"> files</w:t>
+      </w:r>
+      <w:r>
+        <w:rPr>
+          <w:rFonts w:ascii="Courier New" w:hAnsi="Courier New" w:cs="Courier New"/>
+        </w:rPr>
+        <w:t xml:space="preserve"> and just tweaking it slightly</w:t>
+      </w:r>
+      <w:r>
+        <w:rPr>
+          <w:rFonts w:ascii="Courier New" w:hAnsi="Courier New" w:cs="Courier New"/>
+        </w:rPr>
+        <w:t xml:space="preserve"> </w:t>
+      </w:r>
+      <w:r>
+        <w:rPr>
+          <w:rFonts w:ascii="Courier New" w:hAnsi="Courier New" w:cs="Courier New"/>
+        </w:rPr>
+        <w:t>to change</w:t>
+      </w:r>
+      <w:r>
+        <w:rPr>
+          <w:rFonts w:ascii="Courier New" w:hAnsi="Courier New" w:cs="Courier New"/>
+        </w:rPr>
+        <w:t>, say,</w:t>
+      </w:r>
+      <w:r>
+        <w:rPr>
+          <w:rFonts w:ascii="Courier New" w:hAnsi="Courier New" w:cs="Courier New"/>
+        </w:rPr>
+        <w:t xml:space="preserve"> the background color value</w:t>
+      </w:r>
+      <w:r>
+        <w:rPr>
+          <w:rFonts w:ascii="Courier New" w:hAnsi="Courier New" w:cs="Courier New"/>
+        </w:rPr>
+        <w:t xml:space="preserve">.  But a better approach would be to separate </w:t>
+      </w:r>
+      <w:r>
+        <w:rPr>
+          <w:rFonts w:ascii="Courier New" w:hAnsi="Courier New" w:cs="Courier New"/>
+        </w:rPr>
+        <w:t>out the common code into a module that can then be loaded</w:t>
+      </w:r>
+      <w:r>
+        <w:rPr>
+          <w:rFonts w:ascii="Courier New" w:hAnsi="Courier New" w:cs="Courier New"/>
+        </w:rPr>
+        <w:t xml:space="preserve"> by </w:t>
+      </w:r>
+      <w:r>
+        <w:rPr>
+          <w:rFonts w:ascii="Courier New" w:hAnsi="Courier New" w:cs="Courier New"/>
+        </w:rPr>
+        <w:t xml:space="preserve">the </w:t>
+      </w:r>
+      <w:r>
+        <w:rPr>
+          <w:rFonts w:ascii="Courier New" w:hAnsi="Courier New" w:cs="Courier New"/>
+        </w:rPr>
+        <w:t>.</w:t>
+      </w:r>
+      <w:proofErr w:type="spellStart"/>
+      <w:r>
+        <w:rPr>
+          <w:rFonts w:ascii="Courier New" w:hAnsi="Courier New" w:cs="Courier New"/>
+        </w:rPr>
+        <w:t>jsf</w:t>
+      </w:r>
+      <w:proofErr w:type="spellEnd"/>
+      <w:r>
+        <w:rPr>
+          <w:rFonts w:ascii="Courier New" w:hAnsi="Courier New" w:cs="Courier New"/>
+        </w:rPr>
+        <w:t xml:space="preserve"> files.</w:t>
+      </w:r>
+      <w:r>
+        <w:rPr>
+          <w:rFonts w:ascii="Courier New" w:hAnsi="Courier New" w:cs="Courier New"/>
+        </w:rPr>
+        <w:t xml:space="preserve">  That way, you can modify your library in just one place, rather than having to make a change in each .</w:t>
+      </w:r>
+      <w:proofErr w:type="spellStart"/>
+      <w:r>
+        <w:rPr>
+          <w:rFonts w:ascii="Courier New" w:hAnsi="Courier New" w:cs="Courier New"/>
+        </w:rPr>
+        <w:t>jsf</w:t>
+      </w:r>
+      <w:proofErr w:type="spellEnd"/>
+      <w:r>
+        <w:rPr>
+          <w:rFonts w:ascii="Courier New" w:hAnsi="Courier New" w:cs="Courier New"/>
+        </w:rPr>
+        <w:t xml:space="preserve"> file.</w:t>
+      </w:r>
+    </w:p>
+    <w:p>
+      <w:pPr>
+        <w:pStyle w:val="PlainText"/>
+        <w:rPr>
+          <w:rFonts w:ascii="Courier New" w:hAnsi="Courier New" w:cs="Courier New"/>
+        </w:rPr>
+      </w:pPr>
+    </w:p>
+    <w:p>
+      <w:pPr>
+        <w:pStyle w:val="PlainText"/>
+        <w:rPr>
+          <w:rFonts w:ascii="Courier New" w:hAnsi="Courier New" w:cs="Courier New"/>
+        </w:rPr>
+      </w:pPr>
+      <w:r>
+        <w:rPr>
+          <w:rFonts w:ascii="Courier New" w:hAnsi="Courier New" w:cs="Courier New"/>
+        </w:rPr>
+        <w:t>Let’s say the directory containing your extension files looks like this:</w:t>
+      </w:r>
+    </w:p>
+    <w:p>
+      <w:pPr>
+        <w:pStyle w:val="PlainText"/>
+        <w:rPr>
+          <w:rFonts w:ascii="Courier New" w:hAnsi="Courier New" w:cs="Courier New"/>
+        </w:rPr>
+      </w:pPr>
+    </w:p>
+    <w:p>
+      <w:pPr>
+        <w:pStyle w:val="PlainText"/>
+        <w:rPr>
+          <w:rFonts w:ascii="Courier New" w:hAnsi="Courier New" w:cs="Courier New"/>
+        </w:rPr>
+      </w:pPr>
+      <w:r>
+        <w:rPr>
+          <w:rFonts w:ascii="Courier New" w:hAnsi="Courier New" w:cs="Courier New"/>
+        </w:rPr>
+        <w:tab/>
+        <w:t>Commands/</w:t>
+      </w:r>
+    </w:p>
+    <w:p>
+      <w:pPr>
+        <w:pStyle w:val="PlainText"/>
+        <w:rPr>
+          <w:rFonts w:ascii="Courier New" w:hAnsi="Courier New" w:cs="Courier New"/>
+        </w:rPr>
+      </w:pPr>
+      <w:r>
+        <w:rPr>
+          <w:rFonts w:ascii="Courier New" w:hAnsi="Courier New" w:cs="Courier New"/>
+        </w:rPr>
+        <w:tab/>
+      </w:r>
+      <w:r>
+        <w:rPr>
+          <w:rFonts w:ascii="Courier New" w:hAnsi="Courier New" w:cs="Courier New"/>
+        </w:rPr>
+        <w:tab/>
+        <w:t>My Export Commands/</w:t>
+      </w:r>
+    </w:p>
+    <w:p>
+      <w:pPr>
+        <w:pStyle w:val="PlainText"/>
+        <w:rPr>
+          <w:rFonts w:ascii="Courier New" w:hAnsi="Courier New" w:cs="Courier New"/>
+        </w:rPr>
+      </w:pPr>
+      <w:r>
+        <w:rPr>
+          <w:rFonts w:ascii="Courier New" w:hAnsi="Courier New" w:cs="Courier New"/>
+        </w:rPr>
+        <w:tab/>
+      </w:r>
+      <w:r>
+        <w:rPr>
+          <w:rFonts w:ascii="Courier New" w:hAnsi="Courier New" w:cs="Courier New"/>
+        </w:rPr>
+        <w:tab/>
+      </w:r>
+      <w:r>
+        <w:rPr>
+          <w:rFonts w:ascii="Courier New" w:hAnsi="Courier New" w:cs="Courier New"/>
+        </w:rPr>
+        <w:tab/>
+        <w:t xml:space="preserve">Export </w:t>
+      </w:r>
+      <w:r>
+        <w:rPr>
+          <w:rFonts w:ascii="Courier New" w:hAnsi="Courier New" w:cs="Courier New"/>
+        </w:rPr>
+        <w:t xml:space="preserve">Selection </w:t>
+      </w:r>
+      <w:r>
+        <w:rPr>
+          <w:rFonts w:ascii="Courier New" w:hAnsi="Courier New" w:cs="Courier New"/>
+        </w:rPr>
+        <w:t>on Black.jsf</w:t>
+      </w:r>
+    </w:p>
+    <w:p>
+      <w:pPr>
+        <w:pStyle w:val="PlainText"/>
+        <w:rPr>
+          <w:rFonts w:ascii="Courier New" w:hAnsi="Courier New" w:cs="Courier New"/>
+        </w:rPr>
+      </w:pPr>
+      <w:r>
+        <w:rPr>
+          <w:rFonts w:ascii="Courier New" w:hAnsi="Courier New" w:cs="Courier New"/>
+        </w:rPr>
+        <w:tab/>
+      </w:r>
+      <w:r>
+        <w:rPr>
+          <w:rFonts w:ascii="Courier New" w:hAnsi="Courier New" w:cs="Courier New"/>
+        </w:rPr>
+        <w:tab/>
+      </w:r>
+      <w:r>
+        <w:rPr>
+          <w:rFonts w:ascii="Courier New" w:hAnsi="Courier New" w:cs="Courier New"/>
+        </w:rPr>
+        <w:tab/>
+        <w:t xml:space="preserve">Export </w:t>
+      </w:r>
+      <w:r>
+        <w:rPr>
+          <w:rFonts w:ascii="Courier New" w:hAnsi="Courier New" w:cs="Courier New"/>
+        </w:rPr>
+        <w:t xml:space="preserve">Selection </w:t>
+      </w:r>
+      <w:r>
+        <w:rPr>
+          <w:rFonts w:ascii="Courier New" w:hAnsi="Courier New" w:cs="Courier New"/>
+        </w:rPr>
+        <w:t>on Transparent.jsf</w:t>
+      </w:r>
+    </w:p>
+    <w:p>
+      <w:pPr>
+        <w:pStyle w:val="PlainText"/>
+        <w:rPr>
+          <w:rFonts w:ascii="Courier New" w:hAnsi="Courier New" w:cs="Courier New"/>
+        </w:rPr>
+      </w:pPr>
+      <w:r>
+        <w:rPr>
+          <w:rFonts w:ascii="Courier New" w:hAnsi="Courier New" w:cs="Courier New"/>
+        </w:rPr>
+        <w:tab/>
+      </w:r>
+      <w:r>
+        <w:rPr>
+          <w:rFonts w:ascii="Courier New" w:hAnsi="Courier New" w:cs="Courier New"/>
+        </w:rPr>
+        <w:tab/>
+      </w:r>
+      <w:r>
+        <w:rPr>
+          <w:rFonts w:ascii="Courier New" w:hAnsi="Courier New" w:cs="Courier New"/>
+        </w:rPr>
+        <w:tab/>
+        <w:t xml:space="preserve">Export </w:t>
+      </w:r>
+      <w:r>
+        <w:rPr>
+          <w:rFonts w:ascii="Courier New" w:hAnsi="Courier New" w:cs="Courier New"/>
+        </w:rPr>
+        <w:t xml:space="preserve">Selection </w:t>
+      </w:r>
+      <w:r>
+        <w:rPr>
+          <w:rFonts w:ascii="Courier New" w:hAnsi="Courier New" w:cs="Courier New"/>
+        </w:rPr>
+        <w:t>on White.jsf</w:t>
+      </w:r>
+    </w:p>
+    <w:p>
+      <w:pPr>
+        <w:pStyle w:val="PlainText"/>
+        <w:rPr>
+          <w:rFonts w:ascii="Courier New" w:hAnsi="Courier New" w:cs="Courier New"/>
+        </w:rPr>
+      </w:pPr>
+    </w:p>
+    <w:p>
+      <w:pPr>
+        <w:pStyle w:val="PlainText"/>
+        <w:rPr>
+          <w:rFonts w:ascii="Courier New" w:hAnsi="Courier New" w:cs="Courier New"/>
+        </w:rPr>
+      </w:pPr>
+      <w:proofErr w:type="gramStart"/>
+      <w:r>
+        <w:rPr>
+          <w:rFonts w:ascii="Courier New" w:hAnsi="Courier New" w:cs="Courier New"/>
+        </w:rPr>
+        <w:t xml:space="preserve">To add </w:t>
+      </w:r>
+      <w:proofErr w:type="spellStart"/>
+      <w:r>
+        <w:rPr>
+          <w:rFonts w:ascii="Courier New" w:hAnsi="Courier New" w:cs="Courier New"/>
+        </w:rPr>
+        <w:t>FWRequireJS</w:t>
+      </w:r>
+      <w:proofErr w:type="spellEnd"/>
+      <w:r>
+        <w:rPr>
+          <w:rFonts w:ascii="Courier New" w:hAnsi="Courier New" w:cs="Courier New"/>
+        </w:rPr>
+        <w:t xml:space="preserve"> support, create a `lib/`</w:t>
+      </w:r>
+      <w:r>
+        <w:rPr>
+          <w:rFonts w:ascii="Courier New" w:hAnsi="Courier New" w:cs="Courier New"/>
+        </w:rPr>
+        <w:t xml:space="preserve"> sub-directory</w:t>
+      </w:r>
+      <w:r>
+        <w:rPr>
+          <w:rFonts w:ascii="Courier New" w:hAnsi="Courier New" w:cs="Courier New"/>
+        </w:rPr>
+        <w:t xml:space="preserve">, and put the `require.js` and </w:t>
+      </w:r>
+      <w:r>
+        <w:rPr>
+          <w:rFonts w:ascii="Courier New" w:hAnsi="Courier New" w:cs="Courier New"/>
+        </w:rPr>
+        <w:tab/>
+        <w:t>`fwrequire.js` files in it.</w:t>
+      </w:r>
+      <w:proofErr w:type="gramEnd"/>
+      <w:r>
+        <w:rPr>
+          <w:rFonts w:ascii="Courier New" w:hAnsi="Courier New" w:cs="Courier New"/>
+        </w:rPr>
+        <w:t xml:space="preserve">  You can also create an `export.js` file </w:t>
+      </w:r>
+      <w:r>
+        <w:rPr>
+          <w:rFonts w:ascii="Courier New" w:hAnsi="Courier New" w:cs="Courier New"/>
+        </w:rPr>
+        <w:t xml:space="preserve">there </w:t>
+      </w:r>
+      <w:r>
+        <w:rPr>
+          <w:rFonts w:ascii="Courier New" w:hAnsi="Courier New" w:cs="Courier New"/>
+        </w:rPr>
+        <w:t xml:space="preserve">that will hold your reusable module code.  The directory should </w:t>
+      </w:r>
+      <w:r>
+        <w:rPr>
+          <w:rFonts w:ascii="Courier New" w:hAnsi="Courier New" w:cs="Courier New"/>
+        </w:rPr>
+        <w:t xml:space="preserve">now </w:t>
+      </w:r>
+      <w:r>
+        <w:rPr>
+          <w:rFonts w:ascii="Courier New" w:hAnsi="Courier New" w:cs="Courier New"/>
+        </w:rPr>
+        <w:t>look like this:</w:t>
+      </w:r>
+    </w:p>
+    <w:p>
+      <w:pPr>
+        <w:pStyle w:val="PlainText"/>
+        <w:rPr>
+          <w:rFonts w:ascii="Courier New" w:hAnsi="Courier New" w:cs="Courier New"/>
+        </w:rPr>
+      </w:pPr>
+    </w:p>
+    <w:p>
+      <w:pPr>
+        <w:pStyle w:val="PlainText"/>
+        <w:rPr>
+          <w:rFonts w:ascii="Courier New" w:hAnsi="Courier New" w:cs="Courier New"/>
+        </w:rPr>
+      </w:pPr>
+      <w:r>
+        <w:rPr>
+          <w:rFonts w:ascii="Courier New" w:hAnsi="Courier New" w:cs="Courier New"/>
+        </w:rPr>
+        <w:tab/>
+        <w:t>Commands/</w:t>
+      </w:r>
+    </w:p>
+    <w:p>
+      <w:pPr>
+        <w:pStyle w:val="PlainText"/>
+        <w:rPr>
+          <w:rFonts w:ascii="Courier New" w:hAnsi="Courier New" w:cs="Courier New"/>
+        </w:rPr>
+      </w:pPr>
+      <w:r>
+        <w:rPr>
+          <w:rFonts w:ascii="Courier New" w:hAnsi="Courier New" w:cs="Courier New"/>
+        </w:rPr>
+        <w:tab/>
+      </w:r>
+      <w:r>
+        <w:rPr>
+          <w:rFonts w:ascii="Courier New" w:hAnsi="Courier New" w:cs="Courier New"/>
+        </w:rPr>
+        <w:tab/>
+      </w:r>
+      <w:r>
+        <w:rPr>
+          <w:rFonts w:ascii="Courier New" w:hAnsi="Courier New" w:cs="Courier New"/>
+        </w:rPr>
+        <w:t xml:space="preserve">My </w:t>
+      </w:r>
+      <w:r>
+        <w:rPr>
+          <w:rFonts w:ascii="Courier New" w:hAnsi="Courier New" w:cs="Courier New"/>
+        </w:rPr>
+        <w:t>Export</w:t>
+      </w:r>
+      <w:r>
+        <w:rPr>
+          <w:rFonts w:ascii="Courier New" w:hAnsi="Courier New" w:cs="Courier New"/>
+        </w:rPr>
+        <w:t xml:space="preserve"> Commands</w:t>
+      </w:r>
+      <w:r>
+        <w:rPr>
+          <w:rFonts w:ascii="Courier New" w:hAnsi="Courier New" w:cs="Courier New"/>
+        </w:rPr>
+        <w:t>/</w:t>
+      </w:r>
+    </w:p>
+    <w:p>
+      <w:pPr>
+        <w:pStyle w:val="PlainText"/>
+        <w:rPr>
+          <w:rFonts w:ascii="Courier New" w:hAnsi="Courier New" w:cs="Courier New"/>
+        </w:rPr>
+      </w:pPr>
+      <w:r>
+        <w:rPr>
+          <w:rFonts w:ascii="Courier New" w:hAnsi="Courier New" w:cs="Courier New"/>
+        </w:rPr>
+        <w:tab/>
+      </w:r>
+      <w:r>
+        <w:rPr>
+          <w:rFonts w:ascii="Courier New" w:hAnsi="Courier New" w:cs="Courier New"/>
+        </w:rPr>
+        <w:tab/>
+      </w:r>
+      <w:r>
+        <w:rPr>
+          <w:rFonts w:ascii="Courier New" w:hAnsi="Courier New" w:cs="Courier New"/>
+        </w:rPr>
+        <w:tab/>
+      </w:r>
+      <w:proofErr w:type="gramStart"/>
+      <w:r>
+        <w:rPr>
+          <w:rFonts w:ascii="Courier New" w:hAnsi="Courier New" w:cs="Courier New"/>
+        </w:rPr>
+        <w:t>lib</w:t>
+      </w:r>
+      <w:proofErr w:type="gramEnd"/>
+      <w:r>
+        <w:rPr>
+          <w:rFonts w:ascii="Courier New" w:hAnsi="Courier New" w:cs="Courier New"/>
+        </w:rPr>
+        <w:t>/</w:t>
+      </w:r>
+    </w:p>
+    <w:p>
+      <w:pPr>
+        <w:pStyle w:val="PlainText"/>
+        <w:rPr>
+          <w:rFonts w:ascii="Courier New" w:hAnsi="Courier New" w:cs="Courier New"/>
+        </w:rPr>
+      </w:pPr>
+      <w:r>
+        <w:rPr>
+          <w:rFonts w:ascii="Courier New" w:hAnsi="Courier New" w:cs="Courier New"/>
+        </w:rPr>
+        <w:tab/>
+      </w:r>
+      <w:r>
+        <w:rPr>
+          <w:rFonts w:ascii="Courier New" w:hAnsi="Courier New" w:cs="Courier New"/>
+        </w:rPr>
+        <w:tab/>
+      </w:r>
+      <w:r>
+        <w:rPr>
+          <w:rFonts w:ascii="Courier New" w:hAnsi="Courier New" w:cs="Courier New"/>
+        </w:rPr>
+        <w:tab/>
+      </w:r>
+      <w:r>
+        <w:rPr>
+          <w:rFonts w:ascii="Courier New" w:hAnsi="Courier New" w:cs="Courier New"/>
+        </w:rPr>
+        <w:tab/>
+        <w:t>fwrequire.js</w:t>
+      </w:r>
+    </w:p>
+    <w:p>
+      <w:pPr>
+        <w:pStyle w:val="PlainText"/>
+        <w:rPr>
+          <w:rFonts w:ascii="Courier New" w:hAnsi="Courier New" w:cs="Courier New"/>
+        </w:rPr>
+      </w:pPr>
+      <w:r>
+        <w:rPr>
+          <w:rFonts w:ascii="Courier New" w:hAnsi="Courier New" w:cs="Courier New"/>
+        </w:rPr>
+        <w:tab/>
+      </w:r>
+      <w:r>
+        <w:rPr>
+          <w:rFonts w:ascii="Courier New" w:hAnsi="Courier New" w:cs="Courier New"/>
+        </w:rPr>
+        <w:tab/>
+      </w:r>
+      <w:r>
+        <w:rPr>
+          <w:rFonts w:ascii="Courier New" w:hAnsi="Courier New" w:cs="Courier New"/>
+        </w:rPr>
+        <w:tab/>
+      </w:r>
+      <w:r>
+        <w:rPr>
+          <w:rFonts w:ascii="Courier New" w:hAnsi="Courier New" w:cs="Courier New"/>
+        </w:rPr>
+        <w:tab/>
+        <w:t>require.js</w:t>
+      </w:r>
+    </w:p>
+    <w:p>
+      <w:pPr>
+        <w:pStyle w:val="PlainText"/>
+        <w:rPr>
+          <w:rFonts w:ascii="Courier New" w:hAnsi="Courier New" w:cs="Courier New"/>
+        </w:rPr>
+      </w:pPr>
+      <w:r>
+        <w:rPr>
+          <w:rFonts w:ascii="Courier New" w:hAnsi="Courier New" w:cs="Courier New"/>
+        </w:rPr>
+        <w:tab/>
+      </w:r>
+      <w:r>
+        <w:rPr>
+          <w:rFonts w:ascii="Courier New" w:hAnsi="Courier New" w:cs="Courier New"/>
+        </w:rPr>
+        <w:tab/>
+      </w:r>
+      <w:r>
+        <w:rPr>
+          <w:rFonts w:ascii="Courier New" w:hAnsi="Courier New" w:cs="Courier New"/>
+        </w:rPr>
+        <w:tab/>
+      </w:r>
+      <w:r>
+        <w:rPr>
+          <w:rFonts w:ascii="Courier New" w:hAnsi="Courier New" w:cs="Courier New"/>
+        </w:rPr>
+        <w:tab/>
+      </w:r>
+      <w:r>
+        <w:rPr>
+          <w:rFonts w:ascii="Courier New" w:hAnsi="Courier New" w:cs="Courier New"/>
+        </w:rPr>
+        <w:t>export.js</w:t>
+      </w:r>
+    </w:p>
+    <w:p>
+      <w:pPr>
+        <w:pStyle w:val="PlainText"/>
+        <w:rPr>
+          <w:rFonts w:ascii="Courier New" w:hAnsi="Courier New" w:cs="Courier New"/>
+        </w:rPr>
+      </w:pPr>
+      <w:r>
+        <w:rPr>
+          <w:rFonts w:ascii="Courier New" w:hAnsi="Courier New" w:cs="Courier New"/>
+        </w:rPr>
+        <w:tab/>
+      </w:r>
+      <w:r>
+        <w:rPr>
+          <w:rFonts w:ascii="Courier New" w:hAnsi="Courier New" w:cs="Courier New"/>
+        </w:rPr>
+        <w:tab/>
+      </w:r>
+      <w:r>
+        <w:rPr>
+          <w:rFonts w:ascii="Courier New" w:hAnsi="Courier New" w:cs="Courier New"/>
+        </w:rPr>
+        <w:tab/>
+        <w:t>Export Selection on Black.jsf</w:t>
+      </w:r>
+    </w:p>
+    <w:p>
+      <w:pPr>
+        <w:pStyle w:val="PlainText"/>
+        <w:rPr>
+          <w:rFonts w:ascii="Courier New" w:hAnsi="Courier New" w:cs="Courier New"/>
+        </w:rPr>
+      </w:pPr>
+      <w:r>
+        <w:rPr>
+          <w:rFonts w:ascii="Courier New" w:hAnsi="Courier New" w:cs="Courier New"/>
+        </w:rPr>
+        <w:tab/>
+      </w:r>
+      <w:r>
+        <w:rPr>
+          <w:rFonts w:ascii="Courier New" w:hAnsi="Courier New" w:cs="Courier New"/>
+        </w:rPr>
+        <w:tab/>
+      </w:r>
+      <w:r>
+        <w:rPr>
+          <w:rFonts w:ascii="Courier New" w:hAnsi="Courier New" w:cs="Courier New"/>
+        </w:rPr>
+        <w:tab/>
+        <w:t>Export Selection on Transparent.jsf</w:t>
+      </w:r>
+    </w:p>
+    <w:p>
+      <w:pPr>
+        <w:pStyle w:val="PlainText"/>
+        <w:rPr>
+          <w:rFonts w:ascii="Courier New" w:hAnsi="Courier New" w:cs="Courier New"/>
+        </w:rPr>
+      </w:pPr>
+      <w:r>
+        <w:rPr>
+          <w:rFonts w:ascii="Courier New" w:hAnsi="Courier New" w:cs="Courier New"/>
+        </w:rPr>
+        <w:tab/>
+      </w:r>
+      <w:r>
+        <w:rPr>
+          <w:rFonts w:ascii="Courier New" w:hAnsi="Courier New" w:cs="Courier New"/>
+        </w:rPr>
+        <w:tab/>
+      </w:r>
+      <w:r>
+        <w:rPr>
+          <w:rFonts w:ascii="Courier New" w:hAnsi="Courier New" w:cs="Courier New"/>
+        </w:rPr>
+        <w:tab/>
+        <w:t>Export Selection on White.jsf</w:t>
+      </w:r>
+    </w:p>
+    <w:p>
+      <w:pPr>
+        <w:pStyle w:val="PlainText"/>
+        <w:rPr>
+          <w:rFonts w:ascii="Courier New" w:hAnsi="Courier New" w:cs="Courier New"/>
+        </w:rPr>
+      </w:pPr>
+    </w:p>
+    <w:p>
+      <w:pPr>
+        <w:pStyle w:val="PlainText"/>
+        <w:rPr>
+          <w:rFonts w:ascii="Courier New" w:hAnsi="Courier New" w:cs="Courier New"/>
+        </w:rPr>
+      </w:pPr>
+    </w:p>
+    <w:p>
+      <w:pPr>
+        <w:pStyle w:val="PlainText"/>
+        <w:rPr>
+          <w:rFonts w:ascii="Courier New" w:hAnsi="Courier New" w:cs="Courier New"/>
+        </w:rPr>
+      </w:pPr>
+      <w:r>
+        <w:rPr>
+          <w:rFonts w:ascii="Courier New" w:hAnsi="Courier New" w:cs="Courier New"/>
+        </w:rPr>
+        <w:t>#</w:t>
+      </w:r>
+      <w:r>
+        <w:rPr>
+          <w:rFonts w:ascii="Courier New" w:hAnsi="Courier New" w:cs="Courier New"/>
+        </w:rPr>
+        <w:t>#</w:t>
+      </w:r>
+      <w:r>
+        <w:rPr>
+          <w:rFonts w:ascii="Courier New" w:hAnsi="Courier New" w:cs="Courier New"/>
+        </w:rPr>
+        <w:t xml:space="preserve"> Defining modules</w:t>
+      </w:r>
+    </w:p>
+    <w:p>
+      <w:pPr>
+        <w:pStyle w:val="PlainText"/>
+        <w:rPr>
+          <w:rFonts w:ascii="Courier New" w:hAnsi="Courier New" w:cs="Courier New"/>
+        </w:rPr>
+      </w:pPr>
+    </w:p>
+    <w:p>
+      <w:pPr>
+        <w:pStyle w:val="PlainText"/>
+        <w:rPr>
+          <w:rFonts w:ascii="Courier New" w:hAnsi="Courier New" w:cs="Courier New"/>
+        </w:rPr>
+      </w:pPr>
+      <w:r>
+        <w:rPr>
+          <w:rFonts w:ascii="Courier New" w:hAnsi="Courier New" w:cs="Courier New"/>
+        </w:rPr>
+        <w:t>Now that the files are set up, you can create a module using the global `</w:t>
+      </w:r>
+      <w:proofErr w:type="gramStart"/>
+      <w:r>
+        <w:rPr>
+          <w:rFonts w:ascii="Courier New" w:hAnsi="Courier New" w:cs="Courier New"/>
+        </w:rPr>
+        <w:t>define(</w:t>
+      </w:r>
+      <w:proofErr w:type="gramEnd"/>
+      <w:r>
+        <w:rPr>
+          <w:rFonts w:ascii="Courier New" w:hAnsi="Courier New" w:cs="Courier New"/>
+        </w:rPr>
+        <w:t xml:space="preserve">)` function.  This global is </w:t>
+      </w:r>
+      <w:r>
+        <w:rPr>
+          <w:rFonts w:ascii="Courier New" w:hAnsi="Courier New" w:cs="Courier New"/>
+        </w:rPr>
+        <w:t xml:space="preserve">instantiated by </w:t>
+      </w:r>
+      <w:r>
+        <w:rPr>
+          <w:rFonts w:ascii="Courier New" w:hAnsi="Courier New" w:cs="Courier New"/>
+        </w:rPr>
+        <w:t>some boilerplate code in the .</w:t>
+      </w:r>
+      <w:proofErr w:type="spellStart"/>
+      <w:r>
+        <w:rPr>
+          <w:rFonts w:ascii="Courier New" w:hAnsi="Courier New" w:cs="Courier New"/>
+        </w:rPr>
+        <w:t>jsf</w:t>
+      </w:r>
+      <w:proofErr w:type="spellEnd"/>
+      <w:r>
+        <w:rPr>
+          <w:rFonts w:ascii="Courier New" w:hAnsi="Courier New" w:cs="Courier New"/>
+        </w:rPr>
+        <w:t xml:space="preserve"> files, which we’ll cover later.  For now, we can assume the </w:t>
+      </w:r>
+      <w:proofErr w:type="spellStart"/>
+      <w:r>
+        <w:rPr>
+          <w:rFonts w:ascii="Courier New" w:hAnsi="Courier New" w:cs="Courier New"/>
+        </w:rPr>
+        <w:t>FWRequireJS</w:t>
+      </w:r>
+      <w:proofErr w:type="spellEnd"/>
+      <w:r>
+        <w:rPr>
+          <w:rFonts w:ascii="Courier New" w:hAnsi="Courier New" w:cs="Courier New"/>
+        </w:rPr>
+        <w:t xml:space="preserve"> library has been loaded and `</w:t>
+      </w:r>
+      <w:proofErr w:type="gramStart"/>
+      <w:r>
+        <w:rPr>
+          <w:rFonts w:ascii="Courier New" w:hAnsi="Courier New" w:cs="Courier New"/>
+        </w:rPr>
+        <w:t>define(</w:t>
+      </w:r>
+      <w:proofErr w:type="gramEnd"/>
+      <w:r>
+        <w:rPr>
+          <w:rFonts w:ascii="Courier New" w:hAnsi="Courier New" w:cs="Courier New"/>
+        </w:rPr>
+        <w:t>)` is ready to be used.</w:t>
+      </w:r>
+    </w:p>
+    <w:p>
+      <w:pPr>
+        <w:pStyle w:val="PlainText"/>
+        <w:rPr>
+          <w:rFonts w:ascii="Courier New" w:hAnsi="Courier New" w:cs="Courier New"/>
+        </w:rPr>
+      </w:pPr>
+    </w:p>
+    <w:p>
+      <w:pPr>
+        <w:pStyle w:val="PlainText"/>
+        <w:rPr>
+          <w:rFonts w:ascii="Courier New" w:hAnsi="Courier New" w:cs="Courier New"/>
+        </w:rPr>
+      </w:pPr>
+      <w:r>
+        <w:rPr>
+          <w:rFonts w:ascii="Courier New" w:hAnsi="Courier New" w:cs="Courier New"/>
+        </w:rPr>
+        <w:t>The `</w:t>
+      </w:r>
+      <w:proofErr w:type="gramStart"/>
+      <w:r>
+        <w:rPr>
+          <w:rFonts w:ascii="Courier New" w:hAnsi="Courier New" w:cs="Courier New"/>
+        </w:rPr>
+        <w:t>define(</w:t>
+      </w:r>
+      <w:proofErr w:type="gramEnd"/>
+      <w:r>
+        <w:rPr>
+          <w:rFonts w:ascii="Courier New" w:hAnsi="Courier New" w:cs="Courier New"/>
+        </w:rPr>
+        <w:t>)` call can take a number of parameters, but in its simplest form, you just pass it a function.  The return value of that function should be the module that is defined by the .</w:t>
+      </w:r>
+      <w:proofErr w:type="spellStart"/>
+      <w:r>
+        <w:rPr>
+          <w:rFonts w:ascii="Courier New" w:hAnsi="Courier New" w:cs="Courier New"/>
+        </w:rPr>
+        <w:t>js</w:t>
+      </w:r>
+      <w:proofErr w:type="spellEnd"/>
+      <w:r>
+        <w:rPr>
+          <w:rFonts w:ascii="Courier New" w:hAnsi="Courier New" w:cs="Courier New"/>
+        </w:rPr>
+        <w:t xml:space="preserve"> file.  </w:t>
+      </w:r>
+      <w:r>
+        <w:rPr>
+          <w:rFonts w:ascii="Courier New" w:hAnsi="Courier New" w:cs="Courier New"/>
+        </w:rPr>
+        <w:t>Each .</w:t>
+      </w:r>
+      <w:proofErr w:type="spellStart"/>
+      <w:r>
+        <w:rPr>
+          <w:rFonts w:ascii="Courier New" w:hAnsi="Courier New" w:cs="Courier New"/>
+        </w:rPr>
+        <w:t>js</w:t>
+      </w:r>
+      <w:proofErr w:type="spellEnd"/>
+      <w:r>
+        <w:rPr>
+          <w:rFonts w:ascii="Courier New" w:hAnsi="Courier New" w:cs="Courier New"/>
+        </w:rPr>
+        <w:t xml:space="preserve"> file should define only one module.  </w:t>
+      </w:r>
+    </w:p>
+    <w:p>
+      <w:pPr>
+        <w:pStyle w:val="PlainText"/>
+        <w:rPr>
+          <w:rFonts w:ascii="Courier New" w:hAnsi="Courier New" w:cs="Courier New"/>
+        </w:rPr>
+      </w:pPr>
+    </w:p>
+    <w:p>
+      <w:pPr>
+        <w:pStyle w:val="PlainText"/>
+        <w:rPr>
+          <w:rFonts w:ascii="Courier New" w:hAnsi="Courier New" w:cs="Courier New"/>
+        </w:rPr>
+      </w:pPr>
+      <w:r>
+        <w:rPr>
+          <w:rFonts w:ascii="Courier New" w:hAnsi="Courier New" w:cs="Courier New"/>
+        </w:rPr>
+        <w:t>Your `export.js` file may look something like this:</w:t>
+      </w:r>
+    </w:p>
+    <w:p>
+      <w:pPr>
+        <w:pStyle w:val="PlainText"/>
+        <w:rPr>
+          <w:rFonts w:ascii="Courier New" w:hAnsi="Courier New" w:cs="Courier New"/>
+        </w:rPr>
+      </w:pPr>
+    </w:p>
+    <w:p>
+      <w:pPr>
+        <w:pStyle w:val="PlainText"/>
+        <w:rPr>
+          <w:rFonts w:ascii="Courier New" w:hAnsi="Courier New" w:cs="Courier New"/>
+        </w:rPr>
+      </w:pPr>
+      <w:r>
+        <w:rPr>
+          <w:rFonts w:ascii="Courier New" w:hAnsi="Courier New" w:cs="Courier New"/>
+        </w:rPr>
+        <w:tab/>
+      </w:r>
+      <w:proofErr w:type="gramStart"/>
+      <w:r>
+        <w:rPr>
+          <w:rFonts w:ascii="Courier New" w:hAnsi="Courier New" w:cs="Courier New"/>
+        </w:rPr>
+        <w:t>define(</w:t>
+      </w:r>
+      <w:proofErr w:type="gramEnd"/>
+      <w:r>
+        <w:rPr>
+          <w:rFonts w:ascii="Courier New" w:hAnsi="Courier New" w:cs="Courier New"/>
+        </w:rPr>
+        <w:t>function() {</w:t>
+      </w:r>
+    </w:p>
+    <w:p>
+      <w:pPr>
+        <w:pStyle w:val="PlainText"/>
+        <w:rPr>
+          <w:rFonts w:ascii="Courier New" w:hAnsi="Courier New" w:cs="Courier New"/>
+        </w:rPr>
+      </w:pPr>
+      <w:r>
+        <w:rPr>
+          <w:rFonts w:ascii="Courier New" w:hAnsi="Courier New" w:cs="Courier New"/>
+        </w:rPr>
+        <w:tab/>
+      </w:r>
+      <w:r>
+        <w:rPr>
+          <w:rFonts w:ascii="Courier New" w:hAnsi="Courier New" w:cs="Courier New"/>
+        </w:rPr>
+        <w:tab/>
+      </w:r>
+      <w:r>
+        <w:rPr>
+          <w:rFonts w:ascii="Courier New" w:hAnsi="Courier New" w:cs="Courier New"/>
+        </w:rPr>
+        <w:tab/>
+      </w:r>
+      <w:r>
+        <w:rPr>
+          <w:rFonts w:ascii="Courier New" w:hAnsi="Courier New" w:cs="Courier New"/>
+        </w:rPr>
+        <w:t xml:space="preserve">// </w:t>
+      </w:r>
+      <w:proofErr w:type="spellStart"/>
+      <w:r>
+        <w:rPr>
+          <w:rFonts w:ascii="Courier New" w:hAnsi="Courier New" w:cs="Courier New"/>
+        </w:rPr>
+        <w:t>vars</w:t>
+      </w:r>
+      <w:proofErr w:type="spellEnd"/>
+      <w:r>
+        <w:rPr>
+          <w:rFonts w:ascii="Courier New" w:hAnsi="Courier New" w:cs="Courier New"/>
+        </w:rPr>
+        <w:t xml:space="preserve"> and functions that are local to the module </w:t>
+      </w:r>
+    </w:p>
+    <w:p>
+      <w:pPr>
+        <w:pStyle w:val="PlainText"/>
+        <w:rPr>
+          <w:rFonts w:ascii="Courier New" w:hAnsi="Courier New" w:cs="Courier New"/>
+        </w:rPr>
+      </w:pPr>
+      <w:r>
+        <w:rPr>
+          <w:rFonts w:ascii="Courier New" w:hAnsi="Courier New" w:cs="Courier New"/>
+        </w:rPr>
+        <w:tab/>
+      </w:r>
+      <w:r>
+        <w:rPr>
+          <w:rFonts w:ascii="Courier New" w:hAnsi="Courier New" w:cs="Courier New"/>
+        </w:rPr>
+        <w:tab/>
+      </w:r>
+      <w:r>
+        <w:rPr>
+          <w:rFonts w:ascii="Courier New" w:hAnsi="Courier New" w:cs="Courier New"/>
+        </w:rPr>
+        <w:tab/>
+      </w:r>
+      <w:r>
+        <w:rPr>
+          <w:rFonts w:ascii="Courier New" w:hAnsi="Courier New" w:cs="Courier New"/>
+        </w:rPr>
+        <w:t xml:space="preserve">// </w:t>
+      </w:r>
+      <w:r>
+        <w:rPr>
+          <w:rFonts w:ascii="Courier New" w:hAnsi="Courier New" w:cs="Courier New"/>
+        </w:rPr>
+        <w:t>can be defined here</w:t>
+      </w:r>
+    </w:p>
+    <w:p>
+      <w:pPr>
+        <w:pStyle w:val="PlainText"/>
+        <w:rPr>
+          <w:rFonts w:ascii="Courier New" w:hAnsi="Courier New" w:cs="Courier New"/>
+        </w:rPr>
+      </w:pPr>
+    </w:p>
+    <w:p>
+      <w:pPr>
+        <w:pStyle w:val="PlainText"/>
+        <w:rPr>
+          <w:rFonts w:ascii="Courier New" w:hAnsi="Courier New" w:cs="Courier New"/>
+        </w:rPr>
+      </w:pPr>
+      <w:r>
+        <w:rPr>
+          <w:rFonts w:ascii="Courier New" w:hAnsi="Courier New" w:cs="Courier New"/>
+        </w:rPr>
+        <w:tab/>
+      </w:r>
+      <w:r>
+        <w:rPr>
+          <w:rFonts w:ascii="Courier New" w:hAnsi="Courier New" w:cs="Courier New"/>
+        </w:rPr>
+        <w:tab/>
+      </w:r>
+      <w:r>
+        <w:rPr>
+          <w:rFonts w:ascii="Courier New" w:hAnsi="Courier New" w:cs="Courier New"/>
+        </w:rPr>
+        <w:tab/>
+        <w:t>// the function returns an object containing the public</w:t>
+      </w:r>
+    </w:p>
+    <w:p>
+      <w:pPr>
+        <w:pStyle w:val="PlainText"/>
+        <w:rPr>
+          <w:rFonts w:ascii="Courier New" w:hAnsi="Courier New" w:cs="Courier New"/>
+        </w:rPr>
+      </w:pPr>
+      <w:r>
+        <w:rPr>
+          <w:rFonts w:ascii="Courier New" w:hAnsi="Courier New" w:cs="Courier New"/>
+        </w:rPr>
+        <w:tab/>
+      </w:r>
+      <w:r>
+        <w:rPr>
+          <w:rFonts w:ascii="Courier New" w:hAnsi="Courier New" w:cs="Courier New"/>
+        </w:rPr>
+        <w:tab/>
+      </w:r>
+      <w:r>
+        <w:rPr>
+          <w:rFonts w:ascii="Courier New" w:hAnsi="Courier New" w:cs="Courier New"/>
+        </w:rPr>
+        <w:tab/>
+        <w:t>// methods implemented by the module</w:t>
+      </w:r>
+    </w:p>
+    <w:p>
+      <w:pPr>
+        <w:pStyle w:val="PlainText"/>
+        <w:rPr>
+          <w:rFonts w:ascii="Courier New" w:hAnsi="Courier New" w:cs="Courier New"/>
+        </w:rPr>
+      </w:pPr>
+      <w:r>
+        <w:rPr>
+          <w:rFonts w:ascii="Courier New" w:hAnsi="Courier New" w:cs="Courier New"/>
+        </w:rPr>
+        <w:tab/>
+      </w:r>
+      <w:r>
+        <w:rPr>
+          <w:rFonts w:ascii="Courier New" w:hAnsi="Courier New" w:cs="Courier New"/>
+        </w:rPr>
+        <w:tab/>
+      </w:r>
+      <w:proofErr w:type="gramStart"/>
+      <w:r>
+        <w:rPr>
+          <w:rFonts w:ascii="Courier New" w:hAnsi="Courier New" w:cs="Courier New"/>
+        </w:rPr>
+        <w:t>return</w:t>
+      </w:r>
+      <w:proofErr w:type="gramEnd"/>
+      <w:r>
+        <w:rPr>
+          <w:rFonts w:ascii="Courier New" w:hAnsi="Courier New" w:cs="Courier New"/>
+        </w:rPr>
+        <w:t xml:space="preserve"> {</w:t>
+      </w:r>
+    </w:p>
+    <w:p>
+      <w:pPr>
+        <w:pStyle w:val="PlainText"/>
+        <w:rPr>
+          <w:rFonts w:ascii="Courier New" w:hAnsi="Courier New" w:cs="Courier New"/>
+        </w:rPr>
+      </w:pPr>
+      <w:r>
+        <w:rPr>
+          <w:rFonts w:ascii="Courier New" w:hAnsi="Courier New" w:cs="Courier New"/>
+        </w:rPr>
+        <w:tab/>
+      </w:r>
+      <w:r>
+        <w:rPr>
+          <w:rFonts w:ascii="Courier New" w:hAnsi="Courier New" w:cs="Courier New"/>
+        </w:rPr>
+        <w:tab/>
+      </w:r>
+      <w:r>
+        <w:rPr>
+          <w:rFonts w:ascii="Courier New" w:hAnsi="Courier New" w:cs="Courier New"/>
+        </w:rPr>
+        <w:tab/>
+      </w:r>
+      <w:proofErr w:type="spellStart"/>
+      <w:proofErr w:type="gramStart"/>
+      <w:r>
+        <w:rPr>
+          <w:rFonts w:ascii="Courier New" w:hAnsi="Courier New" w:cs="Courier New"/>
+        </w:rPr>
+        <w:t>export</w:t>
+      </w:r>
+      <w:r>
+        <w:rPr>
+          <w:rFonts w:ascii="Courier New" w:hAnsi="Courier New" w:cs="Courier New"/>
+        </w:rPr>
+        <w:t>Selection</w:t>
+      </w:r>
+      <w:proofErr w:type="spellEnd"/>
+      <w:proofErr w:type="gramEnd"/>
+      <w:r>
+        <w:rPr>
+          <w:rFonts w:ascii="Courier New" w:hAnsi="Courier New" w:cs="Courier New"/>
+        </w:rPr>
+        <w:t>: function(</w:t>
+      </w:r>
+      <w:proofErr w:type="spellStart"/>
+      <w:r>
+        <w:rPr>
+          <w:rFonts w:ascii="Courier New" w:hAnsi="Courier New" w:cs="Courier New"/>
+        </w:rPr>
+        <w:t>backgroundColor</w:t>
+      </w:r>
+      <w:proofErr w:type="spellEnd"/>
+      <w:r>
+        <w:rPr>
+          <w:rFonts w:ascii="Courier New" w:hAnsi="Courier New" w:cs="Courier New"/>
+        </w:rPr>
+        <w:t>)</w:t>
+      </w:r>
+    </w:p>
+    <w:p>
+      <w:pPr>
+        <w:pStyle w:val="PlainText"/>
+        <w:rPr>
+          <w:rFonts w:ascii="Courier New" w:hAnsi="Courier New" w:cs="Courier New"/>
+        </w:rPr>
+      </w:pPr>
+      <w:r>
+        <w:rPr>
+          <w:rFonts w:ascii="Courier New" w:hAnsi="Courier New" w:cs="Courier New"/>
+        </w:rPr>
+        <w:tab/>
+      </w:r>
+      <w:r>
+        <w:rPr>
+          <w:rFonts w:ascii="Courier New" w:hAnsi="Courier New" w:cs="Courier New"/>
+        </w:rPr>
+        <w:tab/>
+      </w:r>
+      <w:r>
+        <w:rPr>
+          <w:rFonts w:ascii="Courier New" w:hAnsi="Courier New" w:cs="Courier New"/>
+        </w:rPr>
+        <w:tab/>
+        <w:t>{</w:t>
+      </w:r>
+    </w:p>
+    <w:p>
+      <w:pPr>
+        <w:pStyle w:val="PlainText"/>
+        <w:rPr>
+          <w:rFonts w:ascii="Courier New" w:hAnsi="Courier New" w:cs="Courier New"/>
+        </w:rPr>
+      </w:pPr>
+      <w:r>
+        <w:rPr>
+          <w:rFonts w:ascii="Courier New" w:hAnsi="Courier New" w:cs="Courier New"/>
+        </w:rPr>
+        <w:tab/>
+      </w:r>
+      <w:r>
+        <w:rPr>
+          <w:rFonts w:ascii="Courier New" w:hAnsi="Courier New" w:cs="Courier New"/>
+        </w:rPr>
+        <w:tab/>
+      </w:r>
+      <w:r>
+        <w:rPr>
+          <w:rFonts w:ascii="Courier New" w:hAnsi="Courier New" w:cs="Courier New"/>
+        </w:rPr>
+        <w:tab/>
+      </w:r>
+      <w:r>
+        <w:rPr>
+          <w:rFonts w:ascii="Courier New" w:hAnsi="Courier New" w:cs="Courier New"/>
+        </w:rPr>
+        <w:tab/>
+        <w:t>...</w:t>
+      </w:r>
+    </w:p>
+    <w:p>
+      <w:pPr>
+        <w:pStyle w:val="PlainText"/>
+        <w:rPr>
+          <w:rFonts w:ascii="Courier New" w:hAnsi="Courier New" w:cs="Courier New"/>
+        </w:rPr>
+      </w:pPr>
+      <w:r>
+        <w:rPr>
+          <w:rFonts w:ascii="Courier New" w:hAnsi="Courier New" w:cs="Courier New"/>
+        </w:rPr>
+        <w:tab/>
+      </w:r>
+      <w:r>
+        <w:rPr>
+          <w:rFonts w:ascii="Courier New" w:hAnsi="Courier New" w:cs="Courier New"/>
+        </w:rPr>
+        <w:tab/>
+      </w:r>
+      <w:r>
+        <w:rPr>
+          <w:rFonts w:ascii="Courier New" w:hAnsi="Courier New" w:cs="Courier New"/>
+        </w:rPr>
+        <w:tab/>
+        <w:t>}</w:t>
+      </w:r>
+    </w:p>
+    <w:p>
+      <w:pPr>
+        <w:pStyle w:val="PlainText"/>
+        <w:rPr>
+          <w:rFonts w:ascii="Courier New" w:hAnsi="Courier New" w:cs="Courier New"/>
+        </w:rPr>
+      </w:pPr>
+      <w:r>
+        <w:rPr>
+          <w:rFonts w:ascii="Courier New" w:hAnsi="Courier New" w:cs="Courier New"/>
+        </w:rPr>
+        <w:tab/>
+      </w:r>
+      <w:r>
+        <w:rPr>
+          <w:rFonts w:ascii="Courier New" w:hAnsi="Courier New" w:cs="Courier New"/>
+        </w:rPr>
+        <w:tab/>
+        <w:t>};</w:t>
+      </w:r>
+    </w:p>
+    <w:p>
+      <w:pPr>
+        <w:pStyle w:val="PlainText"/>
+        <w:rPr>
+          <w:rFonts w:ascii="Courier New" w:hAnsi="Courier New" w:cs="Courier New"/>
+        </w:rPr>
+      </w:pPr>
+      <w:r>
+        <w:rPr>
+          <w:rFonts w:ascii="Courier New" w:hAnsi="Courier New" w:cs="Courier New"/>
+        </w:rPr>
+        <w:tab/>
+        <w:t>});</w:t>
+      </w:r>
+      <w:r>
+        <w:rPr>
+          <w:rFonts w:ascii="Courier New" w:hAnsi="Courier New" w:cs="Courier New"/>
+        </w:rPr>
+        <w:tab/>
+      </w:r>
+    </w:p>
+    <w:p>
+      <w:pPr>
+        <w:pStyle w:val="PlainText"/>
+        <w:rPr>
+          <w:rFonts w:ascii="Courier New" w:hAnsi="Courier New" w:cs="Courier New"/>
+        </w:rPr>
+      </w:pPr>
+    </w:p>
+    <w:p>
+      <w:pPr>
+        <w:pStyle w:val="PlainText"/>
+        <w:rPr>
+          <w:rFonts w:ascii="Courier New" w:hAnsi="Courier New" w:cs="Courier New"/>
+        </w:rPr>
+      </w:pPr>
+      <w:r>
+        <w:rPr>
+          <w:rFonts w:ascii="Courier New" w:hAnsi="Courier New" w:cs="Courier New"/>
+        </w:rPr>
+        <w:t>The `</w:t>
+      </w:r>
+      <w:proofErr w:type="spellStart"/>
+      <w:proofErr w:type="gramStart"/>
+      <w:r>
+        <w:rPr>
+          <w:rFonts w:ascii="Courier New" w:hAnsi="Courier New" w:cs="Courier New"/>
+        </w:rPr>
+        <w:t>export</w:t>
+      </w:r>
+      <w:r>
+        <w:rPr>
+          <w:rFonts w:ascii="Courier New" w:hAnsi="Courier New" w:cs="Courier New"/>
+        </w:rPr>
+        <w:t>Selection</w:t>
+      </w:r>
+      <w:proofErr w:type="spellEnd"/>
+      <w:r>
+        <w:rPr>
+          <w:rFonts w:ascii="Courier New" w:hAnsi="Courier New" w:cs="Courier New"/>
+        </w:rPr>
+        <w:t>(</w:t>
+      </w:r>
+      <w:proofErr w:type="gramEnd"/>
+      <w:r>
+        <w:rPr>
+          <w:rFonts w:ascii="Courier New" w:hAnsi="Courier New" w:cs="Courier New"/>
+        </w:rPr>
+        <w:t>)` method will be called from the .</w:t>
+      </w:r>
+      <w:proofErr w:type="spellStart"/>
+      <w:r>
+        <w:rPr>
+          <w:rFonts w:ascii="Courier New" w:hAnsi="Courier New" w:cs="Courier New"/>
+        </w:rPr>
+        <w:t>jsf</w:t>
+      </w:r>
+      <w:proofErr w:type="spellEnd"/>
+      <w:r>
+        <w:rPr>
+          <w:rFonts w:ascii="Courier New" w:hAnsi="Courier New" w:cs="Courier New"/>
+        </w:rPr>
+        <w:t xml:space="preserve"> files to do the actual exporting</w:t>
+      </w:r>
+      <w:r>
+        <w:rPr>
+          <w:rFonts w:ascii="Courier New" w:hAnsi="Courier New" w:cs="Courier New"/>
+        </w:rPr>
+        <w:t>, and each file can pass in a different `</w:t>
+      </w:r>
+      <w:proofErr w:type="spellStart"/>
+      <w:r>
+        <w:rPr>
+          <w:rFonts w:ascii="Courier New" w:hAnsi="Courier New" w:cs="Courier New"/>
+        </w:rPr>
+        <w:t>backgroundColor</w:t>
+      </w:r>
+      <w:proofErr w:type="spellEnd"/>
+      <w:r>
+        <w:rPr>
+          <w:rFonts w:ascii="Courier New" w:hAnsi="Courier New" w:cs="Courier New"/>
+        </w:rPr>
+        <w:t>` parameter</w:t>
+      </w:r>
+      <w:r>
+        <w:rPr>
+          <w:rFonts w:ascii="Courier New" w:hAnsi="Courier New" w:cs="Courier New"/>
+        </w:rPr>
+        <w:t xml:space="preserve">.  </w:t>
+      </w:r>
+      <w:r>
+        <w:rPr>
+          <w:rFonts w:ascii="Courier New" w:hAnsi="Courier New" w:cs="Courier New"/>
+        </w:rPr>
+        <w:t xml:space="preserve">See the </w:t>
+      </w:r>
+      <w:proofErr w:type="spellStart"/>
+      <w:r>
+        <w:rPr>
+          <w:rFonts w:ascii="Courier New" w:hAnsi="Courier New" w:cs="Courier New"/>
+        </w:rPr>
+        <w:t>RequireJS</w:t>
+      </w:r>
+      <w:proofErr w:type="spellEnd"/>
+      <w:r>
+        <w:rPr>
+          <w:rFonts w:ascii="Courier New" w:hAnsi="Courier New" w:cs="Courier New"/>
+        </w:rPr>
+        <w:t xml:space="preserve"> site for </w:t>
+      </w:r>
+      <w:r>
+        <w:rPr>
+          <w:rFonts w:ascii="Courier New" w:hAnsi="Courier New" w:cs="Courier New"/>
+        </w:rPr>
+        <w:t>[</w:t>
+      </w:r>
+      <w:r>
+        <w:rPr>
+          <w:rFonts w:ascii="Courier New" w:hAnsi="Courier New" w:cs="Courier New"/>
+        </w:rPr>
+        <w:t>more examples</w:t>
+      </w:r>
+      <w:proofErr w:type="gramStart"/>
+      <w:r>
+        <w:rPr>
+          <w:rFonts w:ascii="Courier New" w:hAnsi="Courier New" w:cs="Courier New"/>
+        </w:rPr>
+        <w:t>](</w:t>
+      </w:r>
+      <w:proofErr w:type="gramEnd"/>
+      <w:r>
+        <w:rPr>
+          <w:rFonts w:ascii="Courier New" w:hAnsi="Courier New" w:cs="Courier New"/>
+        </w:rPr>
+        <w:t>7)</w:t>
+      </w:r>
+      <w:r>
+        <w:rPr>
+          <w:rFonts w:ascii="Courier New" w:hAnsi="Courier New" w:cs="Courier New"/>
+        </w:rPr>
+        <w:t xml:space="preserve"> of defining modules.</w:t>
+      </w:r>
+    </w:p>
+    <w:p>
+      <w:pPr>
+        <w:pStyle w:val="PlainText"/>
+        <w:rPr>
+          <w:rFonts w:ascii="Courier New" w:hAnsi="Courier New" w:cs="Courier New"/>
+        </w:rPr>
+      </w:pPr>
+    </w:p>
+    <w:p>
+      <w:pPr>
+        <w:pStyle w:val="PlainText"/>
+        <w:rPr>
+          <w:rFonts w:ascii="Courier New" w:hAnsi="Courier New" w:cs="Courier New"/>
+        </w:rPr>
+      </w:pPr>
+    </w:p>
+    <w:p>
+      <w:pPr>
+        <w:pStyle w:val="PlainText"/>
+        <w:rPr>
+          <w:rFonts w:ascii="Courier New" w:hAnsi="Courier New" w:cs="Courier New"/>
+        </w:rPr>
+      </w:pPr>
+      <w:r>
+        <w:rPr>
+          <w:rFonts w:ascii="Courier New" w:hAnsi="Courier New" w:cs="Courier New"/>
+        </w:rPr>
+        <w:t>## Requiring modules</w:t>
+      </w:r>
+    </w:p>
+    <w:p>
+      <w:pPr>
+        <w:pStyle w:val="PlainText"/>
+        <w:rPr>
+          <w:rFonts w:ascii="Courier New" w:hAnsi="Courier New" w:cs="Courier New"/>
+        </w:rPr>
+      </w:pPr>
+    </w:p>
+    <w:p>
+      <w:pPr>
+        <w:pStyle w:val="PlainText"/>
+        <w:rPr>
+          <w:rFonts w:ascii="Courier New" w:hAnsi="Courier New" w:cs="Courier New"/>
+        </w:rPr>
+      </w:pPr>
+      <w:r>
+        <w:rPr>
+          <w:rFonts w:ascii="Courier New" w:hAnsi="Courier New" w:cs="Courier New"/>
+        </w:rPr>
+        <w:lastRenderedPageBreak/>
+        <w:t>The .</w:t>
+      </w:r>
+      <w:proofErr w:type="spellStart"/>
+      <w:r>
+        <w:rPr>
+          <w:rFonts w:ascii="Courier New" w:hAnsi="Courier New" w:cs="Courier New"/>
+        </w:rPr>
+        <w:t>jsf</w:t>
+      </w:r>
+      <w:proofErr w:type="spellEnd"/>
+      <w:r>
+        <w:rPr>
+          <w:rFonts w:ascii="Courier New" w:hAnsi="Courier New" w:cs="Courier New"/>
+        </w:rPr>
+        <w:t xml:space="preserve"> file gets access to the module defined in `export.js` by calling a global `</w:t>
+      </w:r>
+      <w:proofErr w:type="gramStart"/>
+      <w:r>
+        <w:rPr>
+          <w:rFonts w:ascii="Courier New" w:hAnsi="Courier New" w:cs="Courier New"/>
+        </w:rPr>
+        <w:t>require(</w:t>
+      </w:r>
+      <w:proofErr w:type="gramEnd"/>
+      <w:r>
+        <w:rPr>
+          <w:rFonts w:ascii="Courier New" w:hAnsi="Courier New" w:cs="Courier New"/>
+        </w:rPr>
+        <w:t xml:space="preserve">)` function.  Before it can do so, however, it must make sure the </w:t>
+      </w:r>
+      <w:proofErr w:type="spellStart"/>
+      <w:r>
+        <w:rPr>
+          <w:rFonts w:ascii="Courier New" w:hAnsi="Courier New" w:cs="Courier New"/>
+        </w:rPr>
+        <w:t>FWRequireJS</w:t>
+      </w:r>
+      <w:proofErr w:type="spellEnd"/>
+      <w:r>
+        <w:rPr>
+          <w:rFonts w:ascii="Courier New" w:hAnsi="Courier New" w:cs="Courier New"/>
+        </w:rPr>
+        <w:t xml:space="preserve"> library is loaded.  </w:t>
+      </w:r>
+      <w:r>
+        <w:rPr>
+          <w:rFonts w:ascii="Courier New" w:hAnsi="Courier New" w:cs="Courier New"/>
+        </w:rPr>
+        <w:t>To do this, you must include a couple lines of boilerplate code at the beginning of every .</w:t>
+      </w:r>
+      <w:proofErr w:type="spellStart"/>
+      <w:r>
+        <w:rPr>
+          <w:rFonts w:ascii="Courier New" w:hAnsi="Courier New" w:cs="Courier New"/>
+        </w:rPr>
+        <w:t>jsf</w:t>
+      </w:r>
+      <w:proofErr w:type="spellEnd"/>
+      <w:r>
+        <w:rPr>
+          <w:rFonts w:ascii="Courier New" w:hAnsi="Courier New" w:cs="Courier New"/>
+        </w:rPr>
+        <w:t xml:space="preserve"> file that makes use of the </w:t>
+      </w:r>
+      <w:proofErr w:type="spellStart"/>
+      <w:r>
+        <w:rPr>
+          <w:rFonts w:ascii="Courier New" w:hAnsi="Courier New" w:cs="Courier New"/>
+        </w:rPr>
+        <w:t>FWRequireJS</w:t>
+      </w:r>
+      <w:proofErr w:type="spellEnd"/>
+      <w:r>
+        <w:rPr>
+          <w:rFonts w:ascii="Courier New" w:hAnsi="Courier New" w:cs="Courier New"/>
+        </w:rPr>
+        <w:t xml:space="preserve"> library:</w:t>
+      </w:r>
+    </w:p>
+    <w:p>
+      <w:pPr>
+        <w:pStyle w:val="PlainText"/>
+        <w:rPr>
+          <w:rFonts w:ascii="Courier New" w:hAnsi="Courier New" w:cs="Courier New"/>
+        </w:rPr>
+      </w:pPr>
+    </w:p>
+    <w:p>
+      <w:pPr>
+        <w:pStyle w:val="PlainText"/>
+        <w:rPr>
+          <w:rFonts w:ascii="Courier New" w:hAnsi="Courier New" w:cs="Courier New"/>
+        </w:rPr>
+      </w:pPr>
+      <w:r>
+        <w:rPr>
+          <w:rFonts w:ascii="Courier New" w:hAnsi="Courier New" w:cs="Courier New"/>
+        </w:rPr>
+        <w:tab/>
+      </w:r>
+      <w:proofErr w:type="gramStart"/>
+      <w:r>
+        <w:rPr>
+          <w:rFonts w:ascii="Courier New" w:hAnsi="Courier New" w:cs="Courier New"/>
+        </w:rPr>
+        <w:t>if</w:t>
+      </w:r>
+      <w:proofErr w:type="gramEnd"/>
+      <w:r>
+        <w:rPr>
+          <w:rFonts w:ascii="Courier New" w:hAnsi="Courier New" w:cs="Courier New"/>
+        </w:rPr>
+        <w:t xml:space="preserve"> (</w:t>
+      </w:r>
+      <w:proofErr w:type="spellStart"/>
+      <w:r>
+        <w:rPr>
+          <w:rFonts w:ascii="Courier New" w:hAnsi="Courier New" w:cs="Courier New"/>
+        </w:rPr>
+        <w:t>typeof</w:t>
+      </w:r>
+      <w:proofErr w:type="spellEnd"/>
+      <w:r>
+        <w:rPr>
+          <w:rFonts w:ascii="Courier New" w:hAnsi="Courier New" w:cs="Courier New"/>
+        </w:rPr>
+        <w:t xml:space="preserve"> require != "function" || !</w:t>
+      </w:r>
+      <w:proofErr w:type="spellStart"/>
+      <w:r>
+        <w:rPr>
+          <w:rFonts w:ascii="Courier New" w:hAnsi="Courier New" w:cs="Courier New"/>
+        </w:rPr>
+        <w:t>require.</w:t>
+      </w:r>
+      <w:r>
+        <w:rPr>
+          <w:rFonts w:ascii="Courier New" w:hAnsi="Courier New" w:cs="Courier New"/>
+        </w:rPr>
+        <w:t>version</w:t>
+      </w:r>
+      <w:proofErr w:type="spellEnd"/>
+      <w:r>
+        <w:rPr>
+          <w:rFonts w:ascii="Courier New" w:hAnsi="Courier New" w:cs="Courier New"/>
+        </w:rPr>
+        <w:t>)</w:t>
+      </w:r>
+    </w:p>
+    <w:p>
+      <w:pPr>
+        <w:pStyle w:val="PlainText"/>
+        <w:rPr>
+          <w:rFonts w:ascii="Courier New" w:hAnsi="Courier New" w:cs="Courier New"/>
+        </w:rPr>
+      </w:pPr>
+      <w:r>
+        <w:rPr>
+          <w:rFonts w:ascii="Courier New" w:hAnsi="Courier New" w:cs="Courier New"/>
+        </w:rPr>
+        <w:tab/>
+      </w:r>
+      <w:r>
+        <w:rPr>
+          <w:rFonts w:ascii="Courier New" w:hAnsi="Courier New" w:cs="Courier New"/>
+        </w:rPr>
+        <w:tab/>
+      </w:r>
+      <w:proofErr w:type="spellStart"/>
+      <w:proofErr w:type="gramStart"/>
+      <w:r>
+        <w:rPr>
+          <w:rFonts w:ascii="Courier New" w:hAnsi="Courier New" w:cs="Courier New"/>
+        </w:rPr>
+        <w:t>fw.runScript</w:t>
+      </w:r>
+      <w:proofErr w:type="spellEnd"/>
+      <w:r>
+        <w:rPr>
+          <w:rFonts w:ascii="Courier New" w:hAnsi="Courier New" w:cs="Courier New"/>
+        </w:rPr>
+        <w:t>(</w:t>
+      </w:r>
+      <w:proofErr w:type="spellStart"/>
+      <w:proofErr w:type="gramEnd"/>
+      <w:r>
+        <w:rPr>
+          <w:rFonts w:ascii="Courier New" w:hAnsi="Courier New" w:cs="Courier New"/>
+        </w:rPr>
+        <w:t>fw.currentScriptDir</w:t>
+      </w:r>
+      <w:proofErr w:type="spellEnd"/>
+      <w:r>
+        <w:rPr>
+          <w:rFonts w:ascii="Courier New" w:hAnsi="Courier New" w:cs="Courier New"/>
+        </w:rPr>
+        <w:t xml:space="preserve"> + "/lib/fwrequire.js"); </w:t>
+      </w:r>
+    </w:p>
+    <w:p>
+      <w:pPr>
+        <w:pStyle w:val="PlainText"/>
+        <w:rPr>
+          <w:rFonts w:ascii="Courier New" w:hAnsi="Courier New" w:cs="Courier New"/>
+        </w:rPr>
+      </w:pPr>
+    </w:p>
+    <w:p>
+      <w:pPr>
+        <w:pStyle w:val="PlainText"/>
+        <w:rPr>
+          <w:rFonts w:ascii="Courier New" w:hAnsi="Courier New" w:cs="Courier New"/>
+        </w:rPr>
+      </w:pPr>
+      <w:r>
+        <w:rPr>
+          <w:rFonts w:ascii="Courier New" w:hAnsi="Courier New" w:cs="Courier New"/>
+        </w:rPr>
+        <w:t xml:space="preserve">This </w:t>
+      </w:r>
+      <w:r>
+        <w:rPr>
+          <w:rFonts w:ascii="Courier New" w:hAnsi="Courier New" w:cs="Courier New"/>
+        </w:rPr>
+        <w:t>if-</w:t>
+      </w:r>
+      <w:r>
+        <w:rPr>
+          <w:rFonts w:ascii="Courier New" w:hAnsi="Courier New" w:cs="Courier New"/>
+        </w:rPr>
+        <w:t xml:space="preserve">statement checks that there’s a global function called `require` and that it has a `version` property.  If neither of these is true, then it loads `fwrequire.js` in a `lib/` sub-directory, which will, in turn, load `require.js` from the same directory.  By supplying some configuration settings, you can store the files in a different directory, but </w:t>
+      </w:r>
+      <w:proofErr w:type="spellStart"/>
+      <w:r>
+        <w:rPr>
+          <w:rFonts w:ascii="Courier New" w:hAnsi="Courier New" w:cs="Courier New"/>
+        </w:rPr>
+        <w:t>FWRequireJS</w:t>
+      </w:r>
+      <w:proofErr w:type="spellEnd"/>
+      <w:r>
+        <w:rPr>
+          <w:rFonts w:ascii="Courier New" w:hAnsi="Courier New" w:cs="Courier New"/>
+        </w:rPr>
+        <w:t xml:space="preserve"> will look in `lib/` by default.</w:t>
+      </w:r>
+    </w:p>
+    <w:p>
+      <w:pPr>
+        <w:pStyle w:val="PlainText"/>
+        <w:rPr>
+          <w:rFonts w:ascii="Courier New" w:hAnsi="Courier New" w:cs="Courier New"/>
+        </w:rPr>
+      </w:pPr>
+    </w:p>
+    <w:p>
+      <w:pPr>
+        <w:pStyle w:val="PlainText"/>
+        <w:rPr>
+          <w:rFonts w:ascii="Courier New" w:hAnsi="Courier New" w:cs="Courier New"/>
+        </w:rPr>
+      </w:pPr>
+      <w:r>
+        <w:rPr>
+          <w:rFonts w:ascii="Courier New" w:hAnsi="Courier New" w:cs="Courier New"/>
+        </w:rPr>
+        <w:t>Why does *every* .</w:t>
+      </w:r>
+      <w:proofErr w:type="spellStart"/>
+      <w:r>
+        <w:rPr>
+          <w:rFonts w:ascii="Courier New" w:hAnsi="Courier New" w:cs="Courier New"/>
+        </w:rPr>
+        <w:t>jsf</w:t>
+      </w:r>
+      <w:proofErr w:type="spellEnd"/>
+      <w:r>
+        <w:rPr>
+          <w:rFonts w:ascii="Courier New" w:hAnsi="Courier New" w:cs="Courier New"/>
+        </w:rPr>
+        <w:t xml:space="preserve"> file that uses </w:t>
+      </w:r>
+      <w:proofErr w:type="spellStart"/>
+      <w:r>
+        <w:rPr>
+          <w:rFonts w:ascii="Courier New" w:hAnsi="Courier New" w:cs="Courier New"/>
+        </w:rPr>
+        <w:t>FWRequireJS</w:t>
+      </w:r>
+      <w:proofErr w:type="spellEnd"/>
+      <w:r>
+        <w:rPr>
+          <w:rFonts w:ascii="Courier New" w:hAnsi="Courier New" w:cs="Courier New"/>
+        </w:rPr>
+        <w:t xml:space="preserve"> need this code?  Why can’t you just load it in the first one?  Well, unlike a webpage, you have no way of controlling which .</w:t>
+      </w:r>
+      <w:proofErr w:type="spellStart"/>
+      <w:r>
+        <w:rPr>
+          <w:rFonts w:ascii="Courier New" w:hAnsi="Courier New" w:cs="Courier New"/>
+        </w:rPr>
+        <w:t>jsf</w:t>
+      </w:r>
+      <w:proofErr w:type="spellEnd"/>
+      <w:r>
+        <w:rPr>
+          <w:rFonts w:ascii="Courier New" w:hAnsi="Courier New" w:cs="Courier New"/>
+        </w:rPr>
+        <w:t xml:space="preserve"> files are run </w:t>
+      </w:r>
+      <w:r>
+        <w:rPr>
+          <w:rFonts w:ascii="Courier New" w:hAnsi="Courier New" w:cs="Courier New"/>
+        </w:rPr>
+        <w:t xml:space="preserve">or </w:t>
+      </w:r>
+      <w:r>
+        <w:rPr>
+          <w:rFonts w:ascii="Courier New" w:hAnsi="Courier New" w:cs="Courier New"/>
+        </w:rPr>
+        <w:t>in which order.  That’s up to the user interacting with the *Commands* menu in Fireworks.  So *any* .</w:t>
+      </w:r>
+      <w:proofErr w:type="spellStart"/>
+      <w:r>
+        <w:rPr>
+          <w:rFonts w:ascii="Courier New" w:hAnsi="Courier New" w:cs="Courier New"/>
+        </w:rPr>
+        <w:t>jsf</w:t>
+      </w:r>
+      <w:proofErr w:type="spellEnd"/>
+      <w:r>
+        <w:rPr>
+          <w:rFonts w:ascii="Courier New" w:hAnsi="Courier New" w:cs="Courier New"/>
+        </w:rPr>
+        <w:t xml:space="preserve"> file might be the first to be run, and therefore </w:t>
+      </w:r>
+      <w:r>
+        <w:rPr>
+          <w:rFonts w:ascii="Courier New" w:hAnsi="Courier New" w:cs="Courier New"/>
+        </w:rPr>
+        <w:t>*</w:t>
+      </w:r>
+      <w:r>
+        <w:rPr>
+          <w:rFonts w:ascii="Courier New" w:hAnsi="Courier New" w:cs="Courier New"/>
+        </w:rPr>
+        <w:t>every</w:t>
+      </w:r>
+      <w:r>
+        <w:rPr>
+          <w:rFonts w:ascii="Courier New" w:hAnsi="Courier New" w:cs="Courier New"/>
+        </w:rPr>
+        <w:t>*</w:t>
+      </w:r>
+      <w:r>
+        <w:rPr>
+          <w:rFonts w:ascii="Courier New" w:hAnsi="Courier New" w:cs="Courier New"/>
+        </w:rPr>
+        <w:t xml:space="preserve"> file </w:t>
+      </w:r>
+      <w:r>
+        <w:rPr>
+          <w:rFonts w:ascii="Courier New" w:hAnsi="Courier New" w:cs="Courier New"/>
+        </w:rPr>
+        <w:t xml:space="preserve">that uses it </w:t>
+      </w:r>
+      <w:r>
+        <w:rPr>
+          <w:rFonts w:ascii="Courier New" w:hAnsi="Courier New" w:cs="Courier New"/>
+        </w:rPr>
+        <w:t xml:space="preserve">has to check for, and possibly load, </w:t>
+      </w:r>
+      <w:proofErr w:type="spellStart"/>
+      <w:r>
+        <w:rPr>
+          <w:rFonts w:ascii="Courier New" w:hAnsi="Courier New" w:cs="Courier New"/>
+        </w:rPr>
+        <w:t>FWRequireJS</w:t>
+      </w:r>
+      <w:proofErr w:type="spellEnd"/>
+      <w:r>
+        <w:rPr>
+          <w:rFonts w:ascii="Courier New" w:hAnsi="Courier New" w:cs="Courier New"/>
+        </w:rPr>
+        <w:t>.</w:t>
+      </w:r>
+      <w:r>
+        <w:rPr>
+          <w:rFonts w:ascii="Courier New" w:hAnsi="Courier New" w:cs="Courier New"/>
+        </w:rPr>
+        <w:t xml:space="preserve">  See the [Multi-multi-version support</w:t>
+      </w:r>
+      <w:proofErr w:type="gramStart"/>
+      <w:r>
+        <w:rPr>
+          <w:rFonts w:ascii="Courier New" w:hAnsi="Courier New" w:cs="Courier New"/>
+        </w:rPr>
+        <w:t>](</w:t>
+      </w:r>
+      <w:proofErr w:type="gramEnd"/>
+      <w:r>
+        <w:rPr>
+          <w:rFonts w:ascii="Courier New" w:hAnsi="Courier New" w:cs="Courier New"/>
+        </w:rPr>
+        <w:t>#multi</w:t>
+      </w:r>
+      <w:r>
+        <w:rPr>
+          <w:rFonts w:ascii="Courier New" w:hAnsi="Courier New" w:cs="Courier New"/>
+        </w:rPr>
+        <w:t>-multi-</w:t>
+      </w:r>
+      <w:r>
+        <w:rPr>
+          <w:rFonts w:ascii="Courier New" w:hAnsi="Courier New" w:cs="Courier New"/>
+        </w:rPr>
+        <w:t>version</w:t>
+      </w:r>
+      <w:r>
+        <w:rPr>
+          <w:rFonts w:ascii="Courier New" w:hAnsi="Courier New" w:cs="Courier New"/>
+        </w:rPr>
+        <w:t>-support</w:t>
+      </w:r>
+      <w:r>
+        <w:rPr>
+          <w:rFonts w:ascii="Courier New" w:hAnsi="Courier New" w:cs="Courier New"/>
+        </w:rPr>
+        <w:t>) section for more details.</w:t>
+      </w:r>
+    </w:p>
+    <w:p>
+      <w:pPr>
+        <w:pStyle w:val="PlainText"/>
+        <w:rPr>
+          <w:rFonts w:ascii="Courier New" w:hAnsi="Courier New" w:cs="Courier New"/>
+        </w:rPr>
+      </w:pPr>
+    </w:p>
+    <w:p>
+      <w:pPr>
+        <w:pStyle w:val="PlainText"/>
+        <w:rPr>
+          <w:rFonts w:ascii="Courier New" w:hAnsi="Courier New" w:cs="Courier New"/>
+        </w:rPr>
+      </w:pPr>
+      <w:r>
+        <w:rPr>
+          <w:rFonts w:ascii="Courier New" w:hAnsi="Courier New" w:cs="Courier New"/>
+        </w:rPr>
+        <w:t xml:space="preserve">Once the </w:t>
+      </w:r>
+      <w:proofErr w:type="spellStart"/>
+      <w:r>
+        <w:rPr>
+          <w:rFonts w:ascii="Courier New" w:hAnsi="Courier New" w:cs="Courier New"/>
+        </w:rPr>
+        <w:t>FWRequireJS</w:t>
+      </w:r>
+      <w:proofErr w:type="spellEnd"/>
+      <w:r>
+        <w:rPr>
+          <w:rFonts w:ascii="Courier New" w:hAnsi="Courier New" w:cs="Courier New"/>
+        </w:rPr>
+        <w:t xml:space="preserve"> library has been loaded, requiring a module is straightforward: </w:t>
+      </w:r>
+    </w:p>
+    <w:p>
+      <w:pPr>
+        <w:pStyle w:val="PlainText"/>
+        <w:rPr>
+          <w:rFonts w:ascii="Courier New" w:hAnsi="Courier New" w:cs="Courier New"/>
+        </w:rPr>
+      </w:pPr>
+    </w:p>
+    <w:p>
+      <w:pPr>
+        <w:pStyle w:val="PlainText"/>
+        <w:rPr>
+          <w:rFonts w:ascii="Courier New" w:hAnsi="Courier New" w:cs="Courier New"/>
+        </w:rPr>
+      </w:pPr>
+      <w:r>
+        <w:rPr>
+          <w:rFonts w:ascii="Courier New" w:hAnsi="Courier New" w:cs="Courier New"/>
+        </w:rPr>
+        <w:tab/>
+      </w:r>
+      <w:proofErr w:type="gramStart"/>
+      <w:r>
+        <w:rPr>
+          <w:rFonts w:ascii="Courier New" w:hAnsi="Courier New" w:cs="Courier New"/>
+        </w:rPr>
+        <w:t>require([</w:t>
+      </w:r>
+      <w:proofErr w:type="gramEnd"/>
+    </w:p>
+    <w:p>
+      <w:pPr>
+        <w:pStyle w:val="PlainText"/>
+        <w:rPr>
+          <w:rFonts w:ascii="Courier New" w:hAnsi="Courier New" w:cs="Courier New"/>
+        </w:rPr>
+      </w:pPr>
+      <w:r>
+        <w:rPr>
+          <w:rFonts w:ascii="Courier New" w:hAnsi="Courier New" w:cs="Courier New"/>
+        </w:rPr>
+        <w:tab/>
+      </w:r>
+      <w:r>
+        <w:rPr>
+          <w:rFonts w:ascii="Courier New" w:hAnsi="Courier New" w:cs="Courier New"/>
+        </w:rPr>
+        <w:tab/>
+        <w:t>"</w:t>
+      </w:r>
+      <w:proofErr w:type="gramStart"/>
+      <w:r>
+        <w:rPr>
+          <w:rFonts w:ascii="Courier New" w:hAnsi="Courier New" w:cs="Courier New"/>
+        </w:rPr>
+        <w:t>export</w:t>
+      </w:r>
+      <w:proofErr w:type="gramEnd"/>
+      <w:r>
+        <w:rPr>
+          <w:rFonts w:ascii="Courier New" w:hAnsi="Courier New" w:cs="Courier New"/>
+        </w:rPr>
+        <w:t>"</w:t>
+      </w:r>
+    </w:p>
+    <w:p>
+      <w:pPr>
+        <w:pStyle w:val="PlainText"/>
+        <w:rPr>
+          <w:rFonts w:ascii="Courier New" w:hAnsi="Courier New" w:cs="Courier New"/>
+        </w:rPr>
+      </w:pPr>
+      <w:r>
+        <w:rPr>
+          <w:rFonts w:ascii="Courier New" w:hAnsi="Courier New" w:cs="Courier New"/>
+        </w:rPr>
+        <w:tab/>
+        <w:t xml:space="preserve">], </w:t>
+      </w:r>
+      <w:proofErr w:type="gramStart"/>
+      <w:r>
+        <w:rPr>
+          <w:rFonts w:ascii="Courier New" w:hAnsi="Courier New" w:cs="Courier New"/>
+        </w:rPr>
+        <w:t>function(</w:t>
+      </w:r>
+      <w:proofErr w:type="gramEnd"/>
+    </w:p>
+    <w:p>
+      <w:pPr>
+        <w:pStyle w:val="PlainText"/>
+        <w:rPr>
+          <w:rFonts w:ascii="Courier New" w:hAnsi="Courier New" w:cs="Courier New"/>
+        </w:rPr>
+      </w:pPr>
+      <w:r>
+        <w:rPr>
+          <w:rFonts w:ascii="Courier New" w:hAnsi="Courier New" w:cs="Courier New"/>
+        </w:rPr>
+        <w:tab/>
+      </w:r>
+      <w:r>
+        <w:rPr>
+          <w:rFonts w:ascii="Courier New" w:hAnsi="Courier New" w:cs="Courier New"/>
+        </w:rPr>
+        <w:tab/>
+      </w:r>
+      <w:proofErr w:type="spellStart"/>
+      <w:proofErr w:type="gramStart"/>
+      <w:r>
+        <w:rPr>
+          <w:rFonts w:ascii="Courier New" w:hAnsi="Courier New" w:cs="Courier New"/>
+        </w:rPr>
+        <w:t>exportModule</w:t>
+      </w:r>
+      <w:proofErr w:type="spellEnd"/>
+      <w:proofErr w:type="gramEnd"/>
+      <w:r>
+        <w:rPr>
+          <w:rFonts w:ascii="Courier New" w:hAnsi="Courier New" w:cs="Courier New"/>
+        </w:rPr>
+        <w:t>)</w:t>
+      </w:r>
+    </w:p>
+    <w:p>
+      <w:pPr>
+        <w:pStyle w:val="PlainText"/>
+        <w:rPr>
+          <w:rFonts w:ascii="Courier New" w:hAnsi="Courier New" w:cs="Courier New"/>
+        </w:rPr>
+      </w:pPr>
+      <w:r>
+        <w:rPr>
+          <w:rFonts w:ascii="Courier New" w:hAnsi="Courier New" w:cs="Courier New"/>
+        </w:rPr>
+        <w:tab/>
+        <w:t>{</w:t>
+      </w:r>
+    </w:p>
+    <w:p>
+      <w:pPr>
+        <w:pStyle w:val="PlainText"/>
+        <w:rPr>
+          <w:rFonts w:ascii="Courier New" w:hAnsi="Courier New" w:cs="Courier New"/>
+        </w:rPr>
+      </w:pPr>
+      <w:r>
+        <w:rPr>
+          <w:rFonts w:ascii="Courier New" w:hAnsi="Courier New" w:cs="Courier New"/>
+        </w:rPr>
+        <w:tab/>
+      </w:r>
+      <w:r>
+        <w:rPr>
+          <w:rFonts w:ascii="Courier New" w:hAnsi="Courier New" w:cs="Courier New"/>
+        </w:rPr>
+        <w:tab/>
+      </w:r>
+      <w:proofErr w:type="spellStart"/>
+      <w:proofErr w:type="gramStart"/>
+      <w:r>
+        <w:rPr>
+          <w:rFonts w:ascii="Courier New" w:hAnsi="Courier New" w:cs="Courier New"/>
+        </w:rPr>
+        <w:t>exportModule.</w:t>
+      </w:r>
+      <w:r>
+        <w:rPr>
+          <w:rFonts w:ascii="Courier New" w:hAnsi="Courier New" w:cs="Courier New"/>
+        </w:rPr>
+        <w:t>export</w:t>
+      </w:r>
+      <w:r>
+        <w:rPr>
+          <w:rFonts w:ascii="Courier New" w:hAnsi="Courier New" w:cs="Courier New"/>
+        </w:rPr>
+        <w:t>Selection</w:t>
+      </w:r>
+      <w:proofErr w:type="spellEnd"/>
+      <w:r>
+        <w:rPr>
+          <w:rFonts w:ascii="Courier New" w:hAnsi="Courier New" w:cs="Courier New"/>
+        </w:rPr>
+        <w:t>(</w:t>
+      </w:r>
+      <w:proofErr w:type="gramEnd"/>
+      <w:r>
+        <w:rPr>
+          <w:rFonts w:ascii="Courier New" w:hAnsi="Courier New" w:cs="Courier New"/>
+        </w:rPr>
+        <w:t>"#000000");</w:t>
+      </w:r>
+    </w:p>
+    <w:p>
+      <w:pPr>
+        <w:pStyle w:val="PlainText"/>
+        <w:rPr>
+          <w:rFonts w:ascii="Courier New" w:hAnsi="Courier New" w:cs="Courier New"/>
+        </w:rPr>
+      </w:pPr>
+      <w:r>
+        <w:rPr>
+          <w:rFonts w:ascii="Courier New" w:hAnsi="Courier New" w:cs="Courier New"/>
+        </w:rPr>
+        <w:tab/>
+        <w:t>});</w:t>
+      </w:r>
+    </w:p>
+    <w:p>
+      <w:pPr>
+        <w:pStyle w:val="PlainText"/>
+        <w:rPr>
+          <w:rFonts w:ascii="Courier New" w:hAnsi="Courier New" w:cs="Courier New"/>
+        </w:rPr>
+      </w:pPr>
+    </w:p>
+    <w:p>
+      <w:pPr>
+        <w:pStyle w:val="PlainText"/>
+        <w:rPr>
+          <w:rFonts w:ascii="Courier New" w:hAnsi="Courier New" w:cs="Courier New"/>
+        </w:rPr>
+      </w:pPr>
+      <w:r>
+        <w:rPr>
+          <w:rFonts w:ascii="Courier New" w:hAnsi="Courier New" w:cs="Courier New"/>
+        </w:rPr>
+        <w:t>The first parameter to `</w:t>
+      </w:r>
+      <w:proofErr w:type="gramStart"/>
+      <w:r>
+        <w:rPr>
+          <w:rFonts w:ascii="Courier New" w:hAnsi="Courier New" w:cs="Courier New"/>
+        </w:rPr>
+        <w:t>require(</w:t>
+      </w:r>
+      <w:proofErr w:type="gramEnd"/>
+      <w:r>
+        <w:rPr>
+          <w:rFonts w:ascii="Courier New" w:hAnsi="Courier New" w:cs="Courier New"/>
+        </w:rPr>
+        <w:t>)`</w:t>
+      </w:r>
+      <w:r>
+        <w:rPr>
+          <w:rFonts w:ascii="Courier New" w:hAnsi="Courier New" w:cs="Courier New"/>
+        </w:rPr>
+        <w:t xml:space="preserve"> is </w:t>
+      </w:r>
+      <w:r>
+        <w:rPr>
+          <w:rFonts w:ascii="Courier New" w:hAnsi="Courier New" w:cs="Courier New"/>
+        </w:rPr>
+        <w:t>usually an array of one or more strings that name the module</w:t>
+      </w:r>
+      <w:r>
+        <w:rPr>
+          <w:rFonts w:ascii="Courier New" w:hAnsi="Courier New" w:cs="Courier New"/>
+        </w:rPr>
+        <w:t xml:space="preserve">s </w:t>
+      </w:r>
+      <w:r>
+        <w:rPr>
+          <w:rFonts w:ascii="Courier New" w:hAnsi="Courier New" w:cs="Courier New"/>
+        </w:rPr>
+        <w:t xml:space="preserve">that </w:t>
+      </w:r>
+      <w:r>
+        <w:rPr>
+          <w:rFonts w:ascii="Courier New" w:hAnsi="Courier New" w:cs="Courier New"/>
+        </w:rPr>
+        <w:t>this file depends on</w:t>
+      </w:r>
+      <w:r>
+        <w:rPr>
+          <w:rFonts w:ascii="Courier New" w:hAnsi="Courier New" w:cs="Courier New"/>
+        </w:rPr>
+        <w:t>.  Once those modules have been loaded, the second parameter to `</w:t>
+      </w:r>
+      <w:proofErr w:type="gramStart"/>
+      <w:r>
+        <w:rPr>
+          <w:rFonts w:ascii="Courier New" w:hAnsi="Courier New" w:cs="Courier New"/>
+        </w:rPr>
+        <w:t>require(</w:t>
+      </w:r>
+      <w:proofErr w:type="gramEnd"/>
+      <w:r>
+        <w:rPr>
+          <w:rFonts w:ascii="Courier New" w:hAnsi="Courier New" w:cs="Courier New"/>
+        </w:rPr>
+        <w:t xml:space="preserve">)` will be called back with references to </w:t>
+      </w:r>
+      <w:r>
+        <w:rPr>
+          <w:rFonts w:ascii="Courier New" w:hAnsi="Courier New" w:cs="Courier New"/>
+        </w:rPr>
+        <w:t>them.</w:t>
+      </w:r>
+    </w:p>
+    <w:p>
+      <w:pPr>
+        <w:pStyle w:val="PlainText"/>
+        <w:rPr>
+          <w:rFonts w:ascii="Courier New" w:hAnsi="Courier New" w:cs="Courier New"/>
+        </w:rPr>
+      </w:pPr>
+    </w:p>
+    <w:p>
+      <w:pPr>
+        <w:pStyle w:val="PlainText"/>
+        <w:rPr>
+          <w:rFonts w:ascii="Courier New" w:hAnsi="Courier New" w:cs="Courier New"/>
+        </w:rPr>
+      </w:pPr>
+      <w:r>
+        <w:rPr>
+          <w:rFonts w:ascii="Courier New" w:hAnsi="Courier New" w:cs="Courier New"/>
+        </w:rPr>
+        <w:t xml:space="preserve">The module names in the dependencies array are mapped to file paths that are relative to the directory where `fwrequire.js` was loaded.  </w:t>
+      </w:r>
+      <w:proofErr w:type="gramStart"/>
+      <w:r>
+        <w:rPr>
+          <w:rFonts w:ascii="Courier New" w:hAnsi="Courier New" w:cs="Courier New"/>
+        </w:rPr>
+        <w:t>So in the example above, `"export"` would be loaded from `lib/export.js`.</w:t>
+      </w:r>
+      <w:proofErr w:type="gramEnd"/>
+      <w:r>
+        <w:rPr>
+          <w:rFonts w:ascii="Courier New" w:hAnsi="Courier New" w:cs="Courier New"/>
+        </w:rPr>
+        <w:t xml:space="preserve">  </w:t>
+      </w:r>
+      <w:r>
+        <w:rPr>
+          <w:rFonts w:ascii="Courier New" w:hAnsi="Courier New" w:cs="Courier New"/>
+        </w:rPr>
+        <w:t xml:space="preserve">If you have a module </w:t>
+      </w:r>
+      <w:r>
+        <w:rPr>
+          <w:rFonts w:ascii="Courier New" w:hAnsi="Courier New" w:cs="Courier New"/>
+        </w:rPr>
+        <w:t xml:space="preserve">located </w:t>
+      </w:r>
+      <w:r>
+        <w:rPr>
+          <w:rFonts w:ascii="Courier New" w:hAnsi="Courier New" w:cs="Courier New"/>
+        </w:rPr>
+        <w:t>in a sub-directory</w:t>
+      </w:r>
+      <w:r>
+        <w:rPr>
+          <w:rFonts w:ascii="Courier New" w:hAnsi="Courier New" w:cs="Courier New"/>
+        </w:rPr>
+        <w:t xml:space="preserve"> of `lib/`</w:t>
+      </w:r>
+      <w:r>
+        <w:rPr>
+          <w:rFonts w:ascii="Courier New" w:hAnsi="Courier New" w:cs="Courier New"/>
+        </w:rPr>
+        <w:t>, like `</w:t>
+      </w:r>
+      <w:proofErr w:type="gramStart"/>
+      <w:r>
+        <w:rPr>
+          <w:rFonts w:ascii="Courier New" w:hAnsi="Courier New" w:cs="Courier New"/>
+        </w:rPr>
+        <w:t>files.js`</w:t>
+      </w:r>
+      <w:proofErr w:type="gramEnd"/>
+      <w:r>
+        <w:rPr>
+          <w:rFonts w:ascii="Courier New" w:hAnsi="Courier New" w:cs="Courier New"/>
+        </w:rPr>
+        <w:t>:</w:t>
+      </w:r>
+    </w:p>
+    <w:p>
+      <w:pPr>
+        <w:pStyle w:val="PlainText"/>
+        <w:rPr>
+          <w:rFonts w:ascii="Courier New" w:hAnsi="Courier New" w:cs="Courier New"/>
+        </w:rPr>
+      </w:pPr>
+    </w:p>
+    <w:p>
+      <w:pPr>
+        <w:pStyle w:val="PlainText"/>
+        <w:rPr>
+          <w:rFonts w:ascii="Courier New" w:hAnsi="Courier New" w:cs="Courier New"/>
+        </w:rPr>
+      </w:pPr>
+      <w:r>
+        <w:rPr>
+          <w:rFonts w:ascii="Courier New" w:hAnsi="Courier New" w:cs="Courier New"/>
+        </w:rPr>
+        <w:tab/>
+        <w:t>Commands/</w:t>
+      </w:r>
+    </w:p>
+    <w:p>
+      <w:pPr>
+        <w:pStyle w:val="PlainText"/>
+        <w:rPr>
+          <w:rFonts w:ascii="Courier New" w:hAnsi="Courier New" w:cs="Courier New"/>
+        </w:rPr>
+      </w:pPr>
+      <w:r>
+        <w:rPr>
+          <w:rFonts w:ascii="Courier New" w:hAnsi="Courier New" w:cs="Courier New"/>
+        </w:rPr>
+        <w:tab/>
+      </w:r>
+      <w:r>
+        <w:rPr>
+          <w:rFonts w:ascii="Courier New" w:hAnsi="Courier New" w:cs="Courier New"/>
+        </w:rPr>
+        <w:tab/>
+        <w:t>My Export Commands/</w:t>
+      </w:r>
+    </w:p>
+    <w:p>
+      <w:pPr>
+        <w:pStyle w:val="PlainText"/>
+        <w:rPr>
+          <w:rFonts w:ascii="Courier New" w:hAnsi="Courier New" w:cs="Courier New"/>
+        </w:rPr>
+      </w:pPr>
+      <w:r>
+        <w:rPr>
+          <w:rFonts w:ascii="Courier New" w:hAnsi="Courier New" w:cs="Courier New"/>
+        </w:rPr>
+        <w:tab/>
+      </w:r>
+      <w:r>
+        <w:rPr>
+          <w:rFonts w:ascii="Courier New" w:hAnsi="Courier New" w:cs="Courier New"/>
+        </w:rPr>
+        <w:tab/>
+      </w:r>
+      <w:r>
+        <w:rPr>
+          <w:rFonts w:ascii="Courier New" w:hAnsi="Courier New" w:cs="Courier New"/>
+        </w:rPr>
+        <w:tab/>
+      </w:r>
+      <w:proofErr w:type="gramStart"/>
+      <w:r>
+        <w:rPr>
+          <w:rFonts w:ascii="Courier New" w:hAnsi="Courier New" w:cs="Courier New"/>
+        </w:rPr>
+        <w:t>lib</w:t>
+      </w:r>
+      <w:proofErr w:type="gramEnd"/>
+      <w:r>
+        <w:rPr>
+          <w:rFonts w:ascii="Courier New" w:hAnsi="Courier New" w:cs="Courier New"/>
+        </w:rPr>
+        <w:t>/</w:t>
+      </w:r>
+    </w:p>
+    <w:p>
+      <w:pPr>
+        <w:pStyle w:val="PlainText"/>
+        <w:rPr>
+          <w:rFonts w:ascii="Courier New" w:hAnsi="Courier New" w:cs="Courier New"/>
+        </w:rPr>
+      </w:pPr>
+      <w:r>
+        <w:rPr>
+          <w:rFonts w:ascii="Courier New" w:hAnsi="Courier New" w:cs="Courier New"/>
+        </w:rPr>
+        <w:tab/>
+      </w:r>
+      <w:r>
+        <w:rPr>
+          <w:rFonts w:ascii="Courier New" w:hAnsi="Courier New" w:cs="Courier New"/>
+        </w:rPr>
+        <w:tab/>
+      </w:r>
+      <w:r>
+        <w:rPr>
+          <w:rFonts w:ascii="Courier New" w:hAnsi="Courier New" w:cs="Courier New"/>
+        </w:rPr>
+        <w:tab/>
+      </w:r>
+      <w:r>
+        <w:rPr>
+          <w:rFonts w:ascii="Courier New" w:hAnsi="Courier New" w:cs="Courier New"/>
+        </w:rPr>
+        <w:tab/>
+        <w:t>fwrequire.js</w:t>
+      </w:r>
+    </w:p>
+    <w:p>
+      <w:pPr>
+        <w:pStyle w:val="PlainText"/>
+        <w:rPr>
+          <w:rFonts w:ascii="Courier New" w:hAnsi="Courier New" w:cs="Courier New"/>
+        </w:rPr>
+      </w:pPr>
+      <w:r>
+        <w:rPr>
+          <w:rFonts w:ascii="Courier New" w:hAnsi="Courier New" w:cs="Courier New"/>
+        </w:rPr>
+        <w:tab/>
+      </w:r>
+      <w:r>
+        <w:rPr>
+          <w:rFonts w:ascii="Courier New" w:hAnsi="Courier New" w:cs="Courier New"/>
+        </w:rPr>
+        <w:tab/>
+      </w:r>
+      <w:r>
+        <w:rPr>
+          <w:rFonts w:ascii="Courier New" w:hAnsi="Courier New" w:cs="Courier New"/>
+        </w:rPr>
+        <w:tab/>
+      </w:r>
+      <w:r>
+        <w:rPr>
+          <w:rFonts w:ascii="Courier New" w:hAnsi="Courier New" w:cs="Courier New"/>
+        </w:rPr>
+        <w:tab/>
+        <w:t>require.js</w:t>
+      </w:r>
+    </w:p>
+    <w:p>
+      <w:pPr>
+        <w:pStyle w:val="PlainText"/>
+        <w:rPr>
+          <w:rFonts w:ascii="Courier New" w:hAnsi="Courier New" w:cs="Courier New"/>
+        </w:rPr>
+      </w:pPr>
+      <w:r>
+        <w:rPr>
+          <w:rFonts w:ascii="Courier New" w:hAnsi="Courier New" w:cs="Courier New"/>
+        </w:rPr>
+        <w:tab/>
+      </w:r>
+      <w:r>
+        <w:rPr>
+          <w:rFonts w:ascii="Courier New" w:hAnsi="Courier New" w:cs="Courier New"/>
+        </w:rPr>
+        <w:tab/>
+      </w:r>
+      <w:r>
+        <w:rPr>
+          <w:rFonts w:ascii="Courier New" w:hAnsi="Courier New" w:cs="Courier New"/>
+        </w:rPr>
+        <w:tab/>
+      </w:r>
+      <w:r>
+        <w:rPr>
+          <w:rFonts w:ascii="Courier New" w:hAnsi="Courier New" w:cs="Courier New"/>
+        </w:rPr>
+        <w:tab/>
+        <w:t>export.js</w:t>
+      </w:r>
+    </w:p>
+    <w:p>
+      <w:pPr>
+        <w:pStyle w:val="PlainText"/>
+        <w:rPr>
+          <w:rFonts w:ascii="Courier New" w:hAnsi="Courier New" w:cs="Courier New"/>
+        </w:rPr>
+      </w:pPr>
+      <w:r>
+        <w:rPr>
+          <w:rFonts w:ascii="Courier New" w:hAnsi="Courier New" w:cs="Courier New"/>
+        </w:rPr>
+        <w:tab/>
+      </w:r>
+      <w:r>
+        <w:rPr>
+          <w:rFonts w:ascii="Courier New" w:hAnsi="Courier New" w:cs="Courier New"/>
+        </w:rPr>
+        <w:tab/>
+      </w:r>
+      <w:r>
+        <w:rPr>
+          <w:rFonts w:ascii="Courier New" w:hAnsi="Courier New" w:cs="Courier New"/>
+        </w:rPr>
+        <w:tab/>
+      </w:r>
+      <w:r>
+        <w:rPr>
+          <w:rFonts w:ascii="Courier New" w:hAnsi="Courier New" w:cs="Courier New"/>
+        </w:rPr>
+        <w:tab/>
+      </w:r>
+      <w:proofErr w:type="spellStart"/>
+      <w:proofErr w:type="gramStart"/>
+      <w:r>
+        <w:rPr>
+          <w:rFonts w:ascii="Courier New" w:hAnsi="Courier New" w:cs="Courier New"/>
+        </w:rPr>
+        <w:t>utils</w:t>
+      </w:r>
+      <w:proofErr w:type="spellEnd"/>
+      <w:proofErr w:type="gramEnd"/>
+      <w:r>
+        <w:rPr>
+          <w:rFonts w:ascii="Courier New" w:hAnsi="Courier New" w:cs="Courier New"/>
+        </w:rPr>
+        <w:t>/</w:t>
+      </w:r>
+    </w:p>
+    <w:p>
+      <w:pPr>
+        <w:pStyle w:val="PlainText"/>
+        <w:rPr>
+          <w:rFonts w:ascii="Courier New" w:hAnsi="Courier New" w:cs="Courier New"/>
+        </w:rPr>
+      </w:pPr>
+      <w:r>
+        <w:rPr>
+          <w:rFonts w:ascii="Courier New" w:hAnsi="Courier New" w:cs="Courier New"/>
+        </w:rPr>
+        <w:tab/>
+      </w:r>
+      <w:r>
+        <w:rPr>
+          <w:rFonts w:ascii="Courier New" w:hAnsi="Courier New" w:cs="Courier New"/>
+        </w:rPr>
+        <w:tab/>
+      </w:r>
+      <w:r>
+        <w:rPr>
+          <w:rFonts w:ascii="Courier New" w:hAnsi="Courier New" w:cs="Courier New"/>
+        </w:rPr>
+        <w:tab/>
+      </w:r>
+      <w:r>
+        <w:rPr>
+          <w:rFonts w:ascii="Courier New" w:hAnsi="Courier New" w:cs="Courier New"/>
+        </w:rPr>
+        <w:tab/>
+      </w:r>
+      <w:r>
+        <w:rPr>
+          <w:rFonts w:ascii="Courier New" w:hAnsi="Courier New" w:cs="Courier New"/>
+        </w:rPr>
+        <w:tab/>
+        <w:t>files.js</w:t>
+      </w:r>
+    </w:p>
+    <w:p>
+      <w:pPr>
+        <w:pStyle w:val="PlainText"/>
+        <w:rPr>
+          <w:rFonts w:ascii="Courier New" w:hAnsi="Courier New" w:cs="Courier New"/>
+        </w:rPr>
+      </w:pPr>
+      <w:r>
+        <w:rPr>
+          <w:rFonts w:ascii="Courier New" w:hAnsi="Courier New" w:cs="Courier New"/>
+        </w:rPr>
+        <w:lastRenderedPageBreak/>
+        <w:tab/>
+      </w:r>
+      <w:r>
+        <w:rPr>
+          <w:rFonts w:ascii="Courier New" w:hAnsi="Courier New" w:cs="Courier New"/>
+        </w:rPr>
+        <w:tab/>
+      </w:r>
+      <w:r>
+        <w:rPr>
+          <w:rFonts w:ascii="Courier New" w:hAnsi="Courier New" w:cs="Courier New"/>
+        </w:rPr>
+        <w:tab/>
+        <w:t>Export Selection on Black.jsf</w:t>
+      </w:r>
+    </w:p>
+    <w:p>
+      <w:pPr>
+        <w:pStyle w:val="PlainText"/>
+        <w:rPr>
+          <w:rFonts w:ascii="Courier New" w:hAnsi="Courier New" w:cs="Courier New"/>
+        </w:rPr>
+      </w:pPr>
+      <w:r>
+        <w:rPr>
+          <w:rFonts w:ascii="Courier New" w:hAnsi="Courier New" w:cs="Courier New"/>
+        </w:rPr>
+        <w:tab/>
+      </w:r>
+      <w:r>
+        <w:rPr>
+          <w:rFonts w:ascii="Courier New" w:hAnsi="Courier New" w:cs="Courier New"/>
+        </w:rPr>
+        <w:tab/>
+      </w:r>
+      <w:r>
+        <w:rPr>
+          <w:rFonts w:ascii="Courier New" w:hAnsi="Courier New" w:cs="Courier New"/>
+        </w:rPr>
+        <w:tab/>
+        <w:t>...</w:t>
+      </w:r>
+    </w:p>
+    <w:p>
+      <w:pPr>
+        <w:pStyle w:val="PlainText"/>
+        <w:rPr>
+          <w:rFonts w:ascii="Courier New" w:hAnsi="Courier New" w:cs="Courier New"/>
+        </w:rPr>
+      </w:pPr>
+    </w:p>
+    <w:p>
+      <w:pPr>
+        <w:pStyle w:val="PlainText"/>
+        <w:rPr>
+          <w:rFonts w:ascii="Courier New" w:hAnsi="Courier New" w:cs="Courier New"/>
+        </w:rPr>
+      </w:pPr>
+      <w:r>
+        <w:rPr>
+          <w:rFonts w:ascii="Courier New" w:hAnsi="Courier New" w:cs="Courier New"/>
+        </w:rPr>
+        <w:t xml:space="preserve">then that module can be loaded </w:t>
+      </w:r>
+      <w:r>
+        <w:rPr>
+          <w:rFonts w:ascii="Courier New" w:hAnsi="Courier New" w:cs="Courier New"/>
+        </w:rPr>
+        <w:t xml:space="preserve">with code </w:t>
+      </w:r>
+      <w:r>
+        <w:rPr>
+          <w:rFonts w:ascii="Courier New" w:hAnsi="Courier New" w:cs="Courier New"/>
+        </w:rPr>
+        <w:t xml:space="preserve">that looks </w:t>
+      </w:r>
+      <w:r>
+        <w:rPr>
+          <w:rFonts w:ascii="Courier New" w:hAnsi="Courier New" w:cs="Courier New"/>
+        </w:rPr>
+        <w:t xml:space="preserve">like </w:t>
+      </w:r>
+      <w:r>
+        <w:rPr>
+          <w:rFonts w:ascii="Courier New" w:hAnsi="Courier New" w:cs="Courier New"/>
+        </w:rPr>
+        <w:t>this:</w:t>
+      </w:r>
+    </w:p>
+    <w:p>
+      <w:pPr>
+        <w:pStyle w:val="PlainText"/>
+        <w:rPr>
+          <w:rFonts w:ascii="Courier New" w:hAnsi="Courier New" w:cs="Courier New"/>
+        </w:rPr>
+      </w:pPr>
+    </w:p>
+    <w:p>
+      <w:pPr>
+        <w:pStyle w:val="PlainText"/>
+        <w:rPr>
+          <w:rFonts w:ascii="Courier New" w:hAnsi="Courier New" w:cs="Courier New"/>
+        </w:rPr>
+      </w:pPr>
+      <w:r>
+        <w:rPr>
+          <w:rFonts w:ascii="Courier New" w:hAnsi="Courier New" w:cs="Courier New"/>
+        </w:rPr>
+        <w:tab/>
+      </w:r>
+      <w:proofErr w:type="gramStart"/>
+      <w:r>
+        <w:rPr>
+          <w:rFonts w:ascii="Courier New" w:hAnsi="Courier New" w:cs="Courier New"/>
+        </w:rPr>
+        <w:t>require([</w:t>
+      </w:r>
+      <w:proofErr w:type="gramEnd"/>
+    </w:p>
+    <w:p>
+      <w:pPr>
+        <w:pStyle w:val="PlainText"/>
+        <w:rPr>
+          <w:rFonts w:ascii="Courier New" w:hAnsi="Courier New" w:cs="Courier New"/>
+        </w:rPr>
+      </w:pPr>
+      <w:r>
+        <w:rPr>
+          <w:rFonts w:ascii="Courier New" w:hAnsi="Courier New" w:cs="Courier New"/>
+        </w:rPr>
+        <w:tab/>
+      </w:r>
+      <w:r>
+        <w:rPr>
+          <w:rFonts w:ascii="Courier New" w:hAnsi="Courier New" w:cs="Courier New"/>
+        </w:rPr>
+        <w:tab/>
+        <w:t>"</w:t>
+      </w:r>
+      <w:proofErr w:type="gramStart"/>
+      <w:r>
+        <w:rPr>
+          <w:rFonts w:ascii="Courier New" w:hAnsi="Courier New" w:cs="Courier New"/>
+        </w:rPr>
+        <w:t>export</w:t>
+      </w:r>
+      <w:proofErr w:type="gramEnd"/>
+      <w:r>
+        <w:rPr>
+          <w:rFonts w:ascii="Courier New" w:hAnsi="Courier New" w:cs="Courier New"/>
+        </w:rPr>
+        <w:t>",</w:t>
+      </w:r>
+    </w:p>
+    <w:p>
+      <w:pPr>
+        <w:pStyle w:val="PlainText"/>
+        <w:rPr>
+          <w:rFonts w:ascii="Courier New" w:hAnsi="Courier New" w:cs="Courier New"/>
+        </w:rPr>
+      </w:pPr>
+      <w:r>
+        <w:rPr>
+          <w:rFonts w:ascii="Courier New" w:hAnsi="Courier New" w:cs="Courier New"/>
+        </w:rPr>
+        <w:tab/>
+      </w:r>
+      <w:r>
+        <w:rPr>
+          <w:rFonts w:ascii="Courier New" w:hAnsi="Courier New" w:cs="Courier New"/>
+        </w:rPr>
+        <w:tab/>
+        <w:t>"</w:t>
+      </w:r>
+      <w:proofErr w:type="spellStart"/>
+      <w:proofErr w:type="gramStart"/>
+      <w:r>
+        <w:rPr>
+          <w:rFonts w:ascii="Courier New" w:hAnsi="Courier New" w:cs="Courier New"/>
+        </w:rPr>
+        <w:t>utils</w:t>
+      </w:r>
+      <w:proofErr w:type="spellEnd"/>
+      <w:r>
+        <w:rPr>
+          <w:rFonts w:ascii="Courier New" w:hAnsi="Courier New" w:cs="Courier New"/>
+        </w:rPr>
+        <w:t>/files</w:t>
+      </w:r>
+      <w:proofErr w:type="gramEnd"/>
+      <w:r>
+        <w:rPr>
+          <w:rFonts w:ascii="Courier New" w:hAnsi="Courier New" w:cs="Courier New"/>
+        </w:rPr>
+        <w:t>"</w:t>
+      </w:r>
+    </w:p>
+    <w:p>
+      <w:pPr>
+        <w:pStyle w:val="PlainText"/>
+        <w:rPr>
+          <w:rFonts w:ascii="Courier New" w:hAnsi="Courier New" w:cs="Courier New"/>
+        </w:rPr>
+      </w:pPr>
+      <w:r>
+        <w:rPr>
+          <w:rFonts w:ascii="Courier New" w:hAnsi="Courier New" w:cs="Courier New"/>
+        </w:rPr>
+        <w:tab/>
+        <w:t xml:space="preserve">], </w:t>
+      </w:r>
+      <w:proofErr w:type="gramStart"/>
+      <w:r>
+        <w:rPr>
+          <w:rFonts w:ascii="Courier New" w:hAnsi="Courier New" w:cs="Courier New"/>
+        </w:rPr>
+        <w:t>function(</w:t>
+      </w:r>
+      <w:proofErr w:type="gramEnd"/>
+    </w:p>
+    <w:p>
+      <w:pPr>
+        <w:pStyle w:val="PlainText"/>
+        <w:rPr>
+          <w:rFonts w:ascii="Courier New" w:hAnsi="Courier New" w:cs="Courier New"/>
+        </w:rPr>
+      </w:pPr>
+      <w:r>
+        <w:rPr>
+          <w:rFonts w:ascii="Courier New" w:hAnsi="Courier New" w:cs="Courier New"/>
+        </w:rPr>
+        <w:tab/>
+      </w:r>
+      <w:r>
+        <w:rPr>
+          <w:rFonts w:ascii="Courier New" w:hAnsi="Courier New" w:cs="Courier New"/>
+        </w:rPr>
+        <w:tab/>
+      </w:r>
+      <w:proofErr w:type="spellStart"/>
+      <w:proofErr w:type="gramStart"/>
+      <w:r>
+        <w:rPr>
+          <w:rFonts w:ascii="Courier New" w:hAnsi="Courier New" w:cs="Courier New"/>
+        </w:rPr>
+        <w:t>exportModule</w:t>
+      </w:r>
+      <w:proofErr w:type="spellEnd"/>
+      <w:proofErr w:type="gramEnd"/>
+      <w:r>
+        <w:rPr>
+          <w:rFonts w:ascii="Courier New" w:hAnsi="Courier New" w:cs="Courier New"/>
+        </w:rPr>
+        <w:t>,</w:t>
+      </w:r>
+    </w:p>
+    <w:p>
+      <w:pPr>
+        <w:pStyle w:val="PlainText"/>
+        <w:rPr>
+          <w:rFonts w:ascii="Courier New" w:hAnsi="Courier New" w:cs="Courier New"/>
+        </w:rPr>
+      </w:pPr>
+      <w:r>
+        <w:rPr>
+          <w:rFonts w:ascii="Courier New" w:hAnsi="Courier New" w:cs="Courier New"/>
+        </w:rPr>
+        <w:tab/>
+      </w:r>
+      <w:r>
+        <w:rPr>
+          <w:rFonts w:ascii="Courier New" w:hAnsi="Courier New" w:cs="Courier New"/>
+        </w:rPr>
+        <w:tab/>
+      </w:r>
+      <w:proofErr w:type="gramStart"/>
+      <w:r>
+        <w:rPr>
+          <w:rFonts w:ascii="Courier New" w:hAnsi="Courier New" w:cs="Courier New"/>
+        </w:rPr>
+        <w:t>files</w:t>
+      </w:r>
+      <w:proofErr w:type="gramEnd"/>
+      <w:r>
+        <w:rPr>
+          <w:rFonts w:ascii="Courier New" w:hAnsi="Courier New" w:cs="Courier New"/>
+        </w:rPr>
+        <w:t>)</w:t>
+      </w:r>
+    </w:p>
+    <w:p>
+      <w:pPr>
+        <w:pStyle w:val="PlainText"/>
+        <w:rPr>
+          <w:rFonts w:ascii="Courier New" w:hAnsi="Courier New" w:cs="Courier New"/>
+        </w:rPr>
+      </w:pPr>
+      <w:r>
+        <w:rPr>
+          <w:rFonts w:ascii="Courier New" w:hAnsi="Courier New" w:cs="Courier New"/>
+        </w:rPr>
+        <w:tab/>
+        <w:t>{</w:t>
+      </w:r>
+    </w:p>
+    <w:p>
+      <w:pPr>
+        <w:pStyle w:val="PlainText"/>
+        <w:rPr>
+          <w:rFonts w:ascii="Courier New" w:hAnsi="Courier New" w:cs="Courier New"/>
+        </w:rPr>
+      </w:pPr>
+      <w:r>
+        <w:rPr>
+          <w:rFonts w:ascii="Courier New" w:hAnsi="Courier New" w:cs="Courier New"/>
+        </w:rPr>
+        <w:tab/>
+      </w:r>
+      <w:r>
+        <w:rPr>
+          <w:rFonts w:ascii="Courier New" w:hAnsi="Courier New" w:cs="Courier New"/>
+        </w:rPr>
+        <w:tab/>
+      </w:r>
+      <w:proofErr w:type="spellStart"/>
+      <w:proofErr w:type="gramStart"/>
+      <w:r>
+        <w:rPr>
+          <w:rFonts w:ascii="Courier New" w:hAnsi="Courier New" w:cs="Courier New"/>
+        </w:rPr>
+        <w:t>exportModule.</w:t>
+      </w:r>
+      <w:r>
+        <w:rPr>
+          <w:rFonts w:ascii="Courier New" w:hAnsi="Courier New" w:cs="Courier New"/>
+        </w:rPr>
+        <w:t>export</w:t>
+      </w:r>
+      <w:r>
+        <w:rPr>
+          <w:rFonts w:ascii="Courier New" w:hAnsi="Courier New" w:cs="Courier New"/>
+        </w:rPr>
+        <w:t>Selection</w:t>
+      </w:r>
+      <w:proofErr w:type="spellEnd"/>
+      <w:r>
+        <w:rPr>
+          <w:rFonts w:ascii="Courier New" w:hAnsi="Courier New" w:cs="Courier New"/>
+        </w:rPr>
+        <w:t>(</w:t>
+      </w:r>
+      <w:proofErr w:type="gramEnd"/>
+      <w:r>
+        <w:rPr>
+          <w:rFonts w:ascii="Courier New" w:hAnsi="Courier New" w:cs="Courier New"/>
+        </w:rPr>
+        <w:t xml:space="preserve">"#000000", </w:t>
+      </w:r>
+      <w:proofErr w:type="spellStart"/>
+      <w:r>
+        <w:rPr>
+          <w:rFonts w:ascii="Courier New" w:hAnsi="Courier New" w:cs="Courier New"/>
+        </w:rPr>
+        <w:t>files.getName</w:t>
+      </w:r>
+      <w:proofErr w:type="spellEnd"/>
+      <w:r>
+        <w:rPr>
+          <w:rFonts w:ascii="Courier New" w:hAnsi="Courier New" w:cs="Courier New"/>
+        </w:rPr>
+        <w:t>());</w:t>
+      </w:r>
+    </w:p>
+    <w:p>
+      <w:pPr>
+        <w:pStyle w:val="PlainText"/>
+        <w:rPr>
+          <w:rFonts w:ascii="Courier New" w:hAnsi="Courier New" w:cs="Courier New"/>
+        </w:rPr>
+      </w:pPr>
+      <w:r>
+        <w:rPr>
+          <w:rFonts w:ascii="Courier New" w:hAnsi="Courier New" w:cs="Courier New"/>
+        </w:rPr>
+        <w:tab/>
+        <w:t>});</w:t>
+      </w:r>
+    </w:p>
+    <w:p>
+      <w:pPr>
+        <w:pStyle w:val="PlainText"/>
+        <w:rPr>
+          <w:rFonts w:ascii="Courier New" w:hAnsi="Courier New" w:cs="Courier New"/>
+        </w:rPr>
+      </w:pPr>
+    </w:p>
+    <w:p>
+      <w:pPr>
+        <w:pStyle w:val="PlainText"/>
+        <w:rPr>
+          <w:rFonts w:ascii="Courier New" w:hAnsi="Courier New" w:cs="Courier New"/>
+        </w:rPr>
+      </w:pPr>
+      <w:r>
+        <w:rPr>
+          <w:rFonts w:ascii="Courier New" w:hAnsi="Courier New" w:cs="Courier New"/>
+        </w:rPr>
+        <w:t xml:space="preserve">Just remember that module paths are relative to the directory from which </w:t>
+      </w:r>
+      <w:r>
+        <w:rPr>
+          <w:rFonts w:ascii="Courier New" w:hAnsi="Courier New" w:cs="Courier New"/>
+        </w:rPr>
+        <w:t xml:space="preserve">you </w:t>
+      </w:r>
+      <w:r>
+        <w:rPr>
+          <w:rFonts w:ascii="Courier New" w:hAnsi="Courier New" w:cs="Courier New"/>
+        </w:rPr>
+        <w:t>loaded `fwrequire.js`, *not* the directory containing the .</w:t>
+      </w:r>
+      <w:proofErr w:type="spellStart"/>
+      <w:r>
+        <w:rPr>
+          <w:rFonts w:ascii="Courier New" w:hAnsi="Courier New" w:cs="Courier New"/>
+        </w:rPr>
+        <w:t>jsf</w:t>
+      </w:r>
+      <w:proofErr w:type="spellEnd"/>
+      <w:r>
+        <w:rPr>
+          <w:rFonts w:ascii="Courier New" w:hAnsi="Courier New" w:cs="Courier New"/>
+        </w:rPr>
+        <w:t xml:space="preserve"> file that’s using `</w:t>
+      </w:r>
+      <w:proofErr w:type="gramStart"/>
+      <w:r>
+        <w:rPr>
+          <w:rFonts w:ascii="Courier New" w:hAnsi="Courier New" w:cs="Courier New"/>
+        </w:rPr>
+        <w:t>require(</w:t>
+      </w:r>
+      <w:proofErr w:type="gramEnd"/>
+      <w:r>
+        <w:rPr>
+          <w:rFonts w:ascii="Courier New" w:hAnsi="Courier New" w:cs="Courier New"/>
+        </w:rPr>
+        <w:t xml:space="preserve">)`.  </w:t>
+      </w:r>
+      <w:r>
+        <w:rPr>
+          <w:rFonts w:ascii="Courier New" w:hAnsi="Courier New" w:cs="Courier New"/>
+        </w:rPr>
+        <w:t>This root directory can also be specified via the `</w:t>
+      </w:r>
+      <w:proofErr w:type="spellStart"/>
+      <w:r>
+        <w:rPr>
+          <w:rFonts w:ascii="Courier New" w:hAnsi="Courier New" w:cs="Courier New"/>
+        </w:rPr>
+        <w:t>baseUrl</w:t>
+      </w:r>
+      <w:proofErr w:type="spellEnd"/>
+      <w:r>
+        <w:rPr>
+          <w:rFonts w:ascii="Courier New" w:hAnsi="Courier New" w:cs="Courier New"/>
+        </w:rPr>
+        <w:t>` property of a configuration object</w:t>
+      </w:r>
+      <w:r>
+        <w:rPr>
+          <w:rFonts w:ascii="Courier New" w:hAnsi="Courier New" w:cs="Courier New"/>
+        </w:rPr>
+        <w:t xml:space="preserve"> passed to `</w:t>
+      </w:r>
+      <w:proofErr w:type="gramStart"/>
+      <w:r>
+        <w:rPr>
+          <w:rFonts w:ascii="Courier New" w:hAnsi="Courier New" w:cs="Courier New"/>
+        </w:rPr>
+        <w:t>require(</w:t>
+      </w:r>
+      <w:proofErr w:type="gramEnd"/>
+      <w:r>
+        <w:rPr>
+          <w:rFonts w:ascii="Courier New" w:hAnsi="Courier New" w:cs="Courier New"/>
+        </w:rPr>
+        <w:t>)`</w:t>
+      </w:r>
+      <w:r>
+        <w:rPr>
+          <w:rFonts w:ascii="Courier New" w:hAnsi="Courier New" w:cs="Courier New"/>
+        </w:rPr>
+        <w:t>.  See the [</w:t>
+      </w:r>
+      <w:r>
+        <w:rPr>
+          <w:rFonts w:ascii="Courier New" w:hAnsi="Courier New" w:cs="Courier New"/>
+        </w:rPr>
+        <w:t>configuration</w:t>
+      </w:r>
+      <w:proofErr w:type="gramStart"/>
+      <w:r>
+        <w:rPr>
+          <w:rFonts w:ascii="Courier New" w:hAnsi="Courier New" w:cs="Courier New"/>
+        </w:rPr>
+        <w:t>](</w:t>
+      </w:r>
+      <w:proofErr w:type="gramEnd"/>
+      <w:r>
+        <w:rPr>
+          <w:rFonts w:ascii="Courier New" w:hAnsi="Courier New" w:cs="Courier New"/>
+        </w:rPr>
+        <w:t xml:space="preserve">) section for details. </w:t>
+      </w:r>
+    </w:p>
+    <w:p>
+      <w:pPr>
+        <w:pStyle w:val="PlainText"/>
+        <w:rPr>
+          <w:rFonts w:ascii="Courier New" w:hAnsi="Courier New" w:cs="Courier New"/>
+        </w:rPr>
+      </w:pPr>
+    </w:p>
+    <w:p>
+      <w:pPr>
+        <w:pStyle w:val="PlainText"/>
+        <w:rPr>
+          <w:rFonts w:ascii="Courier New" w:hAnsi="Courier New" w:cs="Courier New"/>
+        </w:rPr>
+      </w:pPr>
+      <w:r>
+        <w:rPr>
+          <w:rFonts w:ascii="Courier New" w:hAnsi="Courier New" w:cs="Courier New"/>
+        </w:rPr>
+        <w:t xml:space="preserve">The name </w:t>
+      </w:r>
+      <w:r>
+        <w:rPr>
+          <w:rFonts w:ascii="Courier New" w:hAnsi="Courier New" w:cs="Courier New"/>
+        </w:rPr>
+        <w:t xml:space="preserve">of the parameter </w:t>
+      </w:r>
+      <w:r>
+        <w:rPr>
+          <w:rFonts w:ascii="Courier New" w:hAnsi="Courier New" w:cs="Courier New"/>
+        </w:rPr>
+        <w:t xml:space="preserve">that’s mapped to the loaded library </w:t>
+      </w:r>
+      <w:r>
+        <w:rPr>
+          <w:rFonts w:ascii="Courier New" w:hAnsi="Courier New" w:cs="Courier New"/>
+        </w:rPr>
+        <w:t xml:space="preserve">can be whatever you like, and </w:t>
+      </w:r>
+      <w:proofErr w:type="gramStart"/>
+      <w:r>
+        <w:rPr>
+          <w:rFonts w:ascii="Courier New" w:hAnsi="Courier New" w:cs="Courier New"/>
+        </w:rPr>
+        <w:t>doesn’t</w:t>
+      </w:r>
+      <w:proofErr w:type="gramEnd"/>
+      <w:r>
+        <w:rPr>
+          <w:rFonts w:ascii="Courier New" w:hAnsi="Courier New" w:cs="Courier New"/>
+        </w:rPr>
+        <w:t xml:space="preserve"> have to be exactly the same as the module file name.  In the example above, the `export` module is called `</w:t>
+      </w:r>
+      <w:proofErr w:type="spellStart"/>
+      <w:r>
+        <w:rPr>
+          <w:rFonts w:ascii="Courier New" w:hAnsi="Courier New" w:cs="Courier New"/>
+        </w:rPr>
+        <w:t>exportModule</w:t>
+      </w:r>
+      <w:proofErr w:type="spellEnd"/>
+      <w:r>
+        <w:rPr>
+          <w:rFonts w:ascii="Courier New" w:hAnsi="Courier New" w:cs="Courier New"/>
+        </w:rPr>
+        <w:t xml:space="preserve">` in the callback function, since `export` is a reserved word in Fireworks JavaScript.  Just make sure that the order of the parameters is exactly the same as the order of strings in the dependencies array.  </w:t>
+      </w:r>
+    </w:p>
+    <w:p>
+      <w:pPr>
+        <w:pStyle w:val="PlainText"/>
+        <w:rPr>
+          <w:rFonts w:ascii="Courier New" w:hAnsi="Courier New" w:cs="Courier New"/>
+        </w:rPr>
+      </w:pPr>
+    </w:p>
+    <w:p>
+      <w:pPr>
+        <w:pStyle w:val="PlainText"/>
+        <w:rPr>
+          <w:rFonts w:ascii="Courier New" w:hAnsi="Courier New" w:cs="Courier New"/>
+        </w:rPr>
+      </w:pPr>
+      <w:r>
+        <w:rPr>
+          <w:rFonts w:ascii="Courier New" w:hAnsi="Courier New" w:cs="Courier New"/>
+        </w:rPr>
+        <w:t>Module file</w:t>
+      </w:r>
+      <w:r>
+        <w:rPr>
+          <w:rFonts w:ascii="Courier New" w:hAnsi="Courier New" w:cs="Courier New"/>
+        </w:rPr>
+        <w:t>name</w:t>
+      </w:r>
+      <w:r>
+        <w:rPr>
+          <w:rFonts w:ascii="Courier New" w:hAnsi="Courier New" w:cs="Courier New"/>
+        </w:rPr>
+        <w:t>s should end in .</w:t>
+      </w:r>
+      <w:proofErr w:type="spellStart"/>
+      <w:r>
+        <w:rPr>
+          <w:rFonts w:ascii="Courier New" w:hAnsi="Courier New" w:cs="Courier New"/>
+        </w:rPr>
+        <w:t>js</w:t>
+      </w:r>
+      <w:proofErr w:type="spellEnd"/>
+      <w:r>
+        <w:rPr>
+          <w:rFonts w:ascii="Courier New" w:hAnsi="Courier New" w:cs="Courier New"/>
+        </w:rPr>
+        <w:t>, not .</w:t>
+      </w:r>
+      <w:proofErr w:type="spellStart"/>
+      <w:r>
+        <w:rPr>
+          <w:rFonts w:ascii="Courier New" w:hAnsi="Courier New" w:cs="Courier New"/>
+        </w:rPr>
+        <w:t>jsf</w:t>
+      </w:r>
+      <w:proofErr w:type="spellEnd"/>
+      <w:r>
+        <w:rPr>
+          <w:rFonts w:ascii="Courier New" w:hAnsi="Courier New" w:cs="Courier New"/>
+        </w:rPr>
+        <w:t>,</w:t>
+      </w:r>
+      <w:r>
+        <w:rPr>
+          <w:rFonts w:ascii="Courier New" w:hAnsi="Courier New" w:cs="Courier New"/>
+        </w:rPr>
+        <w:t xml:space="preserve"> </w:t>
+      </w:r>
+      <w:r>
+        <w:rPr>
+          <w:rFonts w:ascii="Courier New" w:hAnsi="Courier New" w:cs="Courier New"/>
+        </w:rPr>
+        <w:t xml:space="preserve">because you don’t want them to show up in the </w:t>
+      </w:r>
+      <w:r>
+        <w:rPr>
+          <w:rFonts w:ascii="Courier New" w:hAnsi="Courier New" w:cs="Courier New"/>
+        </w:rPr>
+        <w:t>*</w:t>
+      </w:r>
+      <w:r>
+        <w:rPr>
+          <w:rFonts w:ascii="Courier New" w:hAnsi="Courier New" w:cs="Courier New"/>
+        </w:rPr>
+        <w:t>Commands</w:t>
+      </w:r>
+      <w:r>
+        <w:rPr>
+          <w:rFonts w:ascii="Courier New" w:hAnsi="Courier New" w:cs="Courier New"/>
+        </w:rPr>
+        <w:t>* menu.  The</w:t>
+      </w:r>
+      <w:r>
+        <w:rPr>
+          <w:rFonts w:ascii="Courier New" w:hAnsi="Courier New" w:cs="Courier New"/>
+        </w:rPr>
+        <w:t>se</w:t>
+      </w:r>
+      <w:r>
+        <w:rPr>
+          <w:rFonts w:ascii="Courier New" w:hAnsi="Courier New" w:cs="Courier New"/>
+        </w:rPr>
+        <w:t xml:space="preserve"> files provide functionality to other .</w:t>
+      </w:r>
+      <w:proofErr w:type="spellStart"/>
+      <w:r>
+        <w:rPr>
+          <w:rFonts w:ascii="Courier New" w:hAnsi="Courier New" w:cs="Courier New"/>
+        </w:rPr>
+        <w:t>jsf</w:t>
+      </w:r>
+      <w:proofErr w:type="spellEnd"/>
+      <w:r>
+        <w:rPr>
+          <w:rFonts w:ascii="Courier New" w:hAnsi="Courier New" w:cs="Courier New"/>
+        </w:rPr>
+        <w:t xml:space="preserve"> files, not to the end-user.</w:t>
+      </w:r>
+    </w:p>
+    <w:p>
+      <w:pPr>
+        <w:pStyle w:val="PlainText"/>
+        <w:rPr>
+          <w:rFonts w:ascii="Courier New" w:hAnsi="Courier New" w:cs="Courier New"/>
+        </w:rPr>
+      </w:pPr>
+    </w:p>
+    <w:p>
+      <w:pPr>
+        <w:pStyle w:val="PlainText"/>
+        <w:rPr>
+          <w:rFonts w:ascii="Courier New" w:hAnsi="Courier New" w:cs="Courier New"/>
+        </w:rPr>
+      </w:pPr>
+      <w:r>
+        <w:rPr>
+          <w:rFonts w:ascii="Courier New" w:hAnsi="Courier New" w:cs="Courier New"/>
+        </w:rPr>
+        <w:t xml:space="preserve">Note that although the AMD specification has “asynchronous” right there in the name, files are always loaded synchronously in the Fireworks environment.  </w:t>
+      </w:r>
+      <w:r>
+        <w:rPr>
+          <w:rFonts w:ascii="Courier New" w:hAnsi="Courier New" w:cs="Courier New"/>
+        </w:rPr>
+        <w:t xml:space="preserve">And since </w:t>
+      </w:r>
+      <w:r>
+        <w:rPr>
+          <w:rFonts w:ascii="Courier New" w:hAnsi="Courier New" w:cs="Courier New"/>
+        </w:rPr>
+        <w:t>Fireworks doesn’t support any HTTP request f</w:t>
+      </w:r>
+      <w:r>
+        <w:rPr>
+          <w:rFonts w:ascii="Courier New" w:hAnsi="Courier New" w:cs="Courier New"/>
+        </w:rPr>
+        <w:t xml:space="preserve">unctionality, all modules </w:t>
+      </w:r>
+      <w:r>
+        <w:rPr>
+          <w:rFonts w:ascii="Courier New" w:hAnsi="Courier New" w:cs="Courier New"/>
+        </w:rPr>
+        <w:t>must be loaded</w:t>
+      </w:r>
+      <w:r>
+        <w:rPr>
+          <w:rFonts w:ascii="Courier New" w:hAnsi="Courier New" w:cs="Courier New"/>
+        </w:rPr>
+        <w:t xml:space="preserve"> from local files</w:t>
+      </w:r>
+      <w:r>
+        <w:rPr>
+          <w:rFonts w:ascii="Courier New" w:hAnsi="Courier New" w:cs="Courier New"/>
+        </w:rPr>
+        <w:t>.</w:t>
+      </w:r>
+    </w:p>
+    <w:p>
+      <w:pPr>
+        <w:pStyle w:val="PlainText"/>
+        <w:rPr>
+          <w:rFonts w:ascii="Courier New" w:hAnsi="Courier New" w:cs="Courier New"/>
+        </w:rPr>
+      </w:pPr>
+    </w:p>
+    <w:p>
+      <w:pPr>
+        <w:pStyle w:val="PlainText"/>
+        <w:rPr>
+          <w:rFonts w:ascii="Courier New" w:hAnsi="Courier New" w:cs="Courier New"/>
+        </w:rPr>
+      </w:pPr>
+    </w:p>
+    <w:p>
+      <w:pPr>
+        <w:pStyle w:val="PlainText"/>
+        <w:rPr>
+          <w:rFonts w:ascii="Courier New" w:hAnsi="Courier New" w:cs="Courier New"/>
+        </w:rPr>
+      </w:pPr>
+      <w:r>
+        <w:rPr>
+          <w:rFonts w:ascii="Courier New" w:hAnsi="Courier New" w:cs="Courier New"/>
+        </w:rPr>
+        <w:t xml:space="preserve">## Configuring </w:t>
+      </w:r>
+      <w:proofErr w:type="spellStart"/>
+      <w:r>
+        <w:rPr>
+          <w:rFonts w:ascii="Courier New" w:hAnsi="Courier New" w:cs="Courier New"/>
+        </w:rPr>
+        <w:t>FWRequireJS</w:t>
+      </w:r>
+      <w:proofErr w:type="spellEnd"/>
+    </w:p>
+    <w:p>
+      <w:pPr>
+        <w:pStyle w:val="PlainText"/>
+        <w:rPr>
+          <w:rFonts w:ascii="Courier New" w:hAnsi="Courier New" w:cs="Courier New"/>
+        </w:rPr>
+      </w:pPr>
+    </w:p>
+    <w:p>
+      <w:pPr>
+        <w:pStyle w:val="PlainText"/>
+        <w:rPr>
+          <w:rFonts w:ascii="Courier New" w:hAnsi="Courier New" w:cs="Courier New"/>
+        </w:rPr>
+      </w:pPr>
+    </w:p>
+    <w:p>
+      <w:pPr>
+        <w:pStyle w:val="PlainText"/>
+        <w:rPr>
+          <w:rFonts w:ascii="Courier New" w:hAnsi="Courier New" w:cs="Courier New"/>
+          <w:highlight w:val="yellow"/>
+        </w:rPr>
+      </w:pPr>
+      <w:proofErr w:type="spellStart"/>
+      <w:proofErr w:type="gramStart"/>
+      <w:r>
+        <w:rPr>
+          <w:rFonts w:ascii="Courier New" w:hAnsi="Courier New" w:cs="Courier New"/>
+          <w:highlight w:val="yellow"/>
+        </w:rPr>
+        <w:t>requirePath</w:t>
+      </w:r>
+      <w:proofErr w:type="spellEnd"/>
+      <w:proofErr w:type="gramEnd"/>
+      <w:r>
+        <w:rPr>
+          <w:rFonts w:ascii="Courier New" w:hAnsi="Courier New" w:cs="Courier New"/>
+          <w:highlight w:val="yellow"/>
+        </w:rPr>
+        <w:t xml:space="preserve"> and </w:t>
+      </w:r>
+      <w:proofErr w:type="spellStart"/>
+      <w:r>
+        <w:rPr>
+          <w:rFonts w:ascii="Courier New" w:hAnsi="Courier New" w:cs="Courier New"/>
+          <w:highlight w:val="yellow"/>
+        </w:rPr>
+        <w:t>fwrequirePath</w:t>
+      </w:r>
+      <w:proofErr w:type="spellEnd"/>
+      <w:r>
+        <w:rPr>
+          <w:rFonts w:ascii="Courier New" w:hAnsi="Courier New" w:cs="Courier New"/>
+          <w:highlight w:val="yellow"/>
+        </w:rPr>
+        <w:t xml:space="preserve"> have to be absolute paths </w:t>
+      </w:r>
+    </w:p>
+    <w:p>
+      <w:pPr>
+        <w:pStyle w:val="PlainText"/>
+        <w:rPr>
+          <w:rFonts w:ascii="Courier New" w:hAnsi="Courier New" w:cs="Courier New"/>
+        </w:rPr>
+      </w:pPr>
+      <w:proofErr w:type="gramStart"/>
+      <w:r>
+        <w:rPr>
+          <w:rFonts w:ascii="Courier New" w:hAnsi="Courier New" w:cs="Courier New"/>
+          <w:highlight w:val="yellow"/>
+        </w:rPr>
+        <w:t>can</w:t>
+      </w:r>
+      <w:proofErr w:type="gramEnd"/>
+      <w:r>
+        <w:rPr>
+          <w:rFonts w:ascii="Courier New" w:hAnsi="Courier New" w:cs="Courier New"/>
+          <w:highlight w:val="yellow"/>
+        </w:rPr>
+        <w:t xml:space="preserve"> include the filename</w:t>
+      </w:r>
+    </w:p>
+    <w:p>
+      <w:pPr>
+        <w:pStyle w:val="PlainText"/>
+        <w:rPr>
+          <w:rFonts w:ascii="Courier New" w:hAnsi="Courier New" w:cs="Courier New"/>
+        </w:rPr>
+      </w:pPr>
+    </w:p>
+    <w:p>
+      <w:pPr>
+        <w:pStyle w:val="PlainText"/>
+        <w:rPr>
+          <w:rFonts w:ascii="Courier New" w:hAnsi="Courier New" w:cs="Courier New"/>
+        </w:rPr>
+      </w:pPr>
+    </w:p>
+    <w:p>
+      <w:pPr>
+        <w:pStyle w:val="PlainText"/>
+        <w:rPr>
+          <w:rFonts w:ascii="Courier New" w:hAnsi="Courier New" w:cs="Courier New"/>
+        </w:rPr>
+      </w:pPr>
+      <w:r>
+        <w:rPr>
+          <w:rFonts w:ascii="Courier New" w:hAnsi="Courier New" w:cs="Courier New"/>
+        </w:rPr>
+        <w:t xml:space="preserve">## </w:t>
+      </w:r>
+      <w:proofErr w:type="spellStart"/>
+      <w:r>
+        <w:rPr>
+          <w:rFonts w:ascii="Courier New" w:hAnsi="Courier New" w:cs="Courier New"/>
+        </w:rPr>
+        <w:t>FWRequireJS</w:t>
+      </w:r>
+      <w:proofErr w:type="spellEnd"/>
+      <w:r>
+        <w:rPr>
+          <w:rFonts w:ascii="Courier New" w:hAnsi="Courier New" w:cs="Courier New"/>
+        </w:rPr>
+        <w:t xml:space="preserve"> vs. </w:t>
+      </w:r>
+      <w:proofErr w:type="spellStart"/>
+      <w:r>
+        <w:rPr>
+          <w:rFonts w:ascii="Courier New" w:hAnsi="Courier New" w:cs="Courier New"/>
+        </w:rPr>
+        <w:t>RequireJS</w:t>
+      </w:r>
+      <w:proofErr w:type="spellEnd"/>
+    </w:p>
+    <w:p>
+      <w:pPr>
+        <w:pStyle w:val="PlainText"/>
+        <w:rPr>
+          <w:rFonts w:ascii="Courier New" w:hAnsi="Courier New" w:cs="Courier New"/>
+        </w:rPr>
+      </w:pPr>
+    </w:p>
+    <w:p>
+      <w:pPr>
+        <w:pStyle w:val="PlainText"/>
+        <w:rPr>
+          <w:rFonts w:ascii="Courier New" w:hAnsi="Courier New" w:cs="Courier New"/>
+        </w:rPr>
+      </w:pPr>
+      <w:r>
+        <w:rPr>
+          <w:rFonts w:ascii="Courier New" w:hAnsi="Courier New" w:cs="Courier New"/>
+        </w:rPr>
+        <w:t xml:space="preserve">Some of </w:t>
+      </w:r>
+      <w:r>
+        <w:rPr>
+          <w:rFonts w:ascii="Courier New" w:hAnsi="Courier New" w:cs="Courier New"/>
+        </w:rPr>
+        <w:t xml:space="preserve">the power </w:t>
+      </w:r>
+      <w:proofErr w:type="spellStart"/>
+      <w:r>
+        <w:rPr>
+          <w:rFonts w:ascii="Courier New" w:hAnsi="Courier New" w:cs="Courier New"/>
+        </w:rPr>
+        <w:t>RequireJS</w:t>
+      </w:r>
+      <w:proofErr w:type="spellEnd"/>
+      <w:r>
+        <w:rPr>
+          <w:rFonts w:ascii="Courier New" w:hAnsi="Courier New" w:cs="Courier New"/>
+        </w:rPr>
+        <w:t xml:space="preserve"> </w:t>
+      </w:r>
+      <w:r>
+        <w:rPr>
+          <w:rFonts w:ascii="Courier New" w:hAnsi="Courier New" w:cs="Courier New"/>
+        </w:rPr>
+        <w:t xml:space="preserve">provides </w:t>
+      </w:r>
+      <w:r>
+        <w:rPr>
+          <w:rFonts w:ascii="Courier New" w:hAnsi="Courier New" w:cs="Courier New"/>
+        </w:rPr>
+        <w:t>is only useful in the browser</w:t>
+      </w:r>
+      <w:r>
+        <w:rPr>
+          <w:rFonts w:ascii="Courier New" w:hAnsi="Courier New" w:cs="Courier New"/>
+        </w:rPr>
+        <w:t xml:space="preserve">.  </w:t>
+      </w:r>
+      <w:r>
+        <w:rPr>
+          <w:rFonts w:ascii="Courier New" w:hAnsi="Courier New" w:cs="Courier New"/>
+        </w:rPr>
+        <w:t xml:space="preserve">For instance, the </w:t>
+      </w:r>
+      <w:r>
+        <w:rPr>
+          <w:rFonts w:ascii="Courier New" w:hAnsi="Courier New" w:cs="Courier New"/>
+        </w:rPr>
+        <w:t xml:space="preserve">ability to build all of the scripts that are needed for a project into a single minified file is great for speeding webpage </w:t>
+      </w:r>
+      <w:proofErr w:type="gramStart"/>
+      <w:r>
+        <w:rPr>
+          <w:rFonts w:ascii="Courier New" w:hAnsi="Courier New" w:cs="Courier New"/>
+        </w:rPr>
+        <w:t>load</w:t>
+      </w:r>
+      <w:proofErr w:type="gramEnd"/>
+      <w:r>
+        <w:rPr>
+          <w:rFonts w:ascii="Courier New" w:hAnsi="Courier New" w:cs="Courier New"/>
+        </w:rPr>
+        <w:t xml:space="preserve"> times</w:t>
+      </w:r>
+      <w:r>
+        <w:rPr>
+          <w:rFonts w:ascii="Courier New" w:hAnsi="Courier New" w:cs="Courier New"/>
+        </w:rPr>
+        <w:t xml:space="preserve">.  But that </w:t>
+      </w:r>
+      <w:r>
+        <w:rPr>
+          <w:rFonts w:ascii="Courier New" w:hAnsi="Courier New" w:cs="Courier New"/>
+        </w:rPr>
+        <w:t xml:space="preserve">isn’t necessary in Fireworks, where all of the files can be loaded synchronously from the file system.  In the documentation, you </w:t>
+      </w:r>
+      <w:r>
+        <w:rPr>
+          <w:rFonts w:ascii="Courier New" w:hAnsi="Courier New" w:cs="Courier New"/>
+        </w:rPr>
+        <w:lastRenderedPageBreak/>
+        <w:t xml:space="preserve">can ignore the references to </w:t>
+      </w:r>
+      <w:r>
+        <w:rPr>
+          <w:rFonts w:ascii="Courier New" w:hAnsi="Courier New" w:cs="Courier New"/>
+        </w:rPr>
+        <w:t>`&lt;script&gt;` tags and attributes like `data-main`.</w:t>
+      </w:r>
+    </w:p>
+    <w:p>
+      <w:pPr>
+        <w:pStyle w:val="PlainText"/>
+        <w:rPr>
+          <w:rFonts w:ascii="Courier New" w:hAnsi="Courier New" w:cs="Courier New"/>
+        </w:rPr>
+      </w:pPr>
+    </w:p>
+    <w:p>
+      <w:pPr>
+        <w:pStyle w:val="PlainText"/>
+        <w:rPr>
+          <w:rFonts w:ascii="Courier New" w:hAnsi="Courier New" w:cs="Courier New"/>
+        </w:rPr>
+      </w:pPr>
+      <w:r>
+        <w:rPr>
+          <w:rFonts w:ascii="Courier New" w:hAnsi="Courier New" w:cs="Courier New"/>
+        </w:rPr>
+        <w:t xml:space="preserve">One difference with </w:t>
+      </w:r>
+      <w:proofErr w:type="spellStart"/>
+      <w:r>
+        <w:rPr>
+          <w:rFonts w:ascii="Courier New" w:hAnsi="Courier New" w:cs="Courier New"/>
+        </w:rPr>
+        <w:t>RequireJS</w:t>
+      </w:r>
+      <w:proofErr w:type="spellEnd"/>
+      <w:r>
+        <w:rPr>
+          <w:rFonts w:ascii="Courier New" w:hAnsi="Courier New" w:cs="Courier New"/>
+        </w:rPr>
+        <w:t xml:space="preserve"> is that </w:t>
+      </w:r>
+      <w:r>
+        <w:rPr>
+          <w:rFonts w:ascii="Courier New" w:hAnsi="Courier New" w:cs="Courier New"/>
+        </w:rPr>
+        <w:t xml:space="preserve">in </w:t>
+      </w:r>
+      <w:proofErr w:type="spellStart"/>
+      <w:r>
+        <w:rPr>
+          <w:rFonts w:ascii="Courier New" w:hAnsi="Courier New" w:cs="Courier New"/>
+        </w:rPr>
+        <w:t>FWRequireJS</w:t>
+      </w:r>
+      <w:proofErr w:type="spellEnd"/>
+      <w:r>
+        <w:rPr>
+          <w:rFonts w:ascii="Courier New" w:hAnsi="Courier New" w:cs="Courier New"/>
+        </w:rPr>
+        <w:t xml:space="preserve">, </w:t>
+      </w:r>
+      <w:r>
+        <w:rPr>
+          <w:rFonts w:ascii="Courier New" w:hAnsi="Courier New" w:cs="Courier New"/>
+        </w:rPr>
+        <w:t>module names that end in .</w:t>
+      </w:r>
+      <w:proofErr w:type="spellStart"/>
+      <w:r>
+        <w:rPr>
+          <w:rFonts w:ascii="Courier New" w:hAnsi="Courier New" w:cs="Courier New"/>
+        </w:rPr>
+        <w:t>js</w:t>
+      </w:r>
+      <w:proofErr w:type="spellEnd"/>
+      <w:r>
+        <w:rPr>
+          <w:rFonts w:ascii="Courier New" w:hAnsi="Courier New" w:cs="Courier New"/>
+        </w:rPr>
+        <w:t xml:space="preserve"> are always loaded relative to the current root directory.  In </w:t>
+      </w:r>
+      <w:proofErr w:type="spellStart"/>
+      <w:r>
+        <w:rPr>
+          <w:rFonts w:ascii="Courier New" w:hAnsi="Courier New" w:cs="Courier New"/>
+        </w:rPr>
+        <w:t>RequireJS</w:t>
+      </w:r>
+      <w:proofErr w:type="spellEnd"/>
+      <w:r>
+        <w:rPr>
+          <w:rFonts w:ascii="Courier New" w:hAnsi="Courier New" w:cs="Courier New"/>
+        </w:rPr>
+        <w:t>, modules ending in .</w:t>
+      </w:r>
+      <w:proofErr w:type="spellStart"/>
+      <w:r>
+        <w:rPr>
+          <w:rFonts w:ascii="Courier New" w:hAnsi="Courier New" w:cs="Courier New"/>
+        </w:rPr>
+        <w:t>js</w:t>
+      </w:r>
+      <w:proofErr w:type="spellEnd"/>
+      <w:r>
+        <w:rPr>
+          <w:rFonts w:ascii="Courier New" w:hAnsi="Courier New" w:cs="Courier New"/>
+        </w:rPr>
+        <w:t xml:space="preserve"> are </w:t>
+      </w:r>
+      <w:r>
+        <w:rPr>
+          <w:rFonts w:ascii="Courier New" w:hAnsi="Courier New" w:cs="Courier New"/>
+        </w:rPr>
+        <w:t xml:space="preserve">loaded </w:t>
+      </w:r>
+      <w:r>
+        <w:rPr>
+          <w:rFonts w:ascii="Courier New" w:hAnsi="Courier New" w:cs="Courier New"/>
+        </w:rPr>
+        <w:t xml:space="preserve">relative to the HTML page, but since there’s no concept of a page in Fireworks, </w:t>
+      </w:r>
+      <w:proofErr w:type="spellStart"/>
+      <w:r>
+        <w:rPr>
+          <w:rFonts w:ascii="Courier New" w:hAnsi="Courier New" w:cs="Courier New"/>
+        </w:rPr>
+        <w:t>FWRequireJS</w:t>
+      </w:r>
+      <w:proofErr w:type="spellEnd"/>
+      <w:r>
+        <w:rPr>
+          <w:rFonts w:ascii="Courier New" w:hAnsi="Courier New" w:cs="Courier New"/>
+        </w:rPr>
+        <w:t xml:space="preserve"> will look for all modules relative to the directory containing `fwrequire.js`.   </w:t>
+      </w:r>
+    </w:p>
+    <w:p>
+      <w:pPr>
+        <w:pStyle w:val="PlainText"/>
+        <w:rPr>
+          <w:rFonts w:ascii="Courier New" w:hAnsi="Courier New" w:cs="Courier New"/>
+        </w:rPr>
+      </w:pPr>
+    </w:p>
+    <w:p>
+      <w:pPr>
+        <w:pStyle w:val="PlainText"/>
+        <w:rPr>
+          <w:rFonts w:ascii="Courier New" w:hAnsi="Courier New" w:cs="Courier New"/>
+        </w:rPr>
+      </w:pPr>
+    </w:p>
+    <w:p>
+      <w:pPr>
+        <w:pStyle w:val="PlainText"/>
+        <w:rPr>
+          <w:rFonts w:ascii="Courier New" w:hAnsi="Courier New" w:cs="Courier New"/>
+        </w:rPr>
+      </w:pPr>
+      <w:r>
+        <w:rPr>
+          <w:rFonts w:ascii="Courier New" w:hAnsi="Courier New" w:cs="Courier New"/>
+        </w:rPr>
+        <w:t>#</w:t>
+      </w:r>
+      <w:r>
+        <w:rPr>
+          <w:rFonts w:ascii="Courier New" w:hAnsi="Courier New" w:cs="Courier New"/>
+        </w:rPr>
+        <w:t># Multi-multi-version support</w:t>
+      </w:r>
+    </w:p>
+    <w:p>
+      <w:pPr>
+        <w:pStyle w:val="PlainText"/>
+        <w:rPr>
+          <w:rFonts w:ascii="Courier New" w:hAnsi="Courier New" w:cs="Courier New"/>
+        </w:rPr>
+      </w:pPr>
+    </w:p>
+    <w:p>
+      <w:pPr>
+        <w:pStyle w:val="PlainText"/>
+        <w:rPr>
+          <w:rFonts w:ascii="Courier New" w:hAnsi="Courier New" w:cs="Courier New"/>
+        </w:rPr>
+      </w:pPr>
+      <w:r>
+        <w:rPr>
+          <w:rFonts w:ascii="Courier New" w:hAnsi="Courier New" w:cs="Courier New"/>
+        </w:rPr>
+        <w:t xml:space="preserve">One of the </w:t>
+      </w:r>
+      <w:r>
+        <w:rPr>
+          <w:rFonts w:ascii="Courier New" w:hAnsi="Courier New" w:cs="Courier New"/>
+        </w:rPr>
+        <w:t xml:space="preserve">nice </w:t>
+      </w:r>
+      <w:r>
+        <w:rPr>
+          <w:rFonts w:ascii="Courier New" w:hAnsi="Courier New" w:cs="Courier New"/>
+        </w:rPr>
+        <w:t xml:space="preserve">features of </w:t>
+      </w:r>
+      <w:proofErr w:type="spellStart"/>
+      <w:r>
+        <w:rPr>
+          <w:rFonts w:ascii="Courier New" w:hAnsi="Courier New" w:cs="Courier New"/>
+        </w:rPr>
+        <w:t>RequireJS</w:t>
+      </w:r>
+      <w:proofErr w:type="spellEnd"/>
+      <w:r>
+        <w:rPr>
+          <w:rFonts w:ascii="Courier New" w:hAnsi="Courier New" w:cs="Courier New"/>
+        </w:rPr>
+        <w:t xml:space="preserve"> is </w:t>
+      </w:r>
+      <w:r>
+        <w:rPr>
+          <w:rFonts w:ascii="Courier New" w:hAnsi="Courier New" w:cs="Courier New"/>
+        </w:rPr>
+        <w:t>that it makes it easy to load different versions of the same library on the same page.  If the different versions are installed at different paths, a given call to `</w:t>
+      </w:r>
+      <w:proofErr w:type="gramStart"/>
+      <w:r>
+        <w:rPr>
+          <w:rFonts w:ascii="Courier New" w:hAnsi="Courier New" w:cs="Courier New"/>
+        </w:rPr>
+        <w:t>require(</w:t>
+      </w:r>
+      <w:proofErr w:type="gramEnd"/>
+      <w:r>
+        <w:rPr>
+          <w:rFonts w:ascii="Courier New" w:hAnsi="Courier New" w:cs="Courier New"/>
+        </w:rPr>
+        <w:t xml:space="preserve">)` can pick either or both versions of the library by specifying the appropriate </w:t>
+      </w:r>
+      <w:r>
+        <w:rPr>
+          <w:rFonts w:ascii="Courier New" w:hAnsi="Courier New" w:cs="Courier New"/>
+        </w:rPr>
+        <w:t xml:space="preserve">relative </w:t>
+      </w:r>
+      <w:r>
+        <w:rPr>
+          <w:rFonts w:ascii="Courier New" w:hAnsi="Courier New" w:cs="Courier New"/>
+        </w:rPr>
+        <w:t xml:space="preserve">path.  </w:t>
+      </w:r>
+    </w:p>
+    <w:p>
+      <w:pPr>
+        <w:pStyle w:val="PlainText"/>
+        <w:rPr>
+          <w:rFonts w:ascii="Courier New" w:hAnsi="Courier New" w:cs="Courier New"/>
+        </w:rPr>
+      </w:pPr>
+    </w:p>
+    <w:p>
+      <w:pPr>
+        <w:pStyle w:val="PlainText"/>
+        <w:rPr>
+          <w:rFonts w:ascii="Courier New" w:hAnsi="Courier New" w:cs="Courier New"/>
+        </w:rPr>
+      </w:pPr>
+    </w:p>
+    <w:p>
+      <w:pPr>
+        <w:pStyle w:val="PlainText"/>
+        <w:rPr>
+          <w:rFonts w:ascii="Courier New" w:hAnsi="Courier New" w:cs="Courier New"/>
+        </w:rPr>
+      </w:pPr>
+      <w:r>
+        <w:rPr>
+          <w:rFonts w:ascii="Courier New" w:hAnsi="Courier New" w:cs="Courier New"/>
+        </w:rPr>
+        <w:t xml:space="preserve">### The problem </w:t>
+      </w:r>
+    </w:p>
+    <w:p>
+      <w:pPr>
+        <w:pStyle w:val="PlainText"/>
+        <w:rPr>
+          <w:rFonts w:ascii="Courier New" w:hAnsi="Courier New" w:cs="Courier New"/>
+        </w:rPr>
+      </w:pPr>
+    </w:p>
+    <w:p>
+      <w:pPr>
+        <w:pStyle w:val="PlainText"/>
+        <w:rPr>
+          <w:rFonts w:ascii="Courier New" w:hAnsi="Courier New" w:cs="Courier New"/>
+        </w:rPr>
+      </w:pPr>
+      <w:r>
+        <w:rPr>
+          <w:rFonts w:ascii="Courier New" w:hAnsi="Courier New" w:cs="Courier New"/>
+        </w:rPr>
+        <w:t xml:space="preserve">This capability is even more crucial in </w:t>
+      </w:r>
+      <w:r>
+        <w:rPr>
+          <w:rFonts w:ascii="Courier New" w:hAnsi="Courier New" w:cs="Courier New"/>
+        </w:rPr>
+        <w:t>an environment</w:t>
+      </w:r>
+      <w:r>
+        <w:rPr>
+          <w:rFonts w:ascii="Courier New" w:hAnsi="Courier New" w:cs="Courier New"/>
+        </w:rPr>
+        <w:t xml:space="preserve"> like </w:t>
+      </w:r>
+      <w:r>
+        <w:rPr>
+          <w:rFonts w:ascii="Courier New" w:hAnsi="Courier New" w:cs="Courier New"/>
+        </w:rPr>
+        <w:t>Fireworks</w:t>
+      </w:r>
+      <w:r>
+        <w:rPr>
+          <w:rFonts w:ascii="Courier New" w:hAnsi="Courier New" w:cs="Courier New"/>
+        </w:rPr>
+        <w:t xml:space="preserve">, which presents </w:t>
+      </w:r>
+      <w:r>
+        <w:rPr>
+          <w:rFonts w:ascii="Courier New" w:hAnsi="Courier New" w:cs="Courier New"/>
+        </w:rPr>
+        <w:t xml:space="preserve">several unique problems that need to be </w:t>
+      </w:r>
+      <w:r>
+        <w:rPr>
+          <w:rFonts w:ascii="Courier New" w:hAnsi="Courier New" w:cs="Courier New"/>
+        </w:rPr>
+        <w:t xml:space="preserve">solved </w:t>
+      </w:r>
+      <w:r>
+        <w:rPr>
+          <w:rFonts w:ascii="Courier New" w:hAnsi="Courier New" w:cs="Courier New"/>
+        </w:rPr>
+        <w:t>by a module loader:</w:t>
+      </w:r>
+    </w:p>
+    <w:p>
+      <w:pPr>
+        <w:pStyle w:val="PlainText"/>
+        <w:rPr>
+          <w:rFonts w:ascii="Courier New" w:hAnsi="Courier New" w:cs="Courier New"/>
+        </w:rPr>
+      </w:pPr>
+    </w:p>
+    <w:p>
+      <w:pPr>
+        <w:pStyle w:val="PlainText"/>
+        <w:rPr>
+          <w:rFonts w:ascii="Courier New" w:hAnsi="Courier New" w:cs="Courier New"/>
+        </w:rPr>
+      </w:pPr>
+      <w:r>
+        <w:rPr>
+          <w:rFonts w:ascii="Courier New" w:hAnsi="Courier New" w:cs="Courier New"/>
+        </w:rPr>
+        <w:t xml:space="preserve">* Every script runs in a single shared global scope, and any script can stomp on any other’s </w:t>
+      </w:r>
+      <w:proofErr w:type="spellStart"/>
+      <w:r>
+        <w:rPr>
+          <w:rFonts w:ascii="Courier New" w:hAnsi="Courier New" w:cs="Courier New"/>
+        </w:rPr>
+        <w:t>globals</w:t>
+      </w:r>
+      <w:proofErr w:type="spellEnd"/>
+      <w:r>
+        <w:rPr>
+          <w:rFonts w:ascii="Courier New" w:hAnsi="Courier New" w:cs="Courier New"/>
+        </w:rPr>
+        <w:t>.</w:t>
+      </w:r>
+    </w:p>
+    <w:p>
+      <w:pPr>
+        <w:pStyle w:val="PlainText"/>
+        <w:rPr>
+          <w:rFonts w:ascii="Courier New" w:hAnsi="Courier New" w:cs="Courier New"/>
+        </w:rPr>
+      </w:pPr>
+      <w:r>
+        <w:rPr>
+          <w:rFonts w:ascii="Courier New" w:hAnsi="Courier New" w:cs="Courier New"/>
+        </w:rPr>
+        <w:t xml:space="preserve">* The global scope persists until the application is closed. </w:t>
+      </w:r>
+    </w:p>
+    <w:p>
+      <w:pPr>
+        <w:pStyle w:val="PlainText"/>
+        <w:rPr>
+          <w:rFonts w:ascii="Courier New" w:hAnsi="Courier New" w:cs="Courier New"/>
+        </w:rPr>
+      </w:pPr>
+      <w:r>
+        <w:rPr>
+          <w:rFonts w:ascii="Courier New" w:hAnsi="Courier New" w:cs="Courier New"/>
+        </w:rPr>
+        <w:t>* Extension developers cannot automatically load scripts when Fireworks starts up.</w:t>
+      </w:r>
+    </w:p>
+    <w:p>
+      <w:pPr>
+        <w:pStyle w:val="PlainText"/>
+        <w:rPr>
+          <w:rFonts w:ascii="Courier New" w:hAnsi="Courier New" w:cs="Courier New"/>
+        </w:rPr>
+      </w:pPr>
+      <w:r>
+        <w:rPr>
+          <w:rFonts w:ascii="Courier New" w:hAnsi="Courier New" w:cs="Courier New"/>
+        </w:rPr>
+        <w:t>* Developers have no control over which extensions are installed or in which order users run them, which is very different than the challenges faced by a team building a single site with a well-defined and stable production environment.</w:t>
+      </w:r>
+    </w:p>
+    <w:p>
+      <w:pPr>
+        <w:pStyle w:val="PlainText"/>
+        <w:rPr>
+          <w:rFonts w:ascii="Courier New" w:hAnsi="Courier New" w:cs="Courier New"/>
+        </w:rPr>
+      </w:pPr>
+      <w:r>
+        <w:rPr>
+          <w:rFonts w:ascii="Courier New" w:hAnsi="Courier New" w:cs="Courier New"/>
+        </w:rPr>
+        <w:t>* There is no event system or threading.  After the user runs a .</w:t>
+      </w:r>
+      <w:proofErr w:type="spellStart"/>
+      <w:r>
+        <w:rPr>
+          <w:rFonts w:ascii="Courier New" w:hAnsi="Courier New" w:cs="Courier New"/>
+        </w:rPr>
+        <w:t>jsf</w:t>
+      </w:r>
+      <w:proofErr w:type="spellEnd"/>
+      <w:r>
+        <w:rPr>
+          <w:rFonts w:ascii="Courier New" w:hAnsi="Courier New" w:cs="Courier New"/>
+        </w:rPr>
+        <w:t xml:space="preserve"> file from the *Commands* menu, the script simply runs to completion, possibly running other scripts along the way. </w:t>
+      </w:r>
+    </w:p>
+    <w:p>
+      <w:pPr>
+        <w:pStyle w:val="PlainText"/>
+        <w:rPr>
+          <w:rFonts w:ascii="Courier New" w:hAnsi="Courier New" w:cs="Courier New"/>
+        </w:rPr>
+      </w:pPr>
+    </w:p>
+    <w:p>
+      <w:pPr>
+        <w:pStyle w:val="PlainText"/>
+        <w:rPr>
+          <w:rFonts w:ascii="Courier New" w:hAnsi="Courier New" w:cs="Courier New"/>
+        </w:rPr>
+      </w:pPr>
+      <w:r>
+        <w:rPr>
+          <w:rFonts w:ascii="Courier New" w:hAnsi="Courier New" w:cs="Courier New"/>
+        </w:rPr>
+        <w:t xml:space="preserve">Since </w:t>
+      </w:r>
+      <w:r>
+        <w:rPr>
+          <w:rFonts w:ascii="Courier New" w:hAnsi="Courier New" w:cs="Courier New"/>
+        </w:rPr>
+        <w:t>developers have no way of controlling which extensions a user installs, there’s no way to guarantee which version of `</w:t>
+      </w:r>
+      <w:proofErr w:type="gramStart"/>
+      <w:r>
+        <w:rPr>
+          <w:rFonts w:ascii="Courier New" w:hAnsi="Courier New" w:cs="Courier New"/>
+        </w:rPr>
+        <w:t>require(</w:t>
+      </w:r>
+      <w:proofErr w:type="gramEnd"/>
+      <w:r>
+        <w:rPr>
+          <w:rFonts w:ascii="Courier New" w:hAnsi="Courier New" w:cs="Courier New"/>
+        </w:rPr>
+        <w:t xml:space="preserve">)` is loaded in the global scope.  Even among a single developer’s extensions, a user may have installed extensions `A.jsf` and `B.jsf`, where A uses </w:t>
+      </w:r>
+      <w:proofErr w:type="spellStart"/>
+      <w:r>
+        <w:rPr>
+          <w:rFonts w:ascii="Courier New" w:hAnsi="Courier New" w:cs="Courier New"/>
+        </w:rPr>
+        <w:t>RequireJS</w:t>
+      </w:r>
+      <w:proofErr w:type="spellEnd"/>
+      <w:r>
+        <w:rPr>
+          <w:rFonts w:ascii="Courier New" w:hAnsi="Courier New" w:cs="Courier New"/>
+        </w:rPr>
+        <w:t xml:space="preserve"> 1.0 and B uses </w:t>
+      </w:r>
+      <w:proofErr w:type="spellStart"/>
+      <w:r>
+        <w:rPr>
+          <w:rFonts w:ascii="Courier New" w:hAnsi="Courier New" w:cs="Courier New"/>
+        </w:rPr>
+        <w:t>RequireJS</w:t>
+      </w:r>
+      <w:proofErr w:type="spellEnd"/>
+      <w:r>
+        <w:rPr>
+          <w:rFonts w:ascii="Courier New" w:hAnsi="Courier New" w:cs="Courier New"/>
+        </w:rPr>
+        <w:t xml:space="preserve"> 2.0</w:t>
+      </w:r>
+      <w:r>
+        <w:rPr>
+          <w:rFonts w:ascii="Courier New" w:hAnsi="Courier New" w:cs="Courier New"/>
+        </w:rPr>
+        <w:t xml:space="preserve"> (which isn’t released yet, but just to illustrate the example)</w:t>
+      </w:r>
+      <w:r>
+        <w:rPr>
+          <w:rFonts w:ascii="Courier New" w:hAnsi="Courier New" w:cs="Courier New"/>
+        </w:rPr>
+        <w:t xml:space="preserve">.  </w:t>
+      </w:r>
+    </w:p>
+    <w:p>
+      <w:pPr>
+        <w:pStyle w:val="PlainText"/>
+        <w:rPr>
+          <w:rFonts w:ascii="Courier New" w:hAnsi="Courier New" w:cs="Courier New"/>
+        </w:rPr>
+      </w:pPr>
+    </w:p>
+    <w:p>
+      <w:pPr>
+        <w:pStyle w:val="PlainText"/>
+        <w:rPr>
+          <w:rFonts w:ascii="Courier New" w:hAnsi="Courier New" w:cs="Courier New"/>
+        </w:rPr>
+      </w:pPr>
+      <w:r>
+        <w:rPr>
+          <w:rFonts w:ascii="Courier New" w:hAnsi="Courier New" w:cs="Courier New"/>
+        </w:rPr>
+        <w:t>If the user runs command A first, then the global `</w:t>
+      </w:r>
+      <w:proofErr w:type="gramStart"/>
+      <w:r>
+        <w:rPr>
+          <w:rFonts w:ascii="Courier New" w:hAnsi="Courier New" w:cs="Courier New"/>
+        </w:rPr>
+        <w:t>require(</w:t>
+      </w:r>
+      <w:proofErr w:type="gramEnd"/>
+      <w:r>
+        <w:rPr>
+          <w:rFonts w:ascii="Courier New" w:hAnsi="Courier New" w:cs="Courier New"/>
+        </w:rPr>
+        <w:t xml:space="preserve">)` function will be version 1.0.  If the user then runs command B, that command will be stuck with version 1.0 of </w:t>
+      </w:r>
+      <w:proofErr w:type="spellStart"/>
+      <w:r>
+        <w:rPr>
+          <w:rFonts w:ascii="Courier New" w:hAnsi="Courier New" w:cs="Courier New"/>
+        </w:rPr>
+        <w:t>RequireJS</w:t>
+      </w:r>
+      <w:proofErr w:type="spellEnd"/>
+      <w:r>
+        <w:rPr>
+          <w:rFonts w:ascii="Courier New" w:hAnsi="Courier New" w:cs="Courier New"/>
+        </w:rPr>
+        <w:t xml:space="preserve">, which may not be compatible.  The reverse scenario poses the same problems. </w:t>
+      </w:r>
+      <w:r>
+        <w:rPr>
+          <w:rFonts w:ascii="Courier New" w:hAnsi="Courier New" w:cs="Courier New"/>
+        </w:rPr>
+        <w:t xml:space="preserve"> Of course, scripts could always check which </w:t>
+      </w:r>
+      <w:r>
+        <w:rPr>
+          <w:rFonts w:ascii="Courier New" w:hAnsi="Courier New" w:cs="Courier New"/>
+        </w:rPr>
+        <w:t>version of `</w:t>
+      </w:r>
+      <w:proofErr w:type="gramStart"/>
+      <w:r>
+        <w:rPr>
+          <w:rFonts w:ascii="Courier New" w:hAnsi="Courier New" w:cs="Courier New"/>
+        </w:rPr>
+        <w:t>require(</w:t>
+      </w:r>
+      <w:proofErr w:type="gramEnd"/>
+      <w:r>
+        <w:rPr>
+          <w:rFonts w:ascii="Courier New" w:hAnsi="Courier New" w:cs="Courier New"/>
+        </w:rPr>
+        <w:t>)` is loaded and then reload their preferred version.  But if the user is going back and forth between running command A and then command B, that’s a lot of unnecessary loading</w:t>
+      </w:r>
+      <w:r>
+        <w:rPr>
+          <w:rFonts w:ascii="Courier New" w:hAnsi="Courier New" w:cs="Courier New"/>
+        </w:rPr>
+        <w:t xml:space="preserve"> and unloading</w:t>
+      </w:r>
+      <w:r>
+        <w:rPr>
+          <w:rFonts w:ascii="Courier New" w:hAnsi="Courier New" w:cs="Courier New"/>
+        </w:rPr>
+        <w:t>.</w:t>
+      </w:r>
+    </w:p>
+    <w:p>
+      <w:pPr>
+        <w:pStyle w:val="PlainText"/>
+        <w:rPr>
+          <w:rFonts w:ascii="Courier New" w:hAnsi="Courier New" w:cs="Courier New"/>
+        </w:rPr>
+      </w:pPr>
+    </w:p>
+    <w:p>
+      <w:pPr>
+        <w:pStyle w:val="PlainText"/>
+        <w:rPr>
+          <w:rFonts w:ascii="Courier New" w:hAnsi="Courier New" w:cs="Courier New"/>
+        </w:rPr>
+      </w:pPr>
+    </w:p>
+    <w:p>
+      <w:pPr>
+        <w:pStyle w:val="PlainText"/>
+        <w:rPr>
+          <w:rFonts w:ascii="Courier New" w:hAnsi="Courier New" w:cs="Courier New"/>
+        </w:rPr>
+      </w:pPr>
+      <w:r>
+        <w:rPr>
+          <w:rFonts w:ascii="Courier New" w:hAnsi="Courier New" w:cs="Courier New"/>
+        </w:rPr>
+        <w:t>### The solution</w:t>
+      </w:r>
+    </w:p>
+    <w:p>
+      <w:pPr>
+        <w:pStyle w:val="PlainText"/>
+        <w:rPr>
+          <w:rFonts w:ascii="Courier New" w:hAnsi="Courier New" w:cs="Courier New"/>
+        </w:rPr>
+      </w:pPr>
+    </w:p>
+    <w:p>
+      <w:pPr>
+        <w:pStyle w:val="PlainText"/>
+        <w:rPr>
+          <w:rFonts w:ascii="Courier New" w:hAnsi="Courier New" w:cs="Courier New"/>
+        </w:rPr>
+      </w:pPr>
+      <w:proofErr w:type="spellStart"/>
+      <w:r>
+        <w:rPr>
+          <w:rFonts w:ascii="Courier New" w:hAnsi="Courier New" w:cs="Courier New"/>
+        </w:rPr>
+        <w:t>FWRequireJS</w:t>
+      </w:r>
+      <w:proofErr w:type="spellEnd"/>
+      <w:r>
+        <w:rPr>
+          <w:rFonts w:ascii="Courier New" w:hAnsi="Courier New" w:cs="Courier New"/>
+        </w:rPr>
+        <w:t xml:space="preserve"> addresses </w:t>
+      </w:r>
+      <w:r>
+        <w:rPr>
+          <w:rFonts w:ascii="Courier New" w:hAnsi="Courier New" w:cs="Courier New"/>
+        </w:rPr>
+        <w:t xml:space="preserve">this problem </w:t>
+      </w:r>
+      <w:r>
+        <w:rPr>
+          <w:rFonts w:ascii="Courier New" w:hAnsi="Courier New" w:cs="Courier New"/>
+        </w:rPr>
+        <w:t xml:space="preserve">by essentially sandboxing each extension that </w:t>
+      </w:r>
+      <w:r>
+        <w:rPr>
+          <w:rFonts w:ascii="Courier New" w:hAnsi="Courier New" w:cs="Courier New"/>
+        </w:rPr>
+        <w:t>uses `</w:t>
+      </w:r>
+      <w:proofErr w:type="gramStart"/>
+      <w:r>
+        <w:rPr>
+          <w:rFonts w:ascii="Courier New" w:hAnsi="Courier New" w:cs="Courier New"/>
+        </w:rPr>
+        <w:t>require(</w:t>
+      </w:r>
+      <w:proofErr w:type="gramEnd"/>
+      <w:r>
+        <w:rPr>
+          <w:rFonts w:ascii="Courier New" w:hAnsi="Courier New" w:cs="Courier New"/>
+        </w:rPr>
+        <w:t xml:space="preserve">)`, allowing each one to have its own copy of </w:t>
+      </w:r>
+      <w:proofErr w:type="spellStart"/>
+      <w:r>
+        <w:rPr>
+          <w:rFonts w:ascii="Courier New" w:hAnsi="Courier New" w:cs="Courier New"/>
+        </w:rPr>
+        <w:t>RequireJS</w:t>
+      </w:r>
+      <w:proofErr w:type="spellEnd"/>
+      <w:r>
+        <w:rPr>
+          <w:rFonts w:ascii="Courier New" w:hAnsi="Courier New" w:cs="Courier New"/>
+        </w:rPr>
+        <w:t xml:space="preserve">.  </w:t>
+      </w:r>
+      <w:r>
+        <w:rPr>
+          <w:rFonts w:ascii="Courier New" w:hAnsi="Courier New" w:cs="Courier New"/>
+        </w:rPr>
+        <w:t xml:space="preserve">Different extensions can then load their preferred version of </w:t>
+      </w:r>
+      <w:proofErr w:type="spellStart"/>
+      <w:r>
+        <w:rPr>
+          <w:rFonts w:ascii="Courier New" w:hAnsi="Courier New" w:cs="Courier New"/>
+        </w:rPr>
+        <w:t>RequireJS</w:t>
+      </w:r>
+      <w:proofErr w:type="spellEnd"/>
+      <w:r>
+        <w:rPr>
+          <w:rFonts w:ascii="Courier New" w:hAnsi="Courier New" w:cs="Courier New"/>
+        </w:rPr>
+        <w:t xml:space="preserve"> without interfering with each other.  </w:t>
+      </w:r>
+      <w:r>
+        <w:rPr>
+          <w:rFonts w:ascii="Courier New" w:hAnsi="Courier New" w:cs="Courier New"/>
+        </w:rPr>
+        <w:t xml:space="preserve">Of course, the </w:t>
+      </w:r>
+      <w:r>
+        <w:rPr>
+          <w:rFonts w:ascii="Courier New" w:hAnsi="Courier New" w:cs="Courier New"/>
+        </w:rPr>
+        <w:t xml:space="preserve">modules </w:t>
+      </w:r>
+      <w:r>
+        <w:rPr>
+          <w:rFonts w:ascii="Courier New" w:hAnsi="Courier New" w:cs="Courier New"/>
+        </w:rPr>
+        <w:t>that each instance of `</w:t>
+      </w:r>
+      <w:proofErr w:type="gramStart"/>
+      <w:r>
+        <w:rPr>
+          <w:rFonts w:ascii="Courier New" w:hAnsi="Courier New" w:cs="Courier New"/>
+        </w:rPr>
+        <w:t>require(</w:t>
+      </w:r>
+      <w:proofErr w:type="gramEnd"/>
+      <w:r>
+        <w:rPr>
+          <w:rFonts w:ascii="Courier New" w:hAnsi="Courier New" w:cs="Courier New"/>
+        </w:rPr>
+        <w:t xml:space="preserve">)` loads will also be kept separate.  </w:t>
+      </w:r>
+    </w:p>
+    <w:p>
+      <w:pPr>
+        <w:pStyle w:val="PlainText"/>
+        <w:rPr>
+          <w:rFonts w:ascii="Courier New" w:hAnsi="Courier New" w:cs="Courier New"/>
+        </w:rPr>
+      </w:pPr>
+    </w:p>
+    <w:p>
+      <w:pPr>
+        <w:pStyle w:val="PlainText"/>
+        <w:rPr>
+          <w:rFonts w:ascii="Courier New" w:hAnsi="Courier New" w:cs="Courier New"/>
+        </w:rPr>
+      </w:pPr>
+      <w:r>
+        <w:rPr>
+          <w:rFonts w:ascii="Courier New" w:hAnsi="Courier New" w:cs="Courier New"/>
+        </w:rPr>
+        <w:t xml:space="preserve">When it’s run, </w:t>
+      </w:r>
+      <w:proofErr w:type="spellStart"/>
+      <w:r>
+        <w:rPr>
+          <w:rFonts w:ascii="Courier New" w:hAnsi="Courier New" w:cs="Courier New"/>
+        </w:rPr>
+        <w:t>FWRequireJS</w:t>
+      </w:r>
+      <w:proofErr w:type="spellEnd"/>
+      <w:r>
+        <w:rPr>
+          <w:rFonts w:ascii="Courier New" w:hAnsi="Courier New" w:cs="Courier New"/>
+        </w:rPr>
+        <w:t xml:space="preserve"> creates global `</w:t>
+      </w:r>
+      <w:proofErr w:type="gramStart"/>
+      <w:r>
+        <w:rPr>
+          <w:rFonts w:ascii="Courier New" w:hAnsi="Courier New" w:cs="Courier New"/>
+        </w:rPr>
+        <w:t>require(</w:t>
+      </w:r>
+      <w:proofErr w:type="gramEnd"/>
+      <w:r>
+        <w:rPr>
+          <w:rFonts w:ascii="Courier New" w:hAnsi="Courier New" w:cs="Courier New"/>
+        </w:rPr>
+        <w:t xml:space="preserve">)` and `define()` functions (they’re </w:t>
+      </w:r>
+      <w:r>
+        <w:rPr>
+          <w:rFonts w:ascii="Courier New" w:hAnsi="Courier New" w:cs="Courier New"/>
+        </w:rPr>
+        <w:t xml:space="preserve">actually </w:t>
+      </w:r>
+      <w:r>
+        <w:rPr>
+          <w:rFonts w:ascii="Courier New" w:hAnsi="Courier New" w:cs="Courier New"/>
+        </w:rPr>
+        <w:t>the same function).  This function isn’t the same `</w:t>
+      </w:r>
+      <w:proofErr w:type="gramStart"/>
+      <w:r>
+        <w:rPr>
+          <w:rFonts w:ascii="Courier New" w:hAnsi="Courier New" w:cs="Courier New"/>
+        </w:rPr>
+        <w:t>require(</w:t>
+      </w:r>
+      <w:proofErr w:type="gramEnd"/>
+      <w:r>
+        <w:rPr>
+          <w:rFonts w:ascii="Courier New" w:hAnsi="Courier New" w:cs="Courier New"/>
+        </w:rPr>
+        <w:t xml:space="preserve">)` that’s defined by </w:t>
+      </w:r>
+      <w:proofErr w:type="spellStart"/>
+      <w:r>
+        <w:rPr>
+          <w:rFonts w:ascii="Courier New" w:hAnsi="Courier New" w:cs="Courier New"/>
+        </w:rPr>
+        <w:t>RequireJS</w:t>
+      </w:r>
+      <w:proofErr w:type="spellEnd"/>
+      <w:r>
+        <w:rPr>
+          <w:rFonts w:ascii="Courier New" w:hAnsi="Courier New" w:cs="Courier New"/>
+        </w:rPr>
+        <w:t xml:space="preserve">.  Rather, its job is to load the appropriate copy of </w:t>
+      </w:r>
+      <w:proofErr w:type="spellStart"/>
+      <w:r>
+        <w:rPr>
+          <w:rFonts w:ascii="Courier New" w:hAnsi="Courier New" w:cs="Courier New"/>
+        </w:rPr>
+        <w:t>RequireJS</w:t>
+      </w:r>
+      <w:proofErr w:type="spellEnd"/>
+      <w:r>
+        <w:rPr>
+          <w:rFonts w:ascii="Courier New" w:hAnsi="Courier New" w:cs="Courier New"/>
+        </w:rPr>
+        <w:t xml:space="preserve"> and dispatch the call to that copy.</w:t>
+      </w:r>
+    </w:p>
+    <w:p>
+      <w:pPr>
+        <w:pStyle w:val="PlainText"/>
+        <w:rPr>
+          <w:rFonts w:ascii="Courier New" w:hAnsi="Courier New" w:cs="Courier New"/>
+        </w:rPr>
+      </w:pPr>
+    </w:p>
+    <w:p>
+      <w:pPr>
+        <w:pStyle w:val="PlainText"/>
+        <w:rPr>
+          <w:rFonts w:ascii="Courier New" w:hAnsi="Courier New" w:cs="Courier New"/>
+        </w:rPr>
+      </w:pPr>
+      <w:r>
+        <w:rPr>
+          <w:rFonts w:ascii="Courier New" w:hAnsi="Courier New" w:cs="Courier New"/>
+        </w:rPr>
+        <w:t xml:space="preserve">An example will hopefully make </w:t>
+      </w:r>
+      <w:r>
+        <w:rPr>
+          <w:rFonts w:ascii="Courier New" w:hAnsi="Courier New" w:cs="Courier New"/>
+        </w:rPr>
+        <w:t xml:space="preserve">things </w:t>
+      </w:r>
+      <w:r>
+        <w:rPr>
+          <w:rFonts w:ascii="Courier New" w:hAnsi="Courier New" w:cs="Courier New"/>
+        </w:rPr>
+        <w:t xml:space="preserve">a little more concrete.  Let’s say you have two extensions installed, each using slightly different versions of </w:t>
+      </w:r>
+      <w:proofErr w:type="spellStart"/>
+      <w:r>
+        <w:rPr>
+          <w:rFonts w:ascii="Courier New" w:hAnsi="Courier New" w:cs="Courier New"/>
+        </w:rPr>
+        <w:t>RequireJS</w:t>
+      </w:r>
+      <w:proofErr w:type="spellEnd"/>
+      <w:r>
+        <w:rPr>
+          <w:rFonts w:ascii="Courier New" w:hAnsi="Courier New" w:cs="Courier New"/>
+        </w:rPr>
+        <w:t xml:space="preserve">, as well as </w:t>
+      </w:r>
+      <w:r>
+        <w:rPr>
+          <w:rFonts w:ascii="Courier New" w:hAnsi="Courier New" w:cs="Courier New"/>
+        </w:rPr>
+        <w:t>different modules:</w:t>
+      </w:r>
+    </w:p>
+    <w:p>
+      <w:pPr>
+        <w:pStyle w:val="PlainText"/>
+        <w:rPr>
+          <w:rFonts w:ascii="Courier New" w:hAnsi="Courier New" w:cs="Courier New"/>
+        </w:rPr>
+      </w:pPr>
+    </w:p>
+    <w:p>
+      <w:pPr>
+        <w:pStyle w:val="PlainText"/>
+        <w:rPr>
+          <w:rFonts w:ascii="Courier New" w:hAnsi="Courier New" w:cs="Courier New"/>
+        </w:rPr>
+      </w:pPr>
+      <w:r>
+        <w:rPr>
+          <w:rFonts w:ascii="Courier New" w:hAnsi="Courier New" w:cs="Courier New"/>
+        </w:rPr>
+        <w:tab/>
+        <w:t>Commands/</w:t>
+      </w:r>
+    </w:p>
+    <w:p>
+      <w:pPr>
+        <w:pStyle w:val="PlainText"/>
+        <w:rPr>
+          <w:rFonts w:ascii="Courier New" w:hAnsi="Courier New" w:cs="Courier New"/>
+        </w:rPr>
+      </w:pPr>
+      <w:r>
+        <w:rPr>
+          <w:rFonts w:ascii="Courier New" w:hAnsi="Courier New" w:cs="Courier New"/>
+        </w:rPr>
+        <w:tab/>
+      </w:r>
+      <w:r>
+        <w:rPr>
+          <w:rFonts w:ascii="Courier New" w:hAnsi="Courier New" w:cs="Courier New"/>
+        </w:rPr>
+        <w:tab/>
+        <w:t>Extension 1/</w:t>
+      </w:r>
+    </w:p>
+    <w:p>
+      <w:pPr>
+        <w:pStyle w:val="PlainText"/>
+        <w:rPr>
+          <w:rFonts w:ascii="Courier New" w:hAnsi="Courier New" w:cs="Courier New"/>
+        </w:rPr>
+      </w:pPr>
+      <w:r>
+        <w:rPr>
+          <w:rFonts w:ascii="Courier New" w:hAnsi="Courier New" w:cs="Courier New"/>
+        </w:rPr>
+        <w:tab/>
+      </w:r>
+      <w:r>
+        <w:rPr>
+          <w:rFonts w:ascii="Courier New" w:hAnsi="Courier New" w:cs="Courier New"/>
+        </w:rPr>
+        <w:tab/>
+      </w:r>
+      <w:r>
+        <w:rPr>
+          <w:rFonts w:ascii="Courier New" w:hAnsi="Courier New" w:cs="Courier New"/>
+        </w:rPr>
+        <w:tab/>
+      </w:r>
+      <w:proofErr w:type="gramStart"/>
+      <w:r>
+        <w:rPr>
+          <w:rFonts w:ascii="Courier New" w:hAnsi="Courier New" w:cs="Courier New"/>
+        </w:rPr>
+        <w:t>lib</w:t>
+      </w:r>
+      <w:proofErr w:type="gramEnd"/>
+      <w:r>
+        <w:rPr>
+          <w:rFonts w:ascii="Courier New" w:hAnsi="Courier New" w:cs="Courier New"/>
+        </w:rPr>
+        <w:t>/</w:t>
+      </w:r>
+    </w:p>
+    <w:p>
+      <w:pPr>
+        <w:pStyle w:val="PlainText"/>
+        <w:rPr>
+          <w:rFonts w:ascii="Courier New" w:hAnsi="Courier New" w:cs="Courier New"/>
+        </w:rPr>
+      </w:pPr>
+      <w:r>
+        <w:rPr>
+          <w:rFonts w:ascii="Courier New" w:hAnsi="Courier New" w:cs="Courier New"/>
+        </w:rPr>
+        <w:tab/>
+      </w:r>
+      <w:r>
+        <w:rPr>
+          <w:rFonts w:ascii="Courier New" w:hAnsi="Courier New" w:cs="Courier New"/>
+        </w:rPr>
+        <w:tab/>
+      </w:r>
+      <w:r>
+        <w:rPr>
+          <w:rFonts w:ascii="Courier New" w:hAnsi="Courier New" w:cs="Courier New"/>
+        </w:rPr>
+        <w:tab/>
+      </w:r>
+      <w:r>
+        <w:rPr>
+          <w:rFonts w:ascii="Courier New" w:hAnsi="Courier New" w:cs="Courier New"/>
+        </w:rPr>
+        <w:tab/>
+        <w:t>fwrequire.js</w:t>
+      </w:r>
+    </w:p>
+    <w:p>
+      <w:pPr>
+        <w:pStyle w:val="PlainText"/>
+        <w:rPr>
+          <w:rFonts w:ascii="Courier New" w:hAnsi="Courier New" w:cs="Courier New"/>
+        </w:rPr>
+      </w:pPr>
+      <w:r>
+        <w:rPr>
+          <w:rFonts w:ascii="Courier New" w:hAnsi="Courier New" w:cs="Courier New"/>
+        </w:rPr>
+        <w:tab/>
+      </w:r>
+      <w:r>
+        <w:rPr>
+          <w:rFonts w:ascii="Courier New" w:hAnsi="Courier New" w:cs="Courier New"/>
+        </w:rPr>
+        <w:tab/>
+      </w:r>
+      <w:r>
+        <w:rPr>
+          <w:rFonts w:ascii="Courier New" w:hAnsi="Courier New" w:cs="Courier New"/>
+        </w:rPr>
+        <w:tab/>
+      </w:r>
+      <w:r>
+        <w:rPr>
+          <w:rFonts w:ascii="Courier New" w:hAnsi="Courier New" w:cs="Courier New"/>
+        </w:rPr>
+        <w:tab/>
+        <w:t>require.js</w:t>
+      </w:r>
+    </w:p>
+    <w:p>
+      <w:pPr>
+        <w:pStyle w:val="PlainText"/>
+        <w:rPr>
+          <w:rFonts w:ascii="Courier New" w:hAnsi="Courier New" w:cs="Courier New"/>
+        </w:rPr>
+      </w:pPr>
+      <w:r>
+        <w:rPr>
+          <w:rFonts w:ascii="Courier New" w:hAnsi="Courier New" w:cs="Courier New"/>
+        </w:rPr>
+        <w:tab/>
+      </w:r>
+      <w:r>
+        <w:rPr>
+          <w:rFonts w:ascii="Courier New" w:hAnsi="Courier New" w:cs="Courier New"/>
+        </w:rPr>
+        <w:tab/>
+      </w:r>
+      <w:r>
+        <w:rPr>
+          <w:rFonts w:ascii="Courier New" w:hAnsi="Courier New" w:cs="Courier New"/>
+        </w:rPr>
+        <w:tab/>
+      </w:r>
+      <w:r>
+        <w:rPr>
+          <w:rFonts w:ascii="Courier New" w:hAnsi="Courier New" w:cs="Courier New"/>
+        </w:rPr>
+        <w:tab/>
+        <w:t>files.js</w:t>
+      </w:r>
+    </w:p>
+    <w:p>
+      <w:pPr>
+        <w:pStyle w:val="PlainText"/>
+        <w:rPr>
+          <w:rFonts w:ascii="Courier New" w:hAnsi="Courier New" w:cs="Courier New"/>
+        </w:rPr>
+      </w:pPr>
+      <w:r>
+        <w:rPr>
+          <w:rFonts w:ascii="Courier New" w:hAnsi="Courier New" w:cs="Courier New"/>
+        </w:rPr>
+        <w:tab/>
+      </w:r>
+      <w:r>
+        <w:rPr>
+          <w:rFonts w:ascii="Courier New" w:hAnsi="Courier New" w:cs="Courier New"/>
+        </w:rPr>
+        <w:tab/>
+      </w:r>
+      <w:r>
+        <w:rPr>
+          <w:rFonts w:ascii="Courier New" w:hAnsi="Courier New" w:cs="Courier New"/>
+        </w:rPr>
+        <w:tab/>
+        <w:t>Command A.jsf</w:t>
+      </w:r>
+    </w:p>
+    <w:p>
+      <w:pPr>
+        <w:pStyle w:val="PlainText"/>
+        <w:rPr>
+          <w:rFonts w:ascii="Courier New" w:hAnsi="Courier New" w:cs="Courier New"/>
+        </w:rPr>
+      </w:pPr>
+      <w:r>
+        <w:rPr>
+          <w:rFonts w:ascii="Courier New" w:hAnsi="Courier New" w:cs="Courier New"/>
+        </w:rPr>
+        <w:tab/>
+      </w:r>
+      <w:r>
+        <w:rPr>
+          <w:rFonts w:ascii="Courier New" w:hAnsi="Courier New" w:cs="Courier New"/>
+        </w:rPr>
+        <w:tab/>
+      </w:r>
+      <w:r>
+        <w:rPr>
+          <w:rFonts w:ascii="Courier New" w:hAnsi="Courier New" w:cs="Courier New"/>
+        </w:rPr>
+        <w:tab/>
+        <w:t>Command B.jsf</w:t>
+      </w:r>
+    </w:p>
+    <w:p>
+      <w:pPr>
+        <w:pStyle w:val="PlainText"/>
+        <w:rPr>
+          <w:rFonts w:ascii="Courier New" w:hAnsi="Courier New" w:cs="Courier New"/>
+        </w:rPr>
+      </w:pPr>
+      <w:r>
+        <w:rPr>
+          <w:rFonts w:ascii="Courier New" w:hAnsi="Courier New" w:cs="Courier New"/>
+        </w:rPr>
+        <w:tab/>
+      </w:r>
+      <w:r>
+        <w:rPr>
+          <w:rFonts w:ascii="Courier New" w:hAnsi="Courier New" w:cs="Courier New"/>
+        </w:rPr>
+        <w:tab/>
+        <w:t>Extension 2/</w:t>
+      </w:r>
+    </w:p>
+    <w:p>
+      <w:pPr>
+        <w:pStyle w:val="PlainText"/>
+        <w:rPr>
+          <w:rFonts w:ascii="Courier New" w:hAnsi="Courier New" w:cs="Courier New"/>
+        </w:rPr>
+      </w:pPr>
+      <w:r>
+        <w:rPr>
+          <w:rFonts w:ascii="Courier New" w:hAnsi="Courier New" w:cs="Courier New"/>
+        </w:rPr>
+        <w:tab/>
+      </w:r>
+      <w:r>
+        <w:rPr>
+          <w:rFonts w:ascii="Courier New" w:hAnsi="Courier New" w:cs="Courier New"/>
+        </w:rPr>
+        <w:tab/>
+      </w:r>
+      <w:r>
+        <w:rPr>
+          <w:rFonts w:ascii="Courier New" w:hAnsi="Courier New" w:cs="Courier New"/>
+        </w:rPr>
+        <w:tab/>
+      </w:r>
+      <w:proofErr w:type="gramStart"/>
+      <w:r>
+        <w:rPr>
+          <w:rFonts w:ascii="Courier New" w:hAnsi="Courier New" w:cs="Courier New"/>
+        </w:rPr>
+        <w:t>lib</w:t>
+      </w:r>
+      <w:proofErr w:type="gramEnd"/>
+      <w:r>
+        <w:rPr>
+          <w:rFonts w:ascii="Courier New" w:hAnsi="Courier New" w:cs="Courier New"/>
+        </w:rPr>
+        <w:t>/</w:t>
+      </w:r>
+    </w:p>
+    <w:p>
+      <w:pPr>
+        <w:pStyle w:val="PlainText"/>
+        <w:rPr>
+          <w:rFonts w:ascii="Courier New" w:hAnsi="Courier New" w:cs="Courier New"/>
+        </w:rPr>
+      </w:pPr>
+      <w:r>
+        <w:rPr>
+          <w:rFonts w:ascii="Courier New" w:hAnsi="Courier New" w:cs="Courier New"/>
+        </w:rPr>
+        <w:tab/>
+      </w:r>
+      <w:r>
+        <w:rPr>
+          <w:rFonts w:ascii="Courier New" w:hAnsi="Courier New" w:cs="Courier New"/>
+        </w:rPr>
+        <w:tab/>
+      </w:r>
+      <w:r>
+        <w:rPr>
+          <w:rFonts w:ascii="Courier New" w:hAnsi="Courier New" w:cs="Courier New"/>
+        </w:rPr>
+        <w:tab/>
+      </w:r>
+      <w:r>
+        <w:rPr>
+          <w:rFonts w:ascii="Courier New" w:hAnsi="Courier New" w:cs="Courier New"/>
+        </w:rPr>
+        <w:tab/>
+        <w:t>fwrequire.js</w:t>
+      </w:r>
+    </w:p>
+    <w:p>
+      <w:pPr>
+        <w:pStyle w:val="PlainText"/>
+        <w:rPr>
+          <w:rFonts w:ascii="Courier New" w:hAnsi="Courier New" w:cs="Courier New"/>
+        </w:rPr>
+      </w:pPr>
+      <w:r>
+        <w:rPr>
+          <w:rFonts w:ascii="Courier New" w:hAnsi="Courier New" w:cs="Courier New"/>
+        </w:rPr>
+        <w:tab/>
+      </w:r>
+      <w:r>
+        <w:rPr>
+          <w:rFonts w:ascii="Courier New" w:hAnsi="Courier New" w:cs="Courier New"/>
+        </w:rPr>
+        <w:tab/>
+      </w:r>
+      <w:r>
+        <w:rPr>
+          <w:rFonts w:ascii="Courier New" w:hAnsi="Courier New" w:cs="Courier New"/>
+        </w:rPr>
+        <w:tab/>
+      </w:r>
+      <w:r>
+        <w:rPr>
+          <w:rFonts w:ascii="Courier New" w:hAnsi="Courier New" w:cs="Courier New"/>
+        </w:rPr>
+        <w:tab/>
+        <w:t>require.js</w:t>
+      </w:r>
+    </w:p>
+    <w:p>
+      <w:pPr>
+        <w:pStyle w:val="PlainText"/>
+        <w:rPr>
+          <w:rFonts w:ascii="Courier New" w:hAnsi="Courier New" w:cs="Courier New"/>
+        </w:rPr>
+      </w:pPr>
+      <w:r>
+        <w:rPr>
+          <w:rFonts w:ascii="Courier New" w:hAnsi="Courier New" w:cs="Courier New"/>
+        </w:rPr>
+        <w:tab/>
+      </w:r>
+      <w:r>
+        <w:rPr>
+          <w:rFonts w:ascii="Courier New" w:hAnsi="Courier New" w:cs="Courier New"/>
+        </w:rPr>
+        <w:tab/>
+      </w:r>
+      <w:r>
+        <w:rPr>
+          <w:rFonts w:ascii="Courier New" w:hAnsi="Courier New" w:cs="Courier New"/>
+        </w:rPr>
+        <w:tab/>
+      </w:r>
+      <w:r>
+        <w:rPr>
+          <w:rFonts w:ascii="Courier New" w:hAnsi="Courier New" w:cs="Courier New"/>
+        </w:rPr>
+        <w:tab/>
+        <w:t>files.js</w:t>
+      </w:r>
+    </w:p>
+    <w:p>
+      <w:pPr>
+        <w:pStyle w:val="PlainText"/>
+        <w:rPr>
+          <w:rFonts w:ascii="Courier New" w:hAnsi="Courier New" w:cs="Courier New"/>
+        </w:rPr>
+      </w:pPr>
+      <w:r>
+        <w:rPr>
+          <w:rFonts w:ascii="Courier New" w:hAnsi="Courier New" w:cs="Courier New"/>
+        </w:rPr>
+        <w:tab/>
+      </w:r>
+      <w:r>
+        <w:rPr>
+          <w:rFonts w:ascii="Courier New" w:hAnsi="Courier New" w:cs="Courier New"/>
+        </w:rPr>
+        <w:tab/>
+      </w:r>
+      <w:r>
+        <w:rPr>
+          <w:rFonts w:ascii="Courier New" w:hAnsi="Courier New" w:cs="Courier New"/>
+        </w:rPr>
+        <w:tab/>
+      </w:r>
+      <w:r>
+        <w:rPr>
+          <w:rFonts w:ascii="Courier New" w:hAnsi="Courier New" w:cs="Courier New"/>
+        </w:rPr>
+        <w:tab/>
+        <w:t>export.js</w:t>
+      </w:r>
+    </w:p>
+    <w:p>
+      <w:pPr>
+        <w:pStyle w:val="PlainText"/>
+        <w:rPr>
+          <w:rFonts w:ascii="Courier New" w:hAnsi="Courier New" w:cs="Courier New"/>
+        </w:rPr>
+      </w:pPr>
+      <w:r>
+        <w:rPr>
+          <w:rFonts w:ascii="Courier New" w:hAnsi="Courier New" w:cs="Courier New"/>
+        </w:rPr>
+        <w:tab/>
+      </w:r>
+      <w:r>
+        <w:rPr>
+          <w:rFonts w:ascii="Courier New" w:hAnsi="Courier New" w:cs="Courier New"/>
+        </w:rPr>
+        <w:tab/>
+      </w:r>
+      <w:r>
+        <w:rPr>
+          <w:rFonts w:ascii="Courier New" w:hAnsi="Courier New" w:cs="Courier New"/>
+        </w:rPr>
+        <w:tab/>
+        <w:t>Command C.jsf</w:t>
+      </w:r>
+    </w:p>
+    <w:p>
+      <w:pPr>
+        <w:pStyle w:val="PlainText"/>
+        <w:rPr>
+          <w:rFonts w:ascii="Courier New" w:hAnsi="Courier New" w:cs="Courier New"/>
+        </w:rPr>
+      </w:pPr>
+      <w:r>
+        <w:rPr>
+          <w:rFonts w:ascii="Courier New" w:hAnsi="Courier New" w:cs="Courier New"/>
+        </w:rPr>
+        <w:tab/>
+      </w:r>
+      <w:r>
+        <w:rPr>
+          <w:rFonts w:ascii="Courier New" w:hAnsi="Courier New" w:cs="Courier New"/>
+        </w:rPr>
+        <w:tab/>
+      </w:r>
+      <w:r>
+        <w:rPr>
+          <w:rFonts w:ascii="Courier New" w:hAnsi="Courier New" w:cs="Courier New"/>
+        </w:rPr>
+        <w:tab/>
+        <w:t>Command D.jsf</w:t>
+      </w:r>
+    </w:p>
+    <w:p>
+      <w:pPr>
+        <w:pStyle w:val="PlainText"/>
+        <w:rPr>
+          <w:rFonts w:ascii="Courier New" w:hAnsi="Courier New" w:cs="Courier New"/>
+        </w:rPr>
+      </w:pPr>
+    </w:p>
+    <w:p>
+      <w:pPr>
+        <w:pStyle w:val="PlainText"/>
+        <w:rPr>
+          <w:rFonts w:ascii="Courier New" w:hAnsi="Courier New" w:cs="Courier New"/>
+        </w:rPr>
+      </w:pPr>
+      <w:r>
+        <w:rPr>
+          <w:rFonts w:ascii="Courier New" w:hAnsi="Courier New" w:cs="Courier New"/>
+        </w:rPr>
+        <w:t>After launching Fireworks, the user runs *Command D* first.  That .</w:t>
+      </w:r>
+      <w:proofErr w:type="spellStart"/>
+      <w:r>
+        <w:rPr>
+          <w:rFonts w:ascii="Courier New" w:hAnsi="Courier New" w:cs="Courier New"/>
+        </w:rPr>
+        <w:t>jsf</w:t>
+      </w:r>
+      <w:proofErr w:type="spellEnd"/>
+      <w:r>
+        <w:rPr>
+          <w:rFonts w:ascii="Courier New" w:hAnsi="Courier New" w:cs="Courier New"/>
+        </w:rPr>
+        <w:t xml:space="preserve"> file checks for a global `</w:t>
+      </w:r>
+      <w:proofErr w:type="gramStart"/>
+      <w:r>
+        <w:rPr>
+          <w:rFonts w:ascii="Courier New" w:hAnsi="Courier New" w:cs="Courier New"/>
+        </w:rPr>
+        <w:t>require(</w:t>
+      </w:r>
+      <w:proofErr w:type="gramEnd"/>
+      <w:r>
+        <w:rPr>
+          <w:rFonts w:ascii="Courier New" w:hAnsi="Courier New" w:cs="Courier New"/>
+        </w:rPr>
+        <w:t xml:space="preserve">)`, doesn’t find it, and then runs </w:t>
+      </w:r>
+      <w:r>
+        <w:rPr>
+          <w:rFonts w:ascii="Courier New" w:hAnsi="Courier New" w:cs="Courier New"/>
+        </w:rPr>
+        <w:t xml:space="preserve">the </w:t>
+      </w:r>
+      <w:r>
+        <w:rPr>
+          <w:rFonts w:ascii="Courier New" w:hAnsi="Courier New" w:cs="Courier New"/>
+        </w:rPr>
+        <w:t>`fwrequire.js`</w:t>
+      </w:r>
+      <w:r>
+        <w:rPr>
+          <w:rFonts w:ascii="Courier New" w:hAnsi="Courier New" w:cs="Courier New"/>
+        </w:rPr>
+        <w:t xml:space="preserve"> in its `lib/` directory.  </w:t>
+      </w:r>
+    </w:p>
+    <w:p>
+      <w:pPr>
+        <w:pStyle w:val="PlainText"/>
+        <w:rPr>
+          <w:rFonts w:ascii="Courier New" w:hAnsi="Courier New" w:cs="Courier New"/>
+        </w:rPr>
+      </w:pPr>
+    </w:p>
+    <w:p>
+      <w:pPr>
+        <w:pStyle w:val="PlainText"/>
+        <w:rPr>
+          <w:rFonts w:ascii="Courier New" w:hAnsi="Courier New" w:cs="Courier New"/>
+        </w:rPr>
+      </w:pPr>
+      <w:r>
+        <w:rPr>
+          <w:rFonts w:ascii="Courier New" w:hAnsi="Courier New" w:cs="Courier New"/>
+        </w:rPr>
+        <w:t xml:space="preserve">After </w:t>
+      </w:r>
+      <w:proofErr w:type="spellStart"/>
+      <w:r>
+        <w:rPr>
+          <w:rFonts w:ascii="Courier New" w:hAnsi="Courier New" w:cs="Courier New"/>
+        </w:rPr>
+        <w:t>FWRequireJS</w:t>
+      </w:r>
+      <w:proofErr w:type="spellEnd"/>
+      <w:r>
+        <w:rPr>
+          <w:rFonts w:ascii="Courier New" w:hAnsi="Courier New" w:cs="Courier New"/>
+        </w:rPr>
+        <w:t xml:space="preserve"> is loaded, the `Command D.jsf` script calls `</w:t>
+      </w:r>
+      <w:proofErr w:type="gramStart"/>
+      <w:r>
+        <w:rPr>
+          <w:rFonts w:ascii="Courier New" w:hAnsi="Courier New" w:cs="Courier New"/>
+        </w:rPr>
+        <w:t>require(</w:t>
+      </w:r>
+      <w:proofErr w:type="gramEnd"/>
+      <w:r>
+        <w:rPr>
+          <w:rFonts w:ascii="Courier New" w:hAnsi="Courier New" w:cs="Courier New"/>
+        </w:rPr>
+        <w:t xml:space="preserve">)` to load the `files` and `export` modules.  This global function looks at the root module directory for this command, `Commands/Extension 2/lib` in this case, and checks whether it already has loaded `require.js` from that path.  It hasn’t, so it saves off the current values of `require` and `define`, and then runs `Commands/Extension 2/lib/require.js`.  </w:t>
+      </w:r>
+    </w:p>
+    <w:p>
+      <w:pPr>
+        <w:pStyle w:val="PlainText"/>
+        <w:rPr>
+          <w:rFonts w:ascii="Courier New" w:hAnsi="Courier New" w:cs="Courier New"/>
+        </w:rPr>
+      </w:pPr>
+    </w:p>
+    <w:p>
+      <w:pPr>
+        <w:pStyle w:val="PlainText"/>
+        <w:rPr>
+          <w:rFonts w:ascii="Courier New" w:hAnsi="Courier New" w:cs="Courier New"/>
+        </w:rPr>
+      </w:pPr>
+      <w:r>
+        <w:rPr>
+          <w:rFonts w:ascii="Courier New" w:hAnsi="Courier New" w:cs="Courier New"/>
+        </w:rPr>
+        <w:t>Loading `require.js` will redefine the `</w:t>
+      </w:r>
+      <w:proofErr w:type="gramStart"/>
+      <w:r>
+        <w:rPr>
+          <w:rFonts w:ascii="Courier New" w:hAnsi="Courier New" w:cs="Courier New"/>
+        </w:rPr>
+        <w:t>require(</w:t>
+      </w:r>
+      <w:proofErr w:type="gramEnd"/>
+      <w:r>
+        <w:rPr>
+          <w:rFonts w:ascii="Courier New" w:hAnsi="Courier New" w:cs="Courier New"/>
+        </w:rPr>
+        <w:t xml:space="preserve">)` and `define()` </w:t>
+      </w:r>
+      <w:proofErr w:type="spellStart"/>
+      <w:r>
+        <w:rPr>
+          <w:rFonts w:ascii="Courier New" w:hAnsi="Courier New" w:cs="Courier New"/>
+        </w:rPr>
+        <w:t>globals</w:t>
+      </w:r>
+      <w:proofErr w:type="spellEnd"/>
+      <w:r>
+        <w:rPr>
+          <w:rFonts w:ascii="Courier New" w:hAnsi="Courier New" w:cs="Courier New"/>
+        </w:rPr>
+        <w:t xml:space="preserve"> with the actual functions from </w:t>
+      </w:r>
+      <w:proofErr w:type="spellStart"/>
+      <w:r>
+        <w:rPr>
+          <w:rFonts w:ascii="Courier New" w:hAnsi="Courier New" w:cs="Courier New"/>
+        </w:rPr>
+        <w:t>RequireJS</w:t>
+      </w:r>
+      <w:proofErr w:type="spellEnd"/>
+      <w:r>
+        <w:rPr>
+          <w:rFonts w:ascii="Courier New" w:hAnsi="Courier New" w:cs="Courier New"/>
+        </w:rPr>
+        <w:t xml:space="preserve">.  </w:t>
+      </w:r>
+      <w:r>
+        <w:rPr>
+          <w:rFonts w:ascii="Courier New" w:hAnsi="Courier New" w:cs="Courier New"/>
+        </w:rPr>
+        <w:t>The original `</w:t>
+      </w:r>
+      <w:proofErr w:type="gramStart"/>
+      <w:r>
+        <w:rPr>
+          <w:rFonts w:ascii="Courier New" w:hAnsi="Courier New" w:cs="Courier New"/>
+        </w:rPr>
+        <w:t>require(</w:t>
+      </w:r>
+      <w:proofErr w:type="gramEnd"/>
+      <w:r>
+        <w:rPr>
+          <w:rFonts w:ascii="Courier New" w:hAnsi="Courier New" w:cs="Courier New"/>
+        </w:rPr>
+        <w:t xml:space="preserve">)` from </w:t>
+      </w:r>
+      <w:proofErr w:type="spellStart"/>
+      <w:r>
+        <w:rPr>
+          <w:rFonts w:ascii="Courier New" w:hAnsi="Courier New" w:cs="Courier New"/>
+        </w:rPr>
+        <w:t>FWRequireJS</w:t>
+      </w:r>
+      <w:proofErr w:type="spellEnd"/>
+      <w:r>
+        <w:rPr>
+          <w:rFonts w:ascii="Courier New" w:hAnsi="Courier New" w:cs="Courier New"/>
+        </w:rPr>
+        <w:t xml:space="preserve"> (confused yet?) is still executing, however, and after loading </w:t>
+      </w:r>
+      <w:proofErr w:type="spellStart"/>
+      <w:r>
+        <w:rPr>
+          <w:rFonts w:ascii="Courier New" w:hAnsi="Courier New" w:cs="Courier New"/>
+        </w:rPr>
+        <w:t>RequireJS</w:t>
+      </w:r>
+      <w:proofErr w:type="spellEnd"/>
+      <w:r>
+        <w:rPr>
+          <w:rFonts w:ascii="Courier New" w:hAnsi="Courier New" w:cs="Courier New"/>
+        </w:rPr>
+        <w:t xml:space="preserve"> it calls `require()` with the arguments it originally received.  At this point, </w:t>
+      </w:r>
+      <w:proofErr w:type="spellStart"/>
+      <w:r>
+        <w:rPr>
+          <w:rFonts w:ascii="Courier New" w:hAnsi="Courier New" w:cs="Courier New"/>
+        </w:rPr>
+        <w:t>RequireJS</w:t>
+      </w:r>
+      <w:proofErr w:type="spellEnd"/>
+      <w:r>
+        <w:rPr>
+          <w:rFonts w:ascii="Courier New" w:hAnsi="Courier New" w:cs="Courier New"/>
+        </w:rPr>
+        <w:t xml:space="preserve"> takes over and does its module-loading magic.</w:t>
+      </w:r>
+    </w:p>
+    <w:p>
+      <w:pPr>
+        <w:pStyle w:val="PlainText"/>
+        <w:rPr>
+          <w:rFonts w:ascii="Courier New" w:hAnsi="Courier New" w:cs="Courier New"/>
+        </w:rPr>
+      </w:pPr>
+    </w:p>
+    <w:p>
+      <w:pPr>
+        <w:pStyle w:val="PlainText"/>
+        <w:rPr>
+          <w:rFonts w:ascii="Courier New" w:hAnsi="Courier New" w:cs="Courier New"/>
+        </w:rPr>
+      </w:pPr>
+      <w:r>
+        <w:rPr>
+          <w:rFonts w:ascii="Courier New" w:hAnsi="Courier New" w:cs="Courier New"/>
+        </w:rPr>
+        <w:lastRenderedPageBreak/>
+        <w:t xml:space="preserve">After </w:t>
+      </w:r>
+      <w:proofErr w:type="spellStart"/>
+      <w:r>
+        <w:rPr>
+          <w:rFonts w:ascii="Courier New" w:hAnsi="Courier New" w:cs="Courier New"/>
+        </w:rPr>
+        <w:t>RequireJS</w:t>
+      </w:r>
+      <w:proofErr w:type="spellEnd"/>
+      <w:r>
+        <w:rPr>
+          <w:rFonts w:ascii="Courier New" w:hAnsi="Courier New" w:cs="Courier New"/>
+        </w:rPr>
+        <w:t xml:space="preserve"> is done, execution switches back to </w:t>
+      </w:r>
+      <w:proofErr w:type="spellStart"/>
+      <w:r>
+        <w:rPr>
+          <w:rFonts w:ascii="Courier New" w:hAnsi="Courier New" w:cs="Courier New"/>
+        </w:rPr>
+        <w:t>FWRequireJS</w:t>
+      </w:r>
+      <w:proofErr w:type="spellEnd"/>
+      <w:r>
+        <w:rPr>
+          <w:rFonts w:ascii="Courier New" w:hAnsi="Courier New" w:cs="Courier New"/>
+        </w:rPr>
+        <w:t xml:space="preserve">, which saves off the `require` and `define` </w:t>
+      </w:r>
+      <w:proofErr w:type="spellStart"/>
+      <w:r>
+        <w:rPr>
+          <w:rFonts w:ascii="Courier New" w:hAnsi="Courier New" w:cs="Courier New"/>
+        </w:rPr>
+        <w:t>globals</w:t>
+      </w:r>
+      <w:proofErr w:type="spellEnd"/>
+      <w:r>
+        <w:rPr>
+          <w:rFonts w:ascii="Courier New" w:hAnsi="Courier New" w:cs="Courier New"/>
+        </w:rPr>
+        <w:t xml:space="preserve"> and restores its original</w:t>
+      </w:r>
+      <w:r>
+        <w:rPr>
+          <w:rFonts w:ascii="Courier New" w:hAnsi="Courier New" w:cs="Courier New"/>
+        </w:rPr>
+        <w:t xml:space="preserve"> copies</w:t>
+      </w:r>
+      <w:r>
+        <w:rPr>
+          <w:rFonts w:ascii="Courier New" w:hAnsi="Courier New" w:cs="Courier New"/>
+        </w:rPr>
+        <w:t xml:space="preserve">.  </w:t>
+      </w:r>
+      <w:r>
+        <w:rPr>
+          <w:rFonts w:ascii="Courier New" w:hAnsi="Courier New" w:cs="Courier New"/>
+        </w:rPr>
+        <w:t>So at this point, the global `</w:t>
+      </w:r>
+      <w:proofErr w:type="gramStart"/>
+      <w:r>
+        <w:rPr>
+          <w:rFonts w:ascii="Courier New" w:hAnsi="Courier New" w:cs="Courier New"/>
+        </w:rPr>
+        <w:t>require(</w:t>
+      </w:r>
+      <w:proofErr w:type="gramEnd"/>
+      <w:r>
+        <w:rPr>
+          <w:rFonts w:ascii="Courier New" w:hAnsi="Courier New" w:cs="Courier New"/>
+        </w:rPr>
+        <w:t xml:space="preserve">)` points to the function defined by `Extension 2/lib/fwrequire.js`, which is keeping track of the </w:t>
+      </w:r>
+      <w:proofErr w:type="spellStart"/>
+      <w:r>
+        <w:rPr>
+          <w:rFonts w:ascii="Courier New" w:hAnsi="Courier New" w:cs="Courier New"/>
+        </w:rPr>
+        <w:t>RequireJS</w:t>
+      </w:r>
+      <w:proofErr w:type="spellEnd"/>
+      <w:r>
+        <w:rPr>
+          <w:rFonts w:ascii="Courier New" w:hAnsi="Courier New" w:cs="Courier New"/>
+        </w:rPr>
+        <w:t xml:space="preserve"> </w:t>
+      </w:r>
+      <w:proofErr w:type="spellStart"/>
+      <w:r>
+        <w:rPr>
+          <w:rFonts w:ascii="Courier New" w:hAnsi="Courier New" w:cs="Courier New"/>
+        </w:rPr>
+        <w:t>globals</w:t>
+      </w:r>
+      <w:proofErr w:type="spellEnd"/>
+      <w:r>
+        <w:rPr>
+          <w:rFonts w:ascii="Courier New" w:hAnsi="Courier New" w:cs="Courier New"/>
+        </w:rPr>
+        <w:t xml:space="preserve"> created by `Extension 2/lib/require.js`.</w:t>
+      </w:r>
+    </w:p>
+    <w:p>
+      <w:pPr>
+        <w:pStyle w:val="PlainText"/>
+        <w:rPr>
+          <w:rFonts w:ascii="Courier New" w:hAnsi="Courier New" w:cs="Courier New"/>
+        </w:rPr>
+      </w:pPr>
+    </w:p>
+    <w:p>
+      <w:pPr>
+        <w:pStyle w:val="PlainText"/>
+        <w:rPr>
+          <w:rFonts w:ascii="Courier New" w:hAnsi="Courier New" w:cs="Courier New"/>
+        </w:rPr>
+      </w:pPr>
+      <w:r>
+        <w:rPr>
+          <w:rFonts w:ascii="Courier New" w:hAnsi="Courier New" w:cs="Courier New"/>
+        </w:rPr>
+        <w:t>Now the user runs *Command A*.  The .</w:t>
+      </w:r>
+      <w:proofErr w:type="spellStart"/>
+      <w:r>
+        <w:rPr>
+          <w:rFonts w:ascii="Courier New" w:hAnsi="Courier New" w:cs="Courier New"/>
+        </w:rPr>
+        <w:t>jsf</w:t>
+      </w:r>
+      <w:proofErr w:type="spellEnd"/>
+      <w:r>
+        <w:rPr>
+          <w:rFonts w:ascii="Courier New" w:hAnsi="Courier New" w:cs="Courier New"/>
+        </w:rPr>
+        <w:t xml:space="preserve"> checks for a global `</w:t>
+      </w:r>
+      <w:proofErr w:type="gramStart"/>
+      <w:r>
+        <w:rPr>
+          <w:rFonts w:ascii="Courier New" w:hAnsi="Courier New" w:cs="Courier New"/>
+        </w:rPr>
+        <w:t>require(</w:t>
+      </w:r>
+      <w:proofErr w:type="gramEnd"/>
+      <w:r>
+        <w:rPr>
+          <w:rFonts w:ascii="Courier New" w:hAnsi="Courier New" w:cs="Courier New"/>
+        </w:rPr>
+        <w:t xml:space="preserve">)` function and finds it in this case, so it doesn’t need to run `Extension 1/lib/fwrequire.js`.  But the </w:t>
+      </w:r>
+      <w:proofErr w:type="spellStart"/>
+      <w:r>
+        <w:rPr>
+          <w:rFonts w:ascii="Courier New" w:hAnsi="Courier New" w:cs="Courier New"/>
+        </w:rPr>
+        <w:t>FWRequireJS</w:t>
+      </w:r>
+      <w:proofErr w:type="spellEnd"/>
+      <w:r>
+        <w:rPr>
+          <w:rFonts w:ascii="Courier New" w:hAnsi="Courier New" w:cs="Courier New"/>
+        </w:rPr>
+        <w:t xml:space="preserve"> version of `</w:t>
+      </w:r>
+      <w:proofErr w:type="gramStart"/>
+      <w:r>
+        <w:rPr>
+          <w:rFonts w:ascii="Courier New" w:hAnsi="Courier New" w:cs="Courier New"/>
+        </w:rPr>
+        <w:t>require(</w:t>
+      </w:r>
+      <w:proofErr w:type="gramEnd"/>
+      <w:r>
+        <w:rPr>
+          <w:rFonts w:ascii="Courier New" w:hAnsi="Courier New" w:cs="Courier New"/>
+        </w:rPr>
+        <w:t xml:space="preserve">)` sees that the call is using `Extension 1/lib/` as the root directory, and </w:t>
+      </w:r>
+      <w:r>
+        <w:rPr>
+          <w:rFonts w:ascii="Courier New" w:hAnsi="Courier New" w:cs="Courier New"/>
+        </w:rPr>
+        <w:t xml:space="preserve">that </w:t>
+      </w:r>
+      <w:r>
+        <w:rPr>
+          <w:rFonts w:ascii="Courier New" w:hAnsi="Courier New" w:cs="Courier New"/>
+        </w:rPr>
+        <w:t xml:space="preserve">the version of `require.js` in that directory hasn’t been loaded yet.  </w:t>
+      </w:r>
+      <w:r>
+        <w:rPr>
+          <w:rFonts w:ascii="Courier New" w:hAnsi="Courier New" w:cs="Courier New"/>
+        </w:rPr>
+        <w:t xml:space="preserve">So it does the same thing as before: saves off the </w:t>
+      </w:r>
+      <w:proofErr w:type="spellStart"/>
+      <w:r>
+        <w:rPr>
+          <w:rFonts w:ascii="Courier New" w:hAnsi="Courier New" w:cs="Courier New"/>
+        </w:rPr>
+        <w:t>globals</w:t>
+      </w:r>
+      <w:proofErr w:type="spellEnd"/>
+      <w:r>
+        <w:rPr>
+          <w:rFonts w:ascii="Courier New" w:hAnsi="Courier New" w:cs="Courier New"/>
+        </w:rPr>
+        <w:t>, runs `require.js`, dispatches the call to the new instance of `</w:t>
+      </w:r>
+      <w:proofErr w:type="gramStart"/>
+      <w:r>
+        <w:rPr>
+          <w:rFonts w:ascii="Courier New" w:hAnsi="Courier New" w:cs="Courier New"/>
+        </w:rPr>
+        <w:t>require(</w:t>
+      </w:r>
+      <w:proofErr w:type="gramEnd"/>
+      <w:r>
+        <w:rPr>
+          <w:rFonts w:ascii="Courier New" w:hAnsi="Courier New" w:cs="Courier New"/>
+        </w:rPr>
+        <w:t xml:space="preserve">)`, and then restores the </w:t>
+      </w:r>
+      <w:proofErr w:type="spellStart"/>
+      <w:r>
+        <w:rPr>
+          <w:rFonts w:ascii="Courier New" w:hAnsi="Courier New" w:cs="Courier New"/>
+        </w:rPr>
+        <w:t>globals</w:t>
+      </w:r>
+      <w:proofErr w:type="spellEnd"/>
+      <w:r>
+        <w:rPr>
+          <w:rFonts w:ascii="Courier New" w:hAnsi="Courier New" w:cs="Courier New"/>
+        </w:rPr>
+        <w:t xml:space="preserve"> when that call has finished.  </w:t>
+      </w:r>
+    </w:p>
+    <w:p>
+      <w:pPr>
+        <w:pStyle w:val="PlainText"/>
+        <w:rPr>
+          <w:rFonts w:ascii="Courier New" w:hAnsi="Courier New" w:cs="Courier New"/>
+        </w:rPr>
+      </w:pPr>
+    </w:p>
+    <w:p>
+      <w:pPr>
+        <w:pStyle w:val="PlainText"/>
+        <w:rPr>
+          <w:rFonts w:ascii="Courier New" w:hAnsi="Courier New" w:cs="Courier New"/>
+        </w:rPr>
+      </w:pPr>
+      <w:r>
+        <w:rPr>
+          <w:rFonts w:ascii="Courier New" w:hAnsi="Courier New" w:cs="Courier New"/>
+        </w:rPr>
+        <w:t xml:space="preserve">All of this may seem like a lot of unnecessary machinery just for making your code more modular.  And that’s probably true if </w:t>
+      </w:r>
+      <w:r>
+        <w:rPr>
+          <w:rFonts w:ascii="Courier New" w:hAnsi="Courier New" w:cs="Courier New"/>
+        </w:rPr>
+        <w:t>all you’re doing is writing</w:t>
+      </w:r>
+      <w:r>
+        <w:rPr>
+          <w:rFonts w:ascii="Courier New" w:hAnsi="Courier New" w:cs="Courier New"/>
+        </w:rPr>
+        <w:t xml:space="preserve"> a few simple extensions or don’t mind </w:t>
+      </w:r>
+      <w:r>
+        <w:rPr>
+          <w:rFonts w:ascii="Courier New" w:hAnsi="Courier New" w:cs="Courier New"/>
+        </w:rPr>
+        <w:t xml:space="preserve">creating </w:t>
+      </w:r>
+      <w:r>
+        <w:rPr>
+          <w:rFonts w:ascii="Courier New" w:hAnsi="Courier New" w:cs="Courier New"/>
+        </w:rPr>
+        <w:t>big</w:t>
+      </w:r>
+      <w:r>
+        <w:rPr>
+          <w:rFonts w:ascii="Courier New" w:hAnsi="Courier New" w:cs="Courier New"/>
+        </w:rPr>
+        <w:t>,</w:t>
+      </w:r>
+      <w:r>
+        <w:rPr>
+          <w:rFonts w:ascii="Courier New" w:hAnsi="Courier New" w:cs="Courier New"/>
+        </w:rPr>
+        <w:t xml:space="preserve"> monolithic scripts.  But </w:t>
+      </w:r>
+      <w:r>
+        <w:rPr>
+          <w:rFonts w:ascii="Courier New" w:hAnsi="Courier New" w:cs="Courier New"/>
+        </w:rPr>
+        <w:t xml:space="preserve">if </w:t>
+      </w:r>
+      <w:r>
+        <w:rPr>
+          <w:rFonts w:ascii="Courier New" w:hAnsi="Courier New" w:cs="Courier New"/>
+        </w:rPr>
+        <w:t xml:space="preserve">you start to </w:t>
+      </w:r>
+      <w:r>
+        <w:rPr>
+          <w:rFonts w:ascii="Courier New" w:hAnsi="Courier New" w:cs="Courier New"/>
+        </w:rPr>
+        <w:t xml:space="preserve">create many extensions and want to share code between them, the </w:t>
+      </w:r>
+      <w:proofErr w:type="spellStart"/>
+      <w:r>
+        <w:rPr>
+          <w:rFonts w:ascii="Courier New" w:hAnsi="Courier New" w:cs="Courier New"/>
+        </w:rPr>
+        <w:t>FWRequireJS</w:t>
+      </w:r>
+      <w:proofErr w:type="spellEnd"/>
+      <w:r>
+        <w:rPr>
+          <w:rFonts w:ascii="Courier New" w:hAnsi="Courier New" w:cs="Courier New"/>
+        </w:rPr>
+        <w:t xml:space="preserve"> loader can make the process a lot more efficient. </w:t>
+      </w:r>
+    </w:p>
+    <w:p>
+      <w:pPr>
+        <w:pStyle w:val="PlainText"/>
+        <w:rPr>
+          <w:rFonts w:ascii="Courier New" w:hAnsi="Courier New" w:cs="Courier New"/>
+        </w:rPr>
+      </w:pPr>
+    </w:p>
+    <w:p>
+      <w:pPr>
+        <w:pStyle w:val="PlainText"/>
+        <w:rPr>
+          <w:rFonts w:ascii="Courier New" w:hAnsi="Courier New" w:cs="Courier New"/>
+        </w:rPr>
+      </w:pPr>
+    </w:p>
+    <w:p>
+      <w:pPr>
+        <w:pStyle w:val="PlainText"/>
+        <w:rPr>
+          <w:rFonts w:ascii="Courier New" w:hAnsi="Courier New" w:cs="Courier New"/>
+        </w:rPr>
+      </w:pPr>
+    </w:p>
+    <w:p>
+      <w:pPr>
+        <w:pStyle w:val="PlainText"/>
+        <w:rPr>
+          <w:rFonts w:ascii="Courier New" w:hAnsi="Courier New" w:cs="Courier New"/>
+        </w:rPr>
+      </w:pPr>
+      <w:r>
+        <w:rPr>
+          <w:rFonts w:ascii="Courier New" w:hAnsi="Courier New" w:cs="Courier New"/>
+        </w:rPr>
+        <w:t>[1]:</w:t>
+      </w:r>
+      <w:r>
+        <w:t xml:space="preserve"> </w:t>
+      </w:r>
+      <w:r>
+        <w:rPr>
+          <w:rFonts w:ascii="Courier New" w:hAnsi="Courier New" w:cs="Courier New"/>
+        </w:rPr>
+        <w:t>http://www.requirejs.org/</w:t>
+      </w:r>
+    </w:p>
+    <w:p>
+      <w:pPr>
+        <w:pStyle w:val="PlainText"/>
+        <w:rPr>
+          <w:rFonts w:ascii="Courier New" w:hAnsi="Courier New" w:cs="Courier New"/>
+        </w:rPr>
+      </w:pPr>
+      <w:r>
+        <w:rPr>
+          <w:rFonts w:ascii="Courier New" w:hAnsi="Courier New" w:cs="Courier New"/>
+        </w:rPr>
+        <w:t xml:space="preserve">[2]: </w:t>
+      </w:r>
+      <w:r>
+        <w:rPr>
+          <w:rFonts w:ascii="Courier New" w:hAnsi="Courier New" w:cs="Courier New"/>
+        </w:rPr>
+        <w:t xml:space="preserve">http://www.requirejs.org/docs/whyamd.html </w:t>
+      </w:r>
+    </w:p>
+    <w:p>
+      <w:pPr>
+        <w:pStyle w:val="PlainText"/>
+        <w:rPr>
+          <w:rFonts w:ascii="Courier New" w:hAnsi="Courier New" w:cs="Courier New"/>
+        </w:rPr>
+      </w:pPr>
+      <w:r>
+        <w:rPr>
+          <w:rFonts w:ascii="Courier New" w:hAnsi="Courier New" w:cs="Courier New"/>
+        </w:rPr>
+        <w:t xml:space="preserve">[3]: </w:t>
+      </w:r>
+      <w:hyperlink r:id="rId5" w:history="1">
+        <w:r>
+          <w:rPr>
+            <w:rStyle w:val="Hyperlink"/>
+            <w:rFonts w:ascii="Courier New" w:hAnsi="Courier New" w:cs="Courier New"/>
+          </w:rPr>
+          <w:t>https://github.com/jrburke/requirejs</w:t>
+        </w:r>
+      </w:hyperlink>
+    </w:p>
+    <w:p>
+      <w:pPr>
+        <w:pStyle w:val="PlainText"/>
+        <w:rPr>
+          <w:rFonts w:ascii="Courier New" w:hAnsi="Courier New" w:cs="Courier New"/>
+        </w:rPr>
+      </w:pPr>
+      <w:r>
+        <w:rPr>
+          <w:rFonts w:ascii="Courier New" w:hAnsi="Courier New" w:cs="Courier New"/>
+        </w:rPr>
+        <w:t xml:space="preserve">[4]: </w:t>
+      </w:r>
+      <w:hyperlink r:id="rId6" w:history="1">
+        <w:r>
+          <w:rPr>
+            <w:rStyle w:val="Hyperlink"/>
+            <w:rFonts w:ascii="Courier New" w:hAnsi="Courier New" w:cs="Courier New"/>
+          </w:rPr>
+          <w:t>https://github.com/fwextensions/fwrequirejs</w:t>
+        </w:r>
+      </w:hyperlink>
+    </w:p>
+    <w:p>
+      <w:pPr>
+        <w:pStyle w:val="PlainText"/>
+        <w:rPr>
+          <w:rFonts w:ascii="Courier New" w:hAnsi="Courier New" w:cs="Courier New"/>
+        </w:rPr>
+      </w:pPr>
+      <w:r>
+        <w:rPr>
+          <w:rFonts w:ascii="Courier New" w:hAnsi="Courier New" w:cs="Courier New"/>
+        </w:rPr>
+        <w:t xml:space="preserve">[5]: </w:t>
+      </w:r>
+      <w:r>
+        <w:rPr>
+          <w:rFonts w:ascii="Courier New" w:hAnsi="Courier New" w:cs="Courier New"/>
+        </w:rPr>
+        <w:t>https://github.com/fwextensions/</w:t>
+      </w:r>
+      <w:r>
+        <w:rPr>
+          <w:rFonts w:ascii="Courier New" w:hAnsi="Courier New" w:cs="Courier New"/>
+        </w:rPr>
+        <w:t>fwrequirejs</w:t>
+      </w:r>
+      <w:r>
+        <w:rPr>
+          <w:rFonts w:ascii="Courier New" w:hAnsi="Courier New" w:cs="Courier New"/>
+        </w:rPr>
+        <w:t>/zipball/master</w:t>
+      </w:r>
+    </w:p>
+    <w:p>
+      <w:pPr>
+        <w:pStyle w:val="PlainText"/>
+        <w:rPr>
+          <w:rFonts w:ascii="Courier New" w:hAnsi="Courier New" w:cs="Courier New"/>
+        </w:rPr>
+      </w:pPr>
+      <w:r>
+        <w:rPr>
+          <w:rFonts w:ascii="Courier New" w:hAnsi="Courier New" w:cs="Courier New"/>
+        </w:rPr>
+        <w:t xml:space="preserve">[6]: </w:t>
+      </w:r>
+      <w:r>
+        <w:rPr>
+          <w:rFonts w:ascii="Courier New" w:hAnsi="Courier New" w:cs="Courier New"/>
+        </w:rPr>
+        <w:t>https://github.com/jrburke</w:t>
+      </w:r>
+    </w:p>
+    <w:p>
+      <w:pPr>
+        <w:pStyle w:val="PlainText"/>
+        <w:rPr>
+          <w:rFonts w:ascii="Courier New" w:hAnsi="Courier New" w:cs="Courier New"/>
+        </w:rPr>
+      </w:pPr>
+      <w:r>
+        <w:rPr>
+          <w:rFonts w:ascii="Courier New" w:hAnsi="Courier New" w:cs="Courier New"/>
+        </w:rPr>
+        <w:t xml:space="preserve">[7]: </w:t>
+      </w:r>
+      <w:r>
+        <w:rPr>
+          <w:rFonts w:ascii="Courier New" w:hAnsi="Courier New" w:cs="Courier New"/>
+        </w:rPr>
+        <w:t>http://www.requirejs.org/docs/api.html#define</w:t>
+      </w:r>
+    </w:p>
+    <w:p>
+      <w:pPr>
+        <w:pStyle w:val="PlainText"/>
+        <w:rPr>
+          <w:rFonts w:ascii="Courier New" w:hAnsi="Courier New" w:cs="Courier New"/>
+        </w:rPr>
+      </w:pPr>
+    </w:p>
+    <w:p>
+      <w:pPr>
+        <w:pStyle w:val="PlainText"/>
+        <w:rPr>
+          <w:rFonts w:ascii="Courier New" w:hAnsi="Courier New" w:cs="Courier New"/>
+        </w:rPr>
+      </w:pPr>
+    </w:p>
+    <w:p>
+      <w:pPr>
+        <w:pStyle w:val="PlainText"/>
+        <w:rPr>
+          <w:rFonts w:ascii="Courier New" w:hAnsi="Courier New" w:cs="Courier New"/>
+        </w:rPr>
+      </w:pPr>
+    </w:p>
+    <w:p>
+      <w:pPr>
+        <w:pStyle w:val="PlainText"/>
+        <w:rPr>
+          <w:rFonts w:ascii="Courier New" w:hAnsi="Courier New" w:cs="Courier New"/>
+        </w:rPr>
+      </w:pPr>
+      <w:r>
+        <w:rPr>
+          <w:rFonts w:ascii="Courier New" w:hAnsi="Courier New" w:cs="Courier New"/>
+        </w:rPr>
+        <w:t xml:space="preserve">`fwrequire.js` creates a global `require()` function that dispatches calls to the real </w:t>
+      </w:r>
+      <w:proofErr w:type="spellStart"/>
+      <w:r>
+        <w:rPr>
+          <w:rFonts w:ascii="Courier New" w:hAnsi="Courier New" w:cs="Courier New"/>
+        </w:rPr>
+        <w:t>RequireJS</w:t>
+      </w:r>
+      <w:proofErr w:type="spellEnd"/>
+      <w:r>
+        <w:rPr>
+          <w:rFonts w:ascii="Courier New" w:hAnsi="Courier New" w:cs="Courier New"/>
+        </w:rPr>
+        <w:t xml:space="preserve"> function depending on which script file is calling it.  This lets each extension install an independent copy of </w:t>
+      </w:r>
+      <w:proofErr w:type="spellStart"/>
+      <w:r>
+        <w:rPr>
+          <w:rFonts w:ascii="Courier New" w:hAnsi="Courier New" w:cs="Courier New"/>
+        </w:rPr>
+        <w:t>RequireJS</w:t>
+      </w:r>
+      <w:proofErr w:type="spellEnd"/>
+      <w:r>
+        <w:rPr>
+          <w:rFonts w:ascii="Courier New" w:hAnsi="Courier New" w:cs="Courier New"/>
+        </w:rPr>
+        <w:t xml:space="preserve"> and its modules.  The global dispatcher figures out the path to the command that’s calling it, </w:t>
+      </w:r>
+      <w:proofErr w:type="gramStart"/>
+      <w:r>
+        <w:rPr>
+          <w:rFonts w:ascii="Courier New" w:hAnsi="Courier New" w:cs="Courier New"/>
+        </w:rPr>
+        <w:t>then</w:t>
+      </w:r>
+      <w:proofErr w:type="gramEnd"/>
+      <w:r>
+        <w:rPr>
+          <w:rFonts w:ascii="Courier New" w:hAnsi="Courier New" w:cs="Courier New"/>
+        </w:rPr>
+        <w:t xml:space="preserve"> passes control to a `Context` object that manages the </w:t>
+      </w:r>
+      <w:proofErr w:type="spellStart"/>
+      <w:r>
+        <w:rPr>
+          <w:rFonts w:ascii="Courier New" w:hAnsi="Courier New" w:cs="Courier New"/>
+        </w:rPr>
+        <w:t>RequireJS</w:t>
+      </w:r>
+      <w:proofErr w:type="spellEnd"/>
+      <w:r>
+        <w:rPr>
+          <w:rFonts w:ascii="Courier New" w:hAnsi="Courier New" w:cs="Courier New"/>
+        </w:rPr>
+        <w:t xml:space="preserve"> instance at that path.  The context will save off the current `</w:t>
+      </w:r>
+      <w:proofErr w:type="gramStart"/>
+      <w:r>
+        <w:rPr>
+          <w:rFonts w:ascii="Courier New" w:hAnsi="Courier New" w:cs="Courier New"/>
+        </w:rPr>
+        <w:t>require(</w:t>
+      </w:r>
+      <w:proofErr w:type="gramEnd"/>
+      <w:r>
+        <w:rPr>
+          <w:rFonts w:ascii="Courier New" w:hAnsi="Courier New" w:cs="Courier New"/>
+        </w:rPr>
+        <w:t xml:space="preserve">)` function, load its own instances of </w:t>
+      </w:r>
+      <w:proofErr w:type="spellStart"/>
+      <w:r>
+        <w:rPr>
+          <w:rFonts w:ascii="Courier New" w:hAnsi="Courier New" w:cs="Courier New"/>
+        </w:rPr>
+        <w:t>RequireJS</w:t>
+      </w:r>
+      <w:proofErr w:type="spellEnd"/>
+      <w:r>
+        <w:rPr>
+          <w:rFonts w:ascii="Courier New" w:hAnsi="Courier New" w:cs="Courier New"/>
+        </w:rPr>
+        <w:t xml:space="preserve">, then pass the arguments to that `require()`.  Once the execution is finished, it restores the original </w:t>
+      </w:r>
+      <w:proofErr w:type="spellStart"/>
+      <w:r>
+        <w:rPr>
+          <w:rFonts w:ascii="Courier New" w:hAnsi="Courier New" w:cs="Courier New"/>
+        </w:rPr>
+        <w:t>fwrequire</w:t>
+      </w:r>
+      <w:proofErr w:type="spellEnd"/>
+      <w:r>
+        <w:rPr>
+          <w:rFonts w:ascii="Courier New" w:hAnsi="Courier New" w:cs="Courier New"/>
+        </w:rPr>
+        <w:t xml:space="preserve"> version of `</w:t>
+      </w:r>
+      <w:proofErr w:type="gramStart"/>
+      <w:r>
+        <w:rPr>
+          <w:rFonts w:ascii="Courier New" w:hAnsi="Courier New" w:cs="Courier New"/>
+        </w:rPr>
+        <w:t>require(</w:t>
+      </w:r>
+      <w:proofErr w:type="gramEnd"/>
+      <w:r>
+        <w:rPr>
+          <w:rFonts w:ascii="Courier New" w:hAnsi="Courier New" w:cs="Courier New"/>
+        </w:rPr>
+        <w:t>)`.</w:t>
+      </w:r>
+    </w:p>
+    <w:p>
+      <w:pPr>
+        <w:pStyle w:val="PlainText"/>
+        <w:rPr>
+          <w:rFonts w:ascii="Courier New" w:hAnsi="Courier New" w:cs="Courier New"/>
+        </w:rPr>
+      </w:pPr>
+    </w:p>
+    <w:p>
+      <w:pPr>
+        <w:pStyle w:val="PlainText"/>
+        <w:rPr>
+          <w:rFonts w:ascii="Courier New" w:hAnsi="Courier New" w:cs="Courier New"/>
+        </w:rPr>
+      </w:pPr>
+    </w:p>
+    <w:p>
+      <w:pPr>
+        <w:pStyle w:val="PlainText"/>
+        <w:rPr>
+          <w:rFonts w:ascii="Courier New" w:hAnsi="Courier New" w:cs="Courier New"/>
+        </w:rPr>
+      </w:pPr>
+    </w:p>
+    <w:p>
+      <w:pPr>
+        <w:pStyle w:val="PlainText"/>
+        <w:rPr>
+          <w:rFonts w:ascii="Courier New" w:hAnsi="Courier New" w:cs="Courier New"/>
+        </w:rPr>
+      </w:pPr>
+      <w:proofErr w:type="gramStart"/>
+      <w:r>
+        <w:rPr>
+          <w:rFonts w:ascii="Courier New" w:hAnsi="Courier New" w:cs="Courier New"/>
+        </w:rPr>
         <w:t>the</w:t>
       </w:r>
       <w:proofErr w:type="gramEnd"/>
@@ -111,12 +6791,6 @@
           <w:rFonts w:ascii="Courier New" w:hAnsi="Courier New" w:cs="Courier New"/>
         </w:rPr>
       </w:pPr>
-      <w:r>
-        <w:rPr>
-          <w:rFonts w:ascii="Courier New" w:hAnsi="Courier New" w:cs="Courier New"/>
-        </w:rPr>
-        <w:tab/>
-      </w:r>
       <w:proofErr w:type="gramStart"/>
       <w:r>
         <w:rPr>
@@ -139,12 +6813,6 @@
           <w:rFonts w:ascii="Courier New" w:hAnsi="Courier New" w:cs="Courier New"/>
         </w:rPr>
       </w:pPr>
-      <w:r>
-        <w:rPr>
-          <w:rFonts w:ascii="Courier New" w:hAnsi="Courier New" w:cs="Courier New"/>
-        </w:rPr>
-        <w:tab/>
-      </w:r>
       <w:proofErr w:type="gramStart"/>
       <w:r>
         <w:rPr>
@@ -167,12 +6835,6 @@
           <w:rFonts w:ascii="Courier New" w:hAnsi="Courier New" w:cs="Courier New"/>
         </w:rPr>
       </w:pPr>
-      <w:r>
-        <w:rPr>
-          <w:rFonts w:ascii="Courier New" w:hAnsi="Courier New" w:cs="Courier New"/>
-        </w:rPr>
-        <w:tab/>
-      </w:r>
       <w:proofErr w:type="gramStart"/>
       <w:r>
         <w:rPr>
@@ -195,17 +6857,12 @@
           <w:rFonts w:ascii="Courier New" w:hAnsi="Courier New" w:cs="Courier New"/>
         </w:rPr>
       </w:pPr>
-      <w:r>
-        <w:rPr>
-          <w:rFonts w:ascii="Courier New" w:hAnsi="Courier New" w:cs="Courier New"/>
-        </w:rPr>
-        <w:tab/>
-      </w:r>
       <w:proofErr w:type="gramStart"/>
       <w:r>
         <w:rPr>
           <w:rFonts w:ascii="Courier New" w:hAnsi="Courier New" w:cs="Courier New"/>
         </w:rPr>
+        <w:lastRenderedPageBreak/>
         <w:t>implementations</w:t>
       </w:r>
       <w:proofErr w:type="gramEnd"/>
@@ -223,12 +6880,6 @@
           <w:rFonts w:ascii="Courier New" w:hAnsi="Courier New" w:cs="Courier New"/>
         </w:rPr>
       </w:pPr>
-      <w:r>
-        <w:rPr>
-          <w:rFonts w:ascii="Courier New" w:hAnsi="Courier New" w:cs="Courier New"/>
-        </w:rPr>
-        <w:tab/>
-      </w:r>
       <w:proofErr w:type="gramStart"/>
       <w:r>
         <w:rPr>
@@ -251,12 +6902,6 @@
           <w:rFonts w:ascii="Courier New" w:hAnsi="Courier New" w:cs="Courier New"/>
         </w:rPr>
       </w:pPr>
-      <w:r>
-        <w:rPr>
-          <w:rFonts w:ascii="Courier New" w:hAnsi="Courier New" w:cs="Courier New"/>
-        </w:rPr>
-        <w:tab/>
-      </w:r>
       <w:proofErr w:type="gramStart"/>
       <w:r>
         <w:rPr>
@@ -279,12 +6924,6 @@
           <w:rFonts w:ascii="Courier New" w:hAnsi="Courier New" w:cs="Courier New"/>
         </w:rPr>
       </w:pPr>
-      <w:r>
-        <w:rPr>
-          <w:rFonts w:ascii="Courier New" w:hAnsi="Courier New" w:cs="Courier New"/>
-        </w:rPr>
-        <w:tab/>
-      </w:r>
       <w:proofErr w:type="gramStart"/>
       <w:r>
         <w:rPr>
@@ -315,12 +6954,6 @@
           <w:rFonts w:ascii="Courier New" w:hAnsi="Courier New" w:cs="Courier New"/>
         </w:rPr>
       </w:pPr>
-      <w:r>
-        <w:rPr>
-          <w:rFonts w:ascii="Courier New" w:hAnsi="Courier New" w:cs="Courier New"/>
-        </w:rPr>
-        <w:tab/>
-      </w:r>
       <w:proofErr w:type="gramStart"/>
       <w:r>
         <w:rPr>
@@ -343,12 +6976,6 @@
           <w:rFonts w:ascii="Courier New" w:hAnsi="Courier New" w:cs="Courier New"/>
         </w:rPr>
       </w:pPr>
-      <w:r>
-        <w:rPr>
-          <w:rFonts w:ascii="Courier New" w:hAnsi="Courier New" w:cs="Courier New"/>
-        </w:rPr>
-        <w:tab/>
-      </w:r>
       <w:proofErr w:type="gramStart"/>
       <w:r>
         <w:rPr>
@@ -395,50 +7022,64 @@
           <w:rFonts w:ascii="Courier New" w:hAnsi="Courier New" w:cs="Courier New"/>
         </w:rPr>
       </w:pPr>
-      <w:proofErr w:type="spellStart"/>
+    </w:p>
+    <w:p>
+      <w:pPr>
+        <w:pStyle w:val="PlainText"/>
+        <w:rPr>
+          <w:rFonts w:ascii="Courier New" w:hAnsi="Courier New" w:cs="Courier New"/>
+        </w:rPr>
+      </w:pPr>
+      <w:r>
+        <w:rPr>
+          <w:rFonts w:ascii="Courier New" w:hAnsi="Courier New" w:cs="Courier New"/>
+        </w:rPr>
+        <w:t xml:space="preserve"># </w:t>
+      </w:r>
       <w:proofErr w:type="gramStart"/>
       <w:r>
         <w:rPr>
           <w:rFonts w:ascii="Courier New" w:hAnsi="Courier New" w:cs="Courier New"/>
         </w:rPr>
-        <w:t>requirePath</w:t>
-      </w:r>
-      <w:proofErr w:type="spellEnd"/>
+        <w:t>The</w:t>
+      </w:r>
       <w:proofErr w:type="gramEnd"/>
       <w:r>
         <w:rPr>
           <w:rFonts w:ascii="Courier New" w:hAnsi="Courier New" w:cs="Courier New"/>
         </w:rPr>
-        <w:t xml:space="preserve"> and </w:t>
-      </w:r>
-      <w:proofErr w:type="spellStart"/>
-      <w:r>
-        <w:rPr>
-          <w:rFonts w:ascii="Courier New" w:hAnsi="Courier New" w:cs="Courier New"/>
-        </w:rPr>
-        <w:t>fwrequirePath</w:t>
-      </w:r>
-      <w:proofErr w:type="spellEnd"/>
-      <w:r>
-        <w:rPr>
-          <w:rFonts w:ascii="Courier New" w:hAnsi="Courier New" w:cs="Courier New"/>
-        </w:rPr>
-        <w:t xml:space="preserve"> have to be absolute paths </w:t>
-      </w:r>
-    </w:p>
-    <w:p>
-      <w:pPr>
-        <w:pStyle w:val="PlainText"/>
-        <w:rPr>
-          <w:rFonts w:ascii="Courier New" w:hAnsi="Courier New" w:cs="Courier New"/>
-        </w:rPr>
-      </w:pPr>
-      <w:r>
-        <w:rPr>
-          <w:rFonts w:ascii="Courier New" w:hAnsi="Courier New" w:cs="Courier New"/>
-        </w:rPr>
-        <w:t>can include the filename</w:t>
-      </w:r>
+        <w:t xml:space="preserve"> problem</w:t>
+      </w:r>
+    </w:p>
+    <w:p>
+      <w:pPr>
+        <w:pStyle w:val="PlainText"/>
+        <w:rPr>
+          <w:rFonts w:ascii="Courier New" w:hAnsi="Courier New" w:cs="Courier New"/>
+        </w:rPr>
+      </w:pPr>
+    </w:p>
+    <w:p>
+      <w:pPr>
+        <w:pStyle w:val="PlainText"/>
+        <w:rPr>
+          <w:rFonts w:ascii="Courier New" w:hAnsi="Courier New" w:cs="Courier New"/>
+        </w:rPr>
+      </w:pPr>
+      <w:r>
+        <w:rPr>
+          <w:rFonts w:ascii="Courier New" w:hAnsi="Courier New" w:cs="Courier New"/>
+        </w:rPr>
+        <w:t>As browser-based applications have become more complex, JavaScript developers have worked out various approaches to including multiple modules on the page without polluting the global namespace.</w:t>
+      </w:r>
+    </w:p>
+    <w:p>
+      <w:pPr>
+        <w:pStyle w:val="PlainText"/>
+        <w:rPr>
+          <w:rFonts w:ascii="Courier New" w:hAnsi="Courier New" w:cs="Courier New"/>
+        </w:rPr>
+      </w:pPr>
     </w:p>
     <w:p>
       <w:pPr>
@@ -481,632 +7122,183 @@
         <w:rPr>
           <w:rFonts w:ascii="Courier New" w:hAnsi="Courier New" w:cs="Courier New"/>
         </w:rPr>
-        <w:t xml:space="preserve"> problem</w:t>
-      </w:r>
-    </w:p>
-    <w:p>
-      <w:pPr>
-        <w:pStyle w:val="PlainText"/>
-        <w:rPr>
-          <w:rFonts w:ascii="Courier New" w:hAnsi="Courier New" w:cs="Courier New"/>
-        </w:rPr>
-      </w:pPr>
-    </w:p>
-    <w:p>
-      <w:pPr>
-        <w:pStyle w:val="PlainText"/>
-        <w:rPr>
-          <w:rFonts w:ascii="Courier New" w:hAnsi="Courier New" w:cs="Courier New"/>
-        </w:rPr>
-      </w:pPr>
-      <w:r>
-        <w:rPr>
-          <w:rFonts w:ascii="Courier New" w:hAnsi="Courier New" w:cs="Courier New"/>
-        </w:rPr>
-        <w:t>As browser-based applications have become more complex, JavaScript developers have worked out various approaches to including multiple modules on the page without polluting the global namespace.</w:t>
-      </w:r>
-    </w:p>
-    <w:p>
-      <w:pPr>
-        <w:pStyle w:val="PlainText"/>
-        <w:rPr>
-          <w:rFonts w:ascii="Courier New" w:hAnsi="Courier New" w:cs="Courier New"/>
-        </w:rPr>
-      </w:pPr>
-    </w:p>
-    <w:p>
-      <w:pPr>
-        <w:pStyle w:val="PlainText"/>
-        <w:rPr>
-          <w:rFonts w:ascii="Courier New" w:hAnsi="Courier New" w:cs="Courier New"/>
-        </w:rPr>
-      </w:pPr>
+        <w:t xml:space="preserve"> solution </w:t>
+      </w:r>
+    </w:p>
+    <w:p>
+      <w:pPr>
+        <w:pStyle w:val="PlainText"/>
+        <w:rPr>
+          <w:rFonts w:ascii="Courier New" w:hAnsi="Courier New" w:cs="Courier New"/>
+        </w:rPr>
+      </w:pPr>
+    </w:p>
+    <w:p>
+      <w:pPr>
+        <w:pStyle w:val="PlainText"/>
+        <w:rPr>
+          <w:rFonts w:ascii="Courier New" w:hAnsi="Courier New" w:cs="Courier New"/>
+        </w:rPr>
+      </w:pPr>
+    </w:p>
+    <w:p>
+      <w:pPr>
+        <w:pStyle w:val="PlainText"/>
+        <w:rPr>
+          <w:rFonts w:ascii="Courier New" w:hAnsi="Courier New" w:cs="Courier New"/>
+        </w:rPr>
+      </w:pPr>
+      <w:r>
+        <w:rPr>
+          <w:rFonts w:ascii="Courier New" w:hAnsi="Courier New" w:cs="Courier New"/>
+        </w:rPr>
+        <w:t xml:space="preserve">The `Context` is separated from the dispatcher </w:t>
+      </w:r>
+    </w:p>
+    <w:p>
+      <w:pPr>
+        <w:pStyle w:val="PlainText"/>
+        <w:rPr>
+          <w:rFonts w:ascii="Courier New" w:hAnsi="Courier New" w:cs="Courier New"/>
+        </w:rPr>
+      </w:pPr>
+    </w:p>
+    <w:p>
+      <w:pPr>
+        <w:pStyle w:val="PlainText"/>
+        <w:rPr>
+          <w:rFonts w:ascii="Courier New" w:hAnsi="Courier New" w:cs="Courier New"/>
+        </w:rPr>
+      </w:pPr>
+    </w:p>
+    <w:p>
+      <w:pPr>
+        <w:pStyle w:val="PlainText"/>
+        <w:rPr>
+          <w:rFonts w:ascii="Courier New" w:hAnsi="Courier New" w:cs="Courier New"/>
+        </w:rPr>
+      </w:pPr>
+      <w:r>
+        <w:rPr>
+          <w:rFonts w:ascii="Courier New" w:hAnsi="Courier New" w:cs="Courier New"/>
+        </w:rPr>
+        <w:t>Adds about 30ms the first time the library is loaded, then a few ms of overhead for each `</w:t>
+      </w:r>
       <w:proofErr w:type="gramStart"/>
       <w:r>
         <w:rPr>
           <w:rFonts w:ascii="Courier New" w:hAnsi="Courier New" w:cs="Courier New"/>
         </w:rPr>
-        <w:t>Fireworks has</w:t>
+        <w:t>require(</w:t>
       </w:r>
       <w:proofErr w:type="gramEnd"/>
       <w:r>
         <w:rPr>
           <w:rFonts w:ascii="Courier New" w:hAnsi="Courier New" w:cs="Courier New"/>
         </w:rPr>
-        <w:t xml:space="preserve"> several unique problems that need to be addressed by a module loader:</w:t>
-      </w:r>
-    </w:p>
-    <w:p>
-      <w:pPr>
-        <w:pStyle w:val="PlainText"/>
-        <w:rPr>
-          <w:rFonts w:ascii="Courier New" w:hAnsi="Courier New" w:cs="Courier New"/>
-        </w:rPr>
-      </w:pPr>
-    </w:p>
-    <w:p>
-      <w:pPr>
-        <w:pStyle w:val="PlainText"/>
-        <w:rPr>
-          <w:rFonts w:ascii="Courier New" w:hAnsi="Courier New" w:cs="Courier New"/>
-        </w:rPr>
-      </w:pPr>
-      <w:r>
-        <w:rPr>
-          <w:rFonts w:ascii="Courier New" w:hAnsi="Courier New" w:cs="Courier New"/>
-        </w:rPr>
-        <w:t>* Every script runs in a single shared global</w:t>
-      </w:r>
-      <w:r>
-        <w:rPr>
-          <w:rFonts w:ascii="Courier New" w:hAnsi="Courier New" w:cs="Courier New"/>
-        </w:rPr>
-        <w:t xml:space="preserve"> scope</w:t>
-      </w:r>
-      <w:r>
-        <w:rPr>
-          <w:rFonts w:ascii="Courier New" w:hAnsi="Courier New" w:cs="Courier New"/>
-        </w:rPr>
-        <w:t xml:space="preserve">, and any script can stomp on any other’s </w:t>
-      </w:r>
-      <w:proofErr w:type="spellStart"/>
-      <w:r>
-        <w:rPr>
-          <w:rFonts w:ascii="Courier New" w:hAnsi="Courier New" w:cs="Courier New"/>
-        </w:rPr>
-        <w:t>globals</w:t>
-      </w:r>
-      <w:proofErr w:type="spellEnd"/>
-      <w:r>
-        <w:rPr>
-          <w:rFonts w:ascii="Courier New" w:hAnsi="Courier New" w:cs="Courier New"/>
-        </w:rPr>
-        <w:t>.</w:t>
-      </w:r>
-    </w:p>
-    <w:p>
-      <w:pPr>
-        <w:pStyle w:val="PlainText"/>
-        <w:rPr>
-          <w:rFonts w:ascii="Courier New" w:hAnsi="Courier New" w:cs="Courier New"/>
-        </w:rPr>
-      </w:pPr>
-      <w:r>
-        <w:rPr>
-          <w:rFonts w:ascii="Courier New" w:hAnsi="Courier New" w:cs="Courier New"/>
-        </w:rPr>
-        <w:t xml:space="preserve">* The global </w:t>
-      </w:r>
-      <w:r>
-        <w:rPr>
-          <w:rFonts w:ascii="Courier New" w:hAnsi="Courier New" w:cs="Courier New"/>
-        </w:rPr>
-        <w:t xml:space="preserve">scope </w:t>
-      </w:r>
-      <w:r>
-        <w:rPr>
-          <w:rFonts w:ascii="Courier New" w:hAnsi="Courier New" w:cs="Courier New"/>
-        </w:rPr>
-        <w:t xml:space="preserve">persists until the application is closed. </w:t>
-      </w:r>
-    </w:p>
-    <w:p>
-      <w:pPr>
-        <w:pStyle w:val="PlainText"/>
-        <w:rPr>
-          <w:rFonts w:ascii="Courier New" w:hAnsi="Courier New" w:cs="Courier New"/>
-        </w:rPr>
-      </w:pPr>
-      <w:r>
-        <w:rPr>
-          <w:rFonts w:ascii="Courier New" w:hAnsi="Courier New" w:cs="Courier New"/>
-        </w:rPr>
-        <w:t>* Extension developers cannot automatically load scripts when Fireworks starts up.</w:t>
-      </w:r>
-    </w:p>
-    <w:p>
-      <w:pPr>
-        <w:pStyle w:val="PlainText"/>
-        <w:rPr>
-          <w:rFonts w:ascii="Courier New" w:hAnsi="Courier New" w:cs="Courier New"/>
-        </w:rPr>
-      </w:pPr>
-      <w:r>
-        <w:rPr>
-          <w:rFonts w:ascii="Courier New" w:hAnsi="Courier New" w:cs="Courier New"/>
-        </w:rPr>
-        <w:t>* Developers have no control over which extensions are installed or in which order users run them, which is very different than the challenges faced by a team building a single site with a well-defined and stable production environment.</w:t>
-      </w:r>
-    </w:p>
-    <w:p>
-      <w:pPr>
-        <w:pStyle w:val="PlainText"/>
-        <w:rPr>
-          <w:rFonts w:ascii="Courier New" w:hAnsi="Courier New" w:cs="Courier New"/>
-        </w:rPr>
-      </w:pPr>
-    </w:p>
-    <w:p>
-      <w:pPr>
-        <w:pStyle w:val="PlainText"/>
-        <w:rPr>
-          <w:rFonts w:ascii="Courier New" w:hAnsi="Courier New" w:cs="Courier New"/>
-        </w:rPr>
-      </w:pPr>
-      <w:proofErr w:type="spellStart"/>
-      <w:r>
-        <w:rPr>
-          <w:rFonts w:ascii="Courier New" w:hAnsi="Courier New" w:cs="Courier New"/>
-        </w:rPr>
-        <w:t>RequireJS</w:t>
-      </w:r>
-      <w:proofErr w:type="spellEnd"/>
-      <w:r>
-        <w:rPr>
-          <w:rFonts w:ascii="Courier New" w:hAnsi="Courier New" w:cs="Courier New"/>
-        </w:rPr>
-        <w:t xml:space="preserve"> provides a great AMD-compatible loading mechanism that works well even outside a browser.</w:t>
-      </w:r>
-    </w:p>
-    <w:p>
-      <w:pPr>
-        <w:pStyle w:val="PlainText"/>
-        <w:rPr>
-          <w:rFonts w:ascii="Courier New" w:hAnsi="Courier New" w:cs="Courier New"/>
-        </w:rPr>
-      </w:pPr>
-    </w:p>
-    <w:p>
-      <w:pPr>
-        <w:pStyle w:val="PlainText"/>
-        <w:rPr>
-          <w:rFonts w:ascii="Courier New" w:hAnsi="Courier New" w:cs="Courier New"/>
-        </w:rPr>
-      </w:pPr>
-      <w:r>
-        <w:rPr>
-          <w:rFonts w:ascii="Courier New" w:hAnsi="Courier New" w:cs="Courier New"/>
-        </w:rPr>
-        <w:t>But since developers have no way of controlling which extensions a user installs, there’s no way to guarantee which version of `</w:t>
+        <w:t>)` call</w:t>
+      </w:r>
+    </w:p>
+    <w:p>
+      <w:pPr>
+        <w:pStyle w:val="PlainText"/>
+        <w:rPr>
+          <w:rFonts w:ascii="Courier New" w:hAnsi="Courier New" w:cs="Courier New"/>
+        </w:rPr>
+      </w:pPr>
+    </w:p>
+    <w:p>
+      <w:pPr>
+        <w:pStyle w:val="PlainText"/>
+        <w:rPr>
+          <w:rFonts w:ascii="Courier New" w:hAnsi="Courier New" w:cs="Courier New"/>
+        </w:rPr>
+      </w:pPr>
+    </w:p>
+    <w:p>
+      <w:pPr>
+        <w:pStyle w:val="PlainText"/>
+        <w:rPr>
+          <w:rFonts w:ascii="Courier New" w:hAnsi="Courier New" w:cs="Courier New"/>
+        </w:rPr>
+      </w:pPr>
+    </w:p>
+    <w:p>
+      <w:pPr>
+        <w:pStyle w:val="PlainText"/>
+        <w:rPr>
+          <w:rFonts w:ascii="Courier New" w:hAnsi="Courier New" w:cs="Courier New"/>
+        </w:rPr>
+      </w:pPr>
+    </w:p>
+    <w:p>
+      <w:pPr>
+        <w:pStyle w:val="PlainText"/>
+        <w:rPr>
+          <w:rFonts w:ascii="Courier New" w:hAnsi="Courier New" w:cs="Courier New"/>
+        </w:rPr>
+      </w:pPr>
+      <w:r>
+        <w:rPr>
+          <w:rFonts w:ascii="Courier New" w:hAnsi="Courier New" w:cs="Courier New"/>
+        </w:rPr>
+        <w:t xml:space="preserve">The dispatcher expects its </w:t>
+      </w:r>
+      <w:proofErr w:type="spellStart"/>
+      <w:r>
+        <w:rPr>
+          <w:rFonts w:ascii="Courier New" w:hAnsi="Courier New" w:cs="Courier New"/>
+        </w:rPr>
+        <w:t>registerContext</w:t>
+      </w:r>
+      <w:proofErr w:type="spellEnd"/>
+      <w:r>
+        <w:rPr>
+          <w:rFonts w:ascii="Courier New" w:hAnsi="Courier New" w:cs="Courier New"/>
+        </w:rPr>
+        <w:t xml:space="preserve"> to be called with a context object, which should have an </w:t>
       </w:r>
       <w:proofErr w:type="gramStart"/>
       <w:r>
         <w:rPr>
           <w:rFonts w:ascii="Courier New" w:hAnsi="Courier New" w:cs="Courier New"/>
         </w:rPr>
-        <w:t>require(</w:t>
+        <w:t>execute(</w:t>
       </w:r>
       <w:proofErr w:type="gramEnd"/>
       <w:r>
         <w:rPr>
           <w:rFonts w:ascii="Courier New" w:hAnsi="Courier New" w:cs="Courier New"/>
         </w:rPr>
-        <w:t xml:space="preserve">)` is loaded in the global scope. </w:t>
-      </w:r>
-      <w:r>
-        <w:rPr>
-          <w:rFonts w:ascii="Courier New" w:hAnsi="Courier New" w:cs="Courier New"/>
-        </w:rPr>
-        <w:t xml:space="preserve"> Even among a single developer’s extensions, </w:t>
-      </w:r>
-      <w:r>
-        <w:rPr>
-          <w:rFonts w:ascii="Courier New" w:hAnsi="Courier New" w:cs="Courier New"/>
-        </w:rPr>
-        <w:lastRenderedPageBreak/>
-        <w:t xml:space="preserve">a user may have installed extensions `A.jsf` and `B.jsf`, where A uses </w:t>
-      </w:r>
-      <w:proofErr w:type="spellStart"/>
-      <w:r>
-        <w:rPr>
-          <w:rFonts w:ascii="Courier New" w:hAnsi="Courier New" w:cs="Courier New"/>
-        </w:rPr>
-        <w:t>RequireJS</w:t>
-      </w:r>
-      <w:proofErr w:type="spellEnd"/>
-      <w:r>
-        <w:rPr>
-          <w:rFonts w:ascii="Courier New" w:hAnsi="Courier New" w:cs="Courier New"/>
-        </w:rPr>
-        <w:t xml:space="preserve"> 1.0 and B uses </w:t>
-      </w:r>
-      <w:proofErr w:type="spellStart"/>
-      <w:r>
-        <w:rPr>
-          <w:rFonts w:ascii="Courier New" w:hAnsi="Courier New" w:cs="Courier New"/>
-        </w:rPr>
-        <w:t>RequireJS</w:t>
-      </w:r>
-      <w:proofErr w:type="spellEnd"/>
-      <w:r>
-        <w:rPr>
-          <w:rFonts w:ascii="Courier New" w:hAnsi="Courier New" w:cs="Courier New"/>
-        </w:rPr>
-        <w:t xml:space="preserve"> 2.0.  </w:t>
-      </w:r>
-    </w:p>
-    <w:p>
-      <w:pPr>
-        <w:pStyle w:val="PlainText"/>
-        <w:rPr>
-          <w:rFonts w:ascii="Courier New" w:hAnsi="Courier New" w:cs="Courier New"/>
-        </w:rPr>
-      </w:pPr>
-    </w:p>
-    <w:p>
-      <w:pPr>
-        <w:pStyle w:val="PlainText"/>
-        <w:rPr>
-          <w:rFonts w:ascii="Courier New" w:hAnsi="Courier New" w:cs="Courier New"/>
-        </w:rPr>
-      </w:pPr>
-      <w:r>
-        <w:rPr>
-          <w:rFonts w:ascii="Courier New" w:hAnsi="Courier New" w:cs="Courier New"/>
-        </w:rPr>
-        <w:t>If the user runs command A first, then the global `</w:t>
-      </w:r>
-      <w:proofErr w:type="gramStart"/>
-      <w:r>
-        <w:rPr>
-          <w:rFonts w:ascii="Courier New" w:hAnsi="Courier New" w:cs="Courier New"/>
-        </w:rPr>
-        <w:t>require(</w:t>
-      </w:r>
-      <w:proofErr w:type="gramEnd"/>
-      <w:r>
-        <w:rPr>
-          <w:rFonts w:ascii="Courier New" w:hAnsi="Courier New" w:cs="Courier New"/>
-        </w:rPr>
-        <w:t xml:space="preserve">)` function will be version 1.0.  If the user then runs command B, </w:t>
-      </w:r>
-      <w:r>
-        <w:rPr>
-          <w:rFonts w:ascii="Courier New" w:hAnsi="Courier New" w:cs="Courier New"/>
-        </w:rPr>
-        <w:t xml:space="preserve">that command will be stuck with version 1.0 of </w:t>
-      </w:r>
-      <w:proofErr w:type="spellStart"/>
-      <w:r>
-        <w:rPr>
-          <w:rFonts w:ascii="Courier New" w:hAnsi="Courier New" w:cs="Courier New"/>
-        </w:rPr>
-        <w:t>RequireJS</w:t>
-      </w:r>
-      <w:proofErr w:type="spellEnd"/>
-      <w:r>
-        <w:rPr>
-          <w:rFonts w:ascii="Courier New" w:hAnsi="Courier New" w:cs="Courier New"/>
-        </w:rPr>
-        <w:t xml:space="preserve">, which may not be compatible.  The reverse scenario poses the same problems. </w:t>
-      </w:r>
-    </w:p>
-    <w:p>
-      <w:pPr>
-        <w:pStyle w:val="PlainText"/>
-        <w:rPr>
-          <w:rFonts w:ascii="Courier New" w:hAnsi="Courier New" w:cs="Courier New"/>
-        </w:rPr>
-      </w:pPr>
-    </w:p>
-    <w:p>
-      <w:pPr>
-        <w:pStyle w:val="PlainText"/>
-        <w:rPr>
-          <w:rFonts w:ascii="Courier New" w:hAnsi="Courier New" w:cs="Courier New"/>
-        </w:rPr>
-      </w:pPr>
-    </w:p>
-    <w:p>
-      <w:pPr>
-        <w:pStyle w:val="PlainText"/>
-        <w:rPr>
-          <w:rFonts w:ascii="Courier New" w:hAnsi="Courier New" w:cs="Courier New"/>
-        </w:rPr>
-      </w:pPr>
-      <w:r>
-        <w:rPr>
-          <w:rFonts w:ascii="Courier New" w:hAnsi="Courier New" w:cs="Courier New"/>
-        </w:rPr>
-        <w:t xml:space="preserve"># </w:t>
-      </w:r>
-      <w:proofErr w:type="gramStart"/>
-      <w:r>
-        <w:rPr>
-          <w:rFonts w:ascii="Courier New" w:hAnsi="Courier New" w:cs="Courier New"/>
-        </w:rPr>
-        <w:t>The</w:t>
-      </w:r>
-      <w:proofErr w:type="gramEnd"/>
-      <w:r>
-        <w:rPr>
-          <w:rFonts w:ascii="Courier New" w:hAnsi="Courier New" w:cs="Courier New"/>
-        </w:rPr>
-        <w:t xml:space="preserve"> solution </w:t>
-      </w:r>
-    </w:p>
-    <w:p>
-      <w:pPr>
-        <w:pStyle w:val="PlainText"/>
-        <w:rPr>
-          <w:rFonts w:ascii="Courier New" w:hAnsi="Courier New" w:cs="Courier New"/>
-        </w:rPr>
-      </w:pPr>
-    </w:p>
-    <w:p>
-      <w:pPr>
-        <w:pStyle w:val="PlainText"/>
-        <w:rPr>
-          <w:rFonts w:ascii="Courier New" w:hAnsi="Courier New" w:cs="Courier New"/>
-        </w:rPr>
-      </w:pPr>
-      <w:r>
-        <w:rPr>
-          <w:rFonts w:ascii="Courier New" w:hAnsi="Courier New" w:cs="Courier New"/>
-        </w:rPr>
-        <w:t>`fwrequire.js` creates a global `require()` function</w:t>
-      </w:r>
-      <w:r>
-        <w:rPr>
-          <w:rFonts w:ascii="Courier New" w:hAnsi="Courier New" w:cs="Courier New"/>
-        </w:rPr>
-        <w:t xml:space="preserve"> that dispatches calls to the real </w:t>
-      </w:r>
-      <w:proofErr w:type="spellStart"/>
-      <w:r>
-        <w:rPr>
-          <w:rFonts w:ascii="Courier New" w:hAnsi="Courier New" w:cs="Courier New"/>
-        </w:rPr>
-        <w:t>RequireJS</w:t>
-      </w:r>
-      <w:proofErr w:type="spellEnd"/>
-      <w:r>
-        <w:rPr>
-          <w:rFonts w:ascii="Courier New" w:hAnsi="Courier New" w:cs="Courier New"/>
-        </w:rPr>
-        <w:t xml:space="preserve"> function depending on which script file is calling it.  This lets each extension install an independent copy of </w:t>
-      </w:r>
-      <w:proofErr w:type="spellStart"/>
-      <w:r>
-        <w:rPr>
-          <w:rFonts w:ascii="Courier New" w:hAnsi="Courier New" w:cs="Courier New"/>
-        </w:rPr>
-        <w:t>RequireJS</w:t>
-      </w:r>
-      <w:proofErr w:type="spellEnd"/>
-      <w:r>
-        <w:rPr>
-          <w:rFonts w:ascii="Courier New" w:hAnsi="Courier New" w:cs="Courier New"/>
-        </w:rPr>
-        <w:t xml:space="preserve"> and its modules.  The global dispatcher figures out the path to the command that’s calling it, </w:t>
-      </w:r>
-      <w:proofErr w:type="gramStart"/>
-      <w:r>
-        <w:rPr>
-          <w:rFonts w:ascii="Courier New" w:hAnsi="Courier New" w:cs="Courier New"/>
-        </w:rPr>
-        <w:t>then</w:t>
-      </w:r>
-      <w:proofErr w:type="gramEnd"/>
-      <w:r>
-        <w:rPr>
-          <w:rFonts w:ascii="Courier New" w:hAnsi="Courier New" w:cs="Courier New"/>
-        </w:rPr>
-        <w:t xml:space="preserve"> passes control to a `Context` object that manages </w:t>
-      </w:r>
-      <w:r>
-        <w:rPr>
-          <w:rFonts w:ascii="Courier New" w:hAnsi="Courier New" w:cs="Courier New"/>
-        </w:rPr>
-        <w:t xml:space="preserve">the </w:t>
-      </w:r>
-      <w:proofErr w:type="spellStart"/>
-      <w:r>
-        <w:rPr>
-          <w:rFonts w:ascii="Courier New" w:hAnsi="Courier New" w:cs="Courier New"/>
-        </w:rPr>
-        <w:t>RequireJS</w:t>
-      </w:r>
-      <w:proofErr w:type="spellEnd"/>
-      <w:r>
-        <w:rPr>
-          <w:rFonts w:ascii="Courier New" w:hAnsi="Courier New" w:cs="Courier New"/>
-        </w:rPr>
-        <w:t xml:space="preserve"> instance at that path.  The context will save off the current `</w:t>
-      </w:r>
-      <w:proofErr w:type="gramStart"/>
-      <w:r>
-        <w:rPr>
-          <w:rFonts w:ascii="Courier New" w:hAnsi="Courier New" w:cs="Courier New"/>
-        </w:rPr>
-        <w:t>require(</w:t>
-      </w:r>
-      <w:proofErr w:type="gramEnd"/>
-      <w:r>
-        <w:rPr>
-          <w:rFonts w:ascii="Courier New" w:hAnsi="Courier New" w:cs="Courier New"/>
-        </w:rPr>
-        <w:t xml:space="preserve">)` function, load its own instances of </w:t>
-      </w:r>
-      <w:proofErr w:type="spellStart"/>
-      <w:r>
-        <w:rPr>
-          <w:rFonts w:ascii="Courier New" w:hAnsi="Courier New" w:cs="Courier New"/>
-        </w:rPr>
-        <w:t>RequireJS</w:t>
-      </w:r>
-      <w:proofErr w:type="spellEnd"/>
-      <w:r>
-        <w:rPr>
-          <w:rFonts w:ascii="Courier New" w:hAnsi="Courier New" w:cs="Courier New"/>
-        </w:rPr>
-        <w:t xml:space="preserve">, then pass the arguments to that `require()`.  Once the execution is finished, it restores the original </w:t>
-      </w:r>
-      <w:proofErr w:type="spellStart"/>
-      <w:r>
-        <w:rPr>
-          <w:rFonts w:ascii="Courier New" w:hAnsi="Courier New" w:cs="Courier New"/>
-        </w:rPr>
-        <w:t>fwrequire</w:t>
-      </w:r>
-      <w:proofErr w:type="spellEnd"/>
-      <w:r>
-        <w:rPr>
-          <w:rFonts w:ascii="Courier New" w:hAnsi="Courier New" w:cs="Courier New"/>
-        </w:rPr>
-        <w:t xml:space="preserve"> version of `</w:t>
-      </w:r>
-      <w:proofErr w:type="gramStart"/>
-      <w:r>
-        <w:rPr>
-          <w:rFonts w:ascii="Courier New" w:hAnsi="Courier New" w:cs="Courier New"/>
-        </w:rPr>
-        <w:t>require(</w:t>
-      </w:r>
-      <w:proofErr w:type="gramEnd"/>
-      <w:r>
-        <w:rPr>
-          <w:rFonts w:ascii="Courier New" w:hAnsi="Courier New" w:cs="Courier New"/>
-        </w:rPr>
-        <w:t>)`</w:t>
-      </w:r>
-      <w:r>
-        <w:rPr>
-          <w:rFonts w:ascii="Courier New" w:hAnsi="Courier New" w:cs="Courier New"/>
-        </w:rPr>
-        <w:t>.</w:t>
-      </w:r>
-    </w:p>
-    <w:p>
-      <w:pPr>
-        <w:pStyle w:val="PlainText"/>
-        <w:rPr>
-          <w:rFonts w:ascii="Courier New" w:hAnsi="Courier New" w:cs="Courier New"/>
-        </w:rPr>
-      </w:pPr>
-    </w:p>
-    <w:p>
-      <w:pPr>
-        <w:pStyle w:val="PlainText"/>
-        <w:rPr>
-          <w:rFonts w:ascii="Courier New" w:hAnsi="Courier New" w:cs="Courier New"/>
-        </w:rPr>
-      </w:pPr>
-      <w:r>
-        <w:rPr>
-          <w:rFonts w:ascii="Courier New" w:hAnsi="Courier New" w:cs="Courier New"/>
-        </w:rPr>
-        <w:t xml:space="preserve">The `Context` is separated from the dispatcher </w:t>
-      </w:r>
-    </w:p>
-    <w:p>
-      <w:pPr>
-        <w:pStyle w:val="PlainText"/>
-        <w:rPr>
-          <w:rFonts w:ascii="Courier New" w:hAnsi="Courier New" w:cs="Courier New"/>
-        </w:rPr>
-      </w:pPr>
-    </w:p>
-    <w:p>
-      <w:pPr>
-        <w:pStyle w:val="PlainText"/>
-        <w:rPr>
-          <w:rFonts w:ascii="Courier New" w:hAnsi="Courier New" w:cs="Courier New"/>
-        </w:rPr>
-      </w:pPr>
-    </w:p>
-    <w:p>
-      <w:pPr>
-        <w:pStyle w:val="PlainText"/>
-        <w:rPr>
-          <w:rFonts w:ascii="Courier New" w:hAnsi="Courier New" w:cs="Courier New"/>
-        </w:rPr>
-      </w:pPr>
-      <w:r>
-        <w:rPr>
-          <w:rFonts w:ascii="Courier New" w:hAnsi="Courier New" w:cs="Courier New"/>
-        </w:rPr>
-        <w:t>Adds about 30ms the first time the library is loaded, then a few ms of overhead for each `</w:t>
-      </w:r>
-      <w:proofErr w:type="gramStart"/>
-      <w:r>
-        <w:rPr>
-          <w:rFonts w:ascii="Courier New" w:hAnsi="Courier New" w:cs="Courier New"/>
-        </w:rPr>
-        <w:t>require(</w:t>
-      </w:r>
-      <w:proofErr w:type="gramEnd"/>
-      <w:r>
-        <w:rPr>
-          <w:rFonts w:ascii="Courier New" w:hAnsi="Courier New" w:cs="Courier New"/>
-        </w:rPr>
-        <w:t>)` call</w:t>
-      </w:r>
-    </w:p>
-    <w:p>
-      <w:pPr>
-        <w:pStyle w:val="PlainText"/>
-        <w:rPr>
-          <w:rFonts w:ascii="Courier New" w:hAnsi="Courier New" w:cs="Courier New"/>
-        </w:rPr>
-      </w:pPr>
-    </w:p>
-    <w:p>
-      <w:pPr>
-        <w:pStyle w:val="PlainText"/>
-        <w:rPr>
-          <w:rFonts w:ascii="Courier New" w:hAnsi="Courier New" w:cs="Courier New"/>
-        </w:rPr>
-      </w:pPr>
-    </w:p>
-    <w:p>
-      <w:pPr>
-        <w:pStyle w:val="PlainText"/>
-        <w:rPr>
-          <w:rFonts w:ascii="Courier New" w:hAnsi="Courier New" w:cs="Courier New"/>
-        </w:rPr>
-      </w:pPr>
-    </w:p>
-    <w:p>
-      <w:pPr>
-        <w:pStyle w:val="PlainText"/>
-        <w:rPr>
-          <w:rFonts w:ascii="Courier New" w:hAnsi="Courier New" w:cs="Courier New"/>
-        </w:rPr>
-      </w:pPr>
-    </w:p>
-    <w:p>
-      <w:pPr>
-        <w:pStyle w:val="PlainText"/>
-        <w:rPr>
-          <w:rFonts w:ascii="Courier New" w:hAnsi="Courier New" w:cs="Courier New"/>
-        </w:rPr>
-      </w:pPr>
-      <w:r>
-        <w:rPr>
-          <w:rFonts w:ascii="Courier New" w:hAnsi="Courier New" w:cs="Courier New"/>
-        </w:rPr>
-        <w:t xml:space="preserve">The dispatcher expects its </w:t>
+        <w:t xml:space="preserve">) method </w:t>
+      </w:r>
+    </w:p>
+    <w:p>
+      <w:pPr>
+        <w:pStyle w:val="PlainText"/>
+        <w:rPr>
+          <w:rFonts w:ascii="Courier New" w:hAnsi="Courier New" w:cs="Courier New"/>
+        </w:rPr>
+      </w:pPr>
+      <w:r>
+        <w:rPr>
+          <w:rFonts w:ascii="Courier New" w:hAnsi="Courier New" w:cs="Courier New"/>
+        </w:rPr>
+        <w:t xml:space="preserve">The context should make use of the </w:t>
+      </w:r>
+      <w:proofErr w:type="spellStart"/>
+      <w:r>
+        <w:rPr>
+          <w:rFonts w:ascii="Courier New" w:hAnsi="Courier New" w:cs="Courier New"/>
+        </w:rPr>
+        <w:t>config</w:t>
+      </w:r>
+      <w:proofErr w:type="spellEnd"/>
+      <w:r>
+        <w:rPr>
+          <w:rFonts w:ascii="Courier New" w:hAnsi="Courier New" w:cs="Courier New"/>
+        </w:rPr>
+        <w:t xml:space="preserve"> object returned by </w:t>
       </w:r>
       <w:proofErr w:type="spellStart"/>
       <w:r>
@@ -1116,54 +7308,22 @@
         <w:t>registerContext</w:t>
       </w:r>
       <w:proofErr w:type="spellEnd"/>
-      <w:r>
-        <w:rPr>
-          <w:rFonts w:ascii="Courier New" w:hAnsi="Courier New" w:cs="Courier New"/>
-        </w:rPr>
-        <w:t xml:space="preserve"> to be called with a context object, which should have an </w:t>
-      </w:r>
-      <w:proofErr w:type="gramStart"/>
-      <w:r>
-        <w:rPr>
-          <w:rFonts w:ascii="Courier New" w:hAnsi="Courier New" w:cs="Courier New"/>
-        </w:rPr>
-        <w:t>execute(</w:t>
-      </w:r>
-      <w:proofErr w:type="gramEnd"/>
-      <w:r>
-        <w:rPr>
-          <w:rFonts w:ascii="Courier New" w:hAnsi="Courier New" w:cs="Courier New"/>
-        </w:rPr>
-        <w:t xml:space="preserve">) method </w:t>
-      </w:r>
-    </w:p>
-    <w:p>
-      <w:pPr>
-        <w:pStyle w:val="PlainText"/>
-        <w:rPr>
-          <w:rFonts w:ascii="Courier New" w:hAnsi="Courier New" w:cs="Courier New"/>
-        </w:rPr>
-      </w:pPr>
-      <w:r>
-        <w:rPr>
-          <w:rFonts w:ascii="Courier New" w:hAnsi="Courier New" w:cs="Courier New"/>
-        </w:rPr>
-        <w:t xml:space="preserve">The context should make use of the </w:t>
-      </w:r>
-      <w:proofErr w:type="spellStart"/>
-      <w:r>
-        <w:rPr>
-          <w:rFonts w:ascii="Courier New" w:hAnsi="Courier New" w:cs="Courier New"/>
-        </w:rPr>
-        <w:t>config</w:t>
-      </w:r>
-      <w:proofErr w:type="spellEnd"/>
-      <w:r>
-        <w:rPr>
-          <w:rFonts w:ascii="Courier New" w:hAnsi="Courier New" w:cs="Courier New"/>
-        </w:rPr>
-        <w:t xml:space="preserve"> object returned by registerContext</w:t>
-      </w:r>
+    </w:p>
+    <w:p>
+      <w:pPr>
+        <w:pStyle w:val="PlainText"/>
+        <w:rPr>
+          <w:rFonts w:ascii="Courier New" w:hAnsi="Courier New" w:cs="Courier New"/>
+        </w:rPr>
+      </w:pPr>
+    </w:p>
+    <w:p>
+      <w:pPr>
+        <w:pStyle w:val="PlainText"/>
+        <w:rPr>
+          <w:rFonts w:ascii="Courier New" w:hAnsi="Courier New" w:cs="Courier New"/>
+        </w:rPr>
+      </w:pPr>
     </w:p>
     <w:sectPr>
       <w:pgSz w:w="12240" w:h="15840"/>
@@ -1780,6 +7940,15 @@
       <w:szCs w:val="21"/>
     </w:rPr>
   </w:style>
+  <w:style w:type="character" w:styleId="Hyperlink">
+    <w:name w:val="Hyperlink"/>
+    <w:basedOn w:val="DefaultParagraphFont"/>
+    <w:rsid w:val="00B856F6"/>
+    <w:rPr>
+      <w:color w:val="0000FF" w:themeColor="hyperlink"/>
+      <w:u w:val="single"/>
+    </w:rPr>
+  </w:style>
 </w:styles>
 </file>
 
